--- a/docs/logs/log_ruben_stender.docx
+++ b/docs/logs/log_ruben_stender.docx
@@ -387,7 +387,6 @@
           <w:docPartUnique/>
         </w:docPartObj>
       </w:sdtPr>
-      <w:sdtEndPr/>
       <w:sdtContent>
         <w:p>
           <w:pPr>
@@ -601,6 +600,12 @@
                 <w:noProof/>
                 <w:webHidden/>
               </w:rPr>
+            </w:r>
+            <w:r>
+              <w:rPr>
+                <w:noProof/>
+                <w:webHidden/>
+              </w:rPr>
               <w:fldChar w:fldCharType="separate"/>
             </w:r>
             <w:r>
@@ -665,6 +670,12 @@
                 <w:webHidden/>
               </w:rPr>
               <w:instrText xml:space="preserve"> PAGEREF _Toc168905219 \h </w:instrText>
+            </w:r>
+            <w:r>
+              <w:rPr>
+                <w:noProof/>
+                <w:webHidden/>
+              </w:rPr>
             </w:r>
             <w:r>
               <w:rPr>
@@ -741,6 +752,12 @@
                 <w:noProof/>
                 <w:webHidden/>
               </w:rPr>
+            </w:r>
+            <w:r>
+              <w:rPr>
+                <w:noProof/>
+                <w:webHidden/>
+              </w:rPr>
               <w:fldChar w:fldCharType="separate"/>
             </w:r>
             <w:r>
@@ -981,23 +998,7 @@
           <w:i/>
           <w:iCs/>
         </w:rPr>
-        <w:t xml:space="preserve">Met de groep </w:t>
-      </w:r>
-      <w:proofErr w:type="spellStart"/>
-      <w:r>
-        <w:rPr>
-          <w:i/>
-          <w:iCs/>
-        </w:rPr>
-        <w:t>ideeen</w:t>
-      </w:r>
-      <w:proofErr w:type="spellEnd"/>
-      <w:r>
-        <w:rPr>
-          <w:i/>
-          <w:iCs/>
-        </w:rPr>
-        <w:t xml:space="preserve"> bedenken voor het project</w:t>
+        <w:t>Met de groep ideeen bedenken voor het project</w:t>
       </w:r>
     </w:p>
     <w:p>
@@ -1017,23 +1018,7 @@
           <w:i/>
           <w:iCs/>
         </w:rPr>
-        <w:t xml:space="preserve">Een </w:t>
-      </w:r>
-      <w:proofErr w:type="spellStart"/>
-      <w:r>
-        <w:rPr>
-          <w:i/>
-          <w:iCs/>
-        </w:rPr>
-        <w:t>trello</w:t>
-      </w:r>
-      <w:proofErr w:type="spellEnd"/>
-      <w:r>
-        <w:rPr>
-          <w:i/>
-          <w:iCs/>
-        </w:rPr>
-        <w:t xml:space="preserve"> aanmaken en goed in gesprek gaan over hoe of wat</w:t>
+        <w:t>Een trello aanmaken en goed in gesprek gaan over hoe of wat</w:t>
       </w:r>
     </w:p>
     <w:p>
@@ -1048,37 +1033,12 @@
           <w:iCs/>
         </w:rPr>
       </w:pPr>
-      <w:proofErr w:type="spellStart"/>
-      <w:r>
-        <w:rPr>
-          <w:i/>
-          <w:iCs/>
-        </w:rPr>
-        <w:t>Coc</w:t>
-      </w:r>
-      <w:proofErr w:type="spellEnd"/>
-      <w:r>
-        <w:rPr>
-          <w:i/>
-          <w:iCs/>
-        </w:rPr>
-        <w:t xml:space="preserve"> met </w:t>
-      </w:r>
-      <w:proofErr w:type="spellStart"/>
-      <w:r>
-        <w:rPr>
-          <w:i/>
-          <w:iCs/>
-        </w:rPr>
-        <w:t>zn</w:t>
-      </w:r>
-      <w:proofErr w:type="spellEnd"/>
-      <w:r>
-        <w:rPr>
-          <w:i/>
-          <w:iCs/>
-        </w:rPr>
-        <w:t xml:space="preserve"> allen maken</w:t>
+      <w:r>
+        <w:rPr>
+          <w:i/>
+          <w:iCs/>
+        </w:rPr>
+        <w:t>Coc met zn allen maken</w:t>
       </w:r>
     </w:p>
     <w:p>
@@ -1184,21 +1144,12 @@
           <w:iCs/>
         </w:rPr>
       </w:pPr>
-      <w:proofErr w:type="spellStart"/>
-      <w:r>
-        <w:rPr>
-          <w:i/>
-          <w:iCs/>
-        </w:rPr>
-        <w:t>Coc</w:t>
-      </w:r>
-      <w:proofErr w:type="spellEnd"/>
-      <w:r>
-        <w:rPr>
-          <w:i/>
-          <w:iCs/>
-        </w:rPr>
-        <w:t xml:space="preserve"> samen gedaan</w:t>
+      <w:r>
+        <w:rPr>
+          <w:i/>
+          <w:iCs/>
+        </w:rPr>
+        <w:t>Coc samen gedaan</w:t>
       </w:r>
     </w:p>
     <w:p>
@@ -1213,21 +1164,12 @@
           <w:iCs/>
         </w:rPr>
       </w:pPr>
-      <w:proofErr w:type="spellStart"/>
-      <w:r>
-        <w:rPr>
-          <w:i/>
-          <w:iCs/>
-        </w:rPr>
-        <w:t>Gdd</w:t>
-      </w:r>
-      <w:proofErr w:type="spellEnd"/>
-      <w:r>
-        <w:rPr>
-          <w:i/>
-          <w:iCs/>
-        </w:rPr>
-        <w:t xml:space="preserve"> gemaakt met mijn groepje</w:t>
+      <w:r>
+        <w:rPr>
+          <w:i/>
+          <w:iCs/>
+        </w:rPr>
+        <w:t>Gdd gemaakt met mijn groepje</w:t>
       </w:r>
     </w:p>
     <w:p>
@@ -1242,21 +1184,12 @@
           <w:iCs/>
         </w:rPr>
       </w:pPr>
-      <w:proofErr w:type="spellStart"/>
-      <w:r>
-        <w:rPr>
-          <w:i/>
-          <w:iCs/>
-        </w:rPr>
-        <w:t>Trello</w:t>
-      </w:r>
-      <w:proofErr w:type="spellEnd"/>
-      <w:r>
-        <w:rPr>
-          <w:i/>
-          <w:iCs/>
-        </w:rPr>
-        <w:t xml:space="preserve"> aangemaakt en al gebruikt</w:t>
+      <w:r>
+        <w:rPr>
+          <w:i/>
+          <w:iCs/>
+        </w:rPr>
+        <w:t>Trello aangemaakt en al gebruikt</w:t>
       </w:r>
     </w:p>
     <w:p>
@@ -1329,60 +1262,24 @@
           <w:lang w:val="en-US"/>
         </w:rPr>
       </w:pPr>
-      <w:proofErr w:type="spellStart"/>
       <w:r>
         <w:rPr>
           <w:i/>
           <w:iCs/>
           <w:lang w:val="en-US"/>
         </w:rPr>
-        <w:t>beginnen</w:t>
-      </w:r>
-      <w:proofErr w:type="spellEnd"/>
-      <w:r>
+        <w:t>beginnen aan de user stories, story points en business value</w:t>
+      </w:r>
+    </w:p>
+    <w:p>
+      <w:pPr>
+        <w:ind w:left="360"/>
         <w:rPr>
           <w:i/>
           <w:iCs/>
           <w:lang w:val="en-US"/>
         </w:rPr>
-        <w:t xml:space="preserve"> </w:t>
-      </w:r>
-      <w:proofErr w:type="spellStart"/>
-      <w:r>
-        <w:rPr>
-          <w:i/>
-          <w:iCs/>
-          <w:lang w:val="en-US"/>
-        </w:rPr>
-        <w:t>aan</w:t>
-      </w:r>
-      <w:proofErr w:type="spellEnd"/>
-      <w:r>
-        <w:rPr>
-          <w:i/>
-          <w:iCs/>
-          <w:lang w:val="en-US"/>
-        </w:rPr>
-        <w:t xml:space="preserve"> de user stories, story points </w:t>
-      </w:r>
-      <w:proofErr w:type="spellStart"/>
-      <w:r>
-        <w:rPr>
-          <w:i/>
-          <w:iCs/>
-          <w:lang w:val="en-US"/>
-        </w:rPr>
-        <w:t>en</w:t>
-      </w:r>
-      <w:proofErr w:type="spellEnd"/>
-      <w:r>
-        <w:rPr>
-          <w:i/>
-          <w:iCs/>
-          <w:lang w:val="en-US"/>
-        </w:rPr>
-        <w:t xml:space="preserve"> business value</w:t>
-      </w:r>
+      </w:pPr>
     </w:p>
     <w:p>
       <w:pPr>
@@ -1390,37 +1287,15 @@
         <w:rPr>
           <w:i/>
           <w:iCs/>
-          <w:lang w:val="en-US"/>
-        </w:rPr>
-      </w:pPr>
-    </w:p>
-    <w:p>
-      <w:pPr>
-        <w:ind w:left="360"/>
-        <w:rPr>
-          <w:i/>
-          <w:iCs/>
-          <w:lang w:val="en-US"/>
-        </w:rPr>
-      </w:pPr>
-      <w:r>
-        <w:rPr>
-          <w:i/>
-          <w:iCs/>
-          <w:lang w:val="en-US"/>
-        </w:rPr>
-        <w:t>-</w:t>
-      </w:r>
-      <w:proofErr w:type="spellStart"/>
-      <w:r>
-        <w:rPr>
-          <w:i/>
-          <w:iCs/>
-          <w:lang w:val="en-US"/>
-        </w:rPr>
-        <w:t>Woensdag</w:t>
-      </w:r>
-      <w:proofErr w:type="spellEnd"/>
+        </w:rPr>
+      </w:pPr>
+      <w:r>
+        <w:rPr>
+          <w:i/>
+          <w:iCs/>
+        </w:rPr>
+        <w:t>-Woensdag</w:t>
+      </w:r>
     </w:p>
     <w:p>
       <w:pPr>
@@ -1508,17 +1383,8 @@
           <w:i/>
           <w:iCs/>
         </w:rPr>
-        <w:t xml:space="preserve">Beginnen aan de user </w:t>
-      </w:r>
-      <w:proofErr w:type="spellStart"/>
-      <w:r>
-        <w:rPr>
-          <w:i/>
-          <w:iCs/>
-        </w:rPr>
-        <w:t>stories</w:t>
-      </w:r>
-      <w:proofErr w:type="spellEnd"/>
+        <w:t>Beginnen aan de user stories</w:t>
+      </w:r>
     </w:p>
     <w:p>
       <w:pPr>
@@ -1595,23 +1461,7 @@
           <w:i/>
           <w:iCs/>
         </w:rPr>
-        <w:t xml:space="preserve">user </w:t>
-      </w:r>
-      <w:proofErr w:type="spellStart"/>
-      <w:r>
-        <w:rPr>
-          <w:i/>
-          <w:iCs/>
-        </w:rPr>
-        <w:t>stories</w:t>
-      </w:r>
-      <w:proofErr w:type="spellEnd"/>
-      <w:r>
-        <w:rPr>
-          <w:i/>
-          <w:iCs/>
-        </w:rPr>
-        <w:t xml:space="preserve"> gemaakt</w:t>
+        <w:t>user stories gemaakt</w:t>
       </w:r>
     </w:p>
     <w:p>
@@ -1630,23 +1480,7 @@
           <w:i/>
           <w:iCs/>
         </w:rPr>
-        <w:t xml:space="preserve">business </w:t>
-      </w:r>
-      <w:proofErr w:type="spellStart"/>
-      <w:r>
-        <w:rPr>
-          <w:i/>
-          <w:iCs/>
-        </w:rPr>
-        <w:t>values</w:t>
-      </w:r>
-      <w:proofErr w:type="spellEnd"/>
-      <w:r>
-        <w:rPr>
-          <w:i/>
-          <w:iCs/>
-        </w:rPr>
-        <w:t xml:space="preserve"> en scrum poker gedaan</w:t>
+        <w:t>business values en scrum poker gedaan</w:t>
       </w:r>
     </w:p>
     <w:p>
@@ -1790,23 +1624,7 @@
           <w:i/>
           <w:iCs/>
         </w:rPr>
-        <w:t xml:space="preserve">Alles is klaar gezet voor het project zoals de </w:t>
-      </w:r>
-      <w:proofErr w:type="spellStart"/>
-      <w:r>
-        <w:rPr>
-          <w:i/>
-          <w:iCs/>
-        </w:rPr>
-        <w:t>github</w:t>
-      </w:r>
-      <w:proofErr w:type="spellEnd"/>
-      <w:r>
-        <w:rPr>
-          <w:i/>
-          <w:iCs/>
-        </w:rPr>
-        <w:t xml:space="preserve"> pullen naar mijn eigen laptop. Door gezamenlijk aan het GDD te werken</w:t>
+        <w:t>Alles is klaar gezet voor het project zoals de github pullen naar mijn eigen laptop. Door gezamenlijk aan het GDD te werken</w:t>
       </w:r>
       <w:r>
         <w:rPr>
@@ -1820,117 +1638,28 @@
           <w:i/>
           <w:iCs/>
         </w:rPr>
-        <w:t xml:space="preserve"> GDD  af, Het idee van het spel is vrij duidelijk bij iedereen, het UX-design is gemaakt, er zijn user </w:t>
-      </w:r>
-      <w:proofErr w:type="spellStart"/>
-      <w:r>
-        <w:rPr>
-          <w:i/>
-          <w:iCs/>
-        </w:rPr>
-        <w:t>stories</w:t>
-      </w:r>
-      <w:proofErr w:type="spellEnd"/>
-      <w:r>
-        <w:rPr>
-          <w:i/>
-          <w:iCs/>
-        </w:rPr>
-        <w:t xml:space="preserve"> gemaakt en hebben</w:t>
-      </w:r>
-      <w:r>
-        <w:rPr>
-          <w:i/>
-          <w:iCs/>
-        </w:rPr>
-        <w:t xml:space="preserve"> </w:t>
-      </w:r>
-      <w:proofErr w:type="spellStart"/>
-      <w:r>
-        <w:rPr>
-          <w:i/>
-          <w:iCs/>
-        </w:rPr>
-        <w:t>gezamelijk</w:t>
-      </w:r>
-      <w:proofErr w:type="spellEnd"/>
-      <w:r>
-        <w:rPr>
-          <w:i/>
-          <w:iCs/>
-        </w:rPr>
-        <w:t xml:space="preserve"> van die user </w:t>
-      </w:r>
-      <w:proofErr w:type="spellStart"/>
-      <w:r>
-        <w:rPr>
-          <w:i/>
-          <w:iCs/>
-        </w:rPr>
-        <w:t>stories</w:t>
-      </w:r>
-      <w:proofErr w:type="spellEnd"/>
-      <w:r>
-        <w:rPr>
-          <w:i/>
-          <w:iCs/>
-        </w:rPr>
-        <w:t xml:space="preserve"> een business </w:t>
-      </w:r>
-      <w:proofErr w:type="spellStart"/>
-      <w:r>
-        <w:rPr>
-          <w:i/>
-          <w:iCs/>
-        </w:rPr>
-        <w:t>value</w:t>
-      </w:r>
-      <w:proofErr w:type="spellEnd"/>
-      <w:r>
-        <w:rPr>
-          <w:i/>
-          <w:iCs/>
-        </w:rPr>
-        <w:t xml:space="preserve"> en story points na gebracht.</w:t>
-      </w:r>
-      <w:r>
-        <w:rPr>
-          <w:i/>
-          <w:iCs/>
-        </w:rPr>
-        <w:t xml:space="preserve"> Ik heb het pauze scherm en </w:t>
-      </w:r>
-      <w:proofErr w:type="spellStart"/>
-      <w:r>
-        <w:rPr>
-          <w:i/>
-          <w:iCs/>
-        </w:rPr>
-        <w:t>statestieken</w:t>
-      </w:r>
-      <w:proofErr w:type="spellEnd"/>
-      <w:r>
-        <w:rPr>
-          <w:i/>
-          <w:iCs/>
-        </w:rPr>
-        <w:t xml:space="preserve"> UX-design gemaakt, </w:t>
-      </w:r>
-      <w:proofErr w:type="spellStart"/>
-      <w:r>
-        <w:rPr>
-          <w:i/>
-          <w:iCs/>
-        </w:rPr>
-        <w:t>Trello</w:t>
-      </w:r>
-      <w:proofErr w:type="spellEnd"/>
-      <w:r>
-        <w:rPr>
-          <w:i/>
-          <w:iCs/>
-        </w:rPr>
-        <w:t xml:space="preserve"> deels bijgehouden en een groot deel bijgedragen aan het GDD</w:t>
+        <w:t xml:space="preserve"> GDD  af, Het idee van het spel is vrij duidelijk bij iedereen, het UX-design is gemaakt, er zijn user stories gemaakt en hebben</w:t>
+      </w:r>
+      <w:r>
+        <w:rPr>
+          <w:i/>
+          <w:iCs/>
+        </w:rPr>
+        <w:t xml:space="preserve"> gezamelijk</w:t>
+      </w:r>
+      <w:r>
+        <w:rPr>
+          <w:i/>
+          <w:iCs/>
+        </w:rPr>
+        <w:t xml:space="preserve"> van die user stories een business value en story points na gebracht.</w:t>
+      </w:r>
+      <w:r>
+        <w:rPr>
+          <w:i/>
+          <w:iCs/>
+        </w:rPr>
+        <w:t xml:space="preserve"> Ik heb het pauze scherm en statestieken UX-design gemaakt, Trello deels bijgehouden en een groot deel bijgedragen aan het GDD</w:t>
       </w:r>
       <w:r>
         <w:rPr>
@@ -1967,62 +1696,14 @@
           <w:i/>
           <w:iCs/>
         </w:rPr>
-        <w:t xml:space="preserve">Sommige </w:t>
-      </w:r>
-      <w:proofErr w:type="spellStart"/>
-      <w:r>
-        <w:rPr>
-          <w:i/>
-          <w:iCs/>
-        </w:rPr>
-        <w:t>mechanics</w:t>
-      </w:r>
-      <w:proofErr w:type="spellEnd"/>
-      <w:r>
-        <w:rPr>
-          <w:i/>
-          <w:iCs/>
-        </w:rPr>
-        <w:t xml:space="preserve"> die wij hebben bedacht lijken mij nog al uitdagend omdat ik het nog nooit heb gedaan. Maar sommige leden uit het groepje zeggen dat ze wel ideeën </w:t>
-      </w:r>
-      <w:r>
-        <w:rPr>
-          <w:i/>
-          <w:iCs/>
-        </w:rPr>
-        <w:t xml:space="preserve">hebben dus als ik als taak krijg een paar van die </w:t>
-      </w:r>
-      <w:proofErr w:type="spellStart"/>
-      <w:r>
-        <w:rPr>
-          <w:i/>
-          <w:iCs/>
-        </w:rPr>
-        <w:t>mechanics</w:t>
-      </w:r>
-      <w:proofErr w:type="spellEnd"/>
-      <w:r>
-        <w:rPr>
-          <w:i/>
-          <w:iCs/>
-        </w:rPr>
-        <w:t xml:space="preserve"> te moeten </w:t>
-      </w:r>
-      <w:proofErr w:type="spellStart"/>
-      <w:r>
-        <w:rPr>
-          <w:i/>
-          <w:iCs/>
-        </w:rPr>
-        <w:t>developen</w:t>
-      </w:r>
-      <w:proofErr w:type="spellEnd"/>
-      <w:r>
-        <w:rPr>
-          <w:i/>
-          <w:iCs/>
-        </w:rPr>
-        <w:t xml:space="preserve"> zal ik wat research doen en vragen stellen over bepaalde dingen waar ik op vastloop</w:t>
+        <w:t xml:space="preserve">Sommige mechanics die wij hebben bedacht lijken mij nog al uitdagend omdat ik het nog nooit heb gedaan. Maar sommige leden uit het groepje zeggen dat ze wel ideeën </w:t>
+      </w:r>
+      <w:r>
+        <w:rPr>
+          <w:i/>
+          <w:iCs/>
+        </w:rPr>
+        <w:t>hebben dus als ik als taak krijg een paar van die mechanics te moeten developen zal ik wat research doen en vragen stellen over bepaalde dingen waar ik op vastloop</w:t>
       </w:r>
       <w:r>
         <w:rPr>
@@ -2164,23 +1845,7 @@
           <w:i/>
           <w:iCs/>
         </w:rPr>
-        <w:t xml:space="preserve">Als feedback heb ik weinig te zeggen. Ik waardeer dit groepje best wel erg </w:t>
-      </w:r>
-      <w:proofErr w:type="spellStart"/>
-      <w:r>
-        <w:rPr>
-          <w:i/>
-          <w:iCs/>
-        </w:rPr>
-        <w:t>i.v.m</w:t>
-      </w:r>
-      <w:proofErr w:type="spellEnd"/>
-      <w:r>
-        <w:rPr>
-          <w:i/>
-          <w:iCs/>
-        </w:rPr>
-        <w:t xml:space="preserve"> dat alle suggesties worden geaccepteerd en als iemand iets niet snapt of een idee heeft er grondig over wordt gepraat. Om het met z’n allen eens te zijn.</w:t>
+        <w:t>Als feedback heb ik weinig te zeggen. Ik waardeer dit groepje best wel erg i.v.m dat alle suggesties worden geaccepteerd en als iemand iets niet snapt of een idee heeft er grondig over wordt gepraat. Om het met z’n allen eens te zijn.</w:t>
       </w:r>
     </w:p>
     <w:p>
@@ -2330,59 +1995,9 @@
           <w:i/>
           <w:iCs/>
         </w:rPr>
-        <w:t xml:space="preserve">Ik wil officieel beginnen met </w:t>
-      </w:r>
-      <w:proofErr w:type="spellStart"/>
-      <w:r>
-        <w:rPr>
-          <w:i/>
-          <w:iCs/>
-        </w:rPr>
-        <w:t>unity</w:t>
-      </w:r>
-      <w:proofErr w:type="spellEnd"/>
-      <w:r>
-        <w:rPr>
-          <w:i/>
-          <w:iCs/>
-        </w:rPr>
-        <w:t xml:space="preserve"> en aan wat </w:t>
-      </w:r>
-      <w:proofErr w:type="spellStart"/>
-      <w:r>
-        <w:rPr>
-          <w:i/>
-          <w:iCs/>
-        </w:rPr>
-        <w:t>models</w:t>
-      </w:r>
-      <w:proofErr w:type="spellEnd"/>
-      <w:r>
-        <w:rPr>
-          <w:i/>
-          <w:iCs/>
-        </w:rPr>
-        <w:t xml:space="preserve"> werken en alvast sommige </w:t>
-      </w:r>
-      <w:proofErr w:type="spellStart"/>
-      <w:r>
-        <w:rPr>
-          <w:i/>
-          <w:iCs/>
-        </w:rPr>
-        <w:t>mechanics</w:t>
-      </w:r>
-      <w:proofErr w:type="spellEnd"/>
-      <w:r>
-        <w:rPr>
-          <w:i/>
-          <w:iCs/>
-        </w:rPr>
-        <w:t xml:space="preserve"> goed en correct laten werken.</w:t>
-      </w:r>
-    </w:p>
-    <w:p>
-      <w:pPr>
+        <w:t>Ik wil officieel beginnen met unity en aan wat models werken en alvast sommige mechanics goed en correct laten werken.</w:t>
+      </w:r>
+      <w:r>
         <w:rPr>
           <w:rFonts w:eastAsiaTheme="majorEastAsia" w:cstheme="majorBidi"/>
           <w:b/>
@@ -2391,17 +2006,6 @@
           <w:color w:val="000000" w:themeColor="text1"/>
           <w:szCs w:val="24"/>
         </w:rPr>
-      </w:pPr>
-      <w:r>
-        <w:rPr>
-          <w:rFonts w:eastAsiaTheme="majorEastAsia" w:cstheme="majorBidi"/>
-          <w:b/>
-          <w:bCs/>
-          <w:i/>
-          <w:color w:val="000000" w:themeColor="text1"/>
-          <w:szCs w:val="24"/>
-        </w:rPr>
-        <w:lastRenderedPageBreak/>
         <w:br w:type="page"/>
       </w:r>
     </w:p>
@@ -2426,6 +2030,10 @@
           <w:ilvl w:val="0"/>
           <w:numId w:val="2"/>
         </w:numPr>
+        <w:rPr>
+          <w:i/>
+          <w:iCs/>
+        </w:rPr>
       </w:pPr>
       <w:r>
         <w:rPr>
@@ -2488,7 +2096,686 @@
           <w:i/>
           <w:iCs/>
         </w:rPr>
-        <w:t>…</w:t>
+        <w:t>Ik heb vorige werkdag gedaan:</w:t>
+      </w:r>
+    </w:p>
+    <w:p>
+      <w:pPr>
+        <w:pStyle w:val="ListParagraph"/>
+        <w:numPr>
+          <w:ilvl w:val="0"/>
+          <w:numId w:val="12"/>
+        </w:numPr>
+        <w:rPr>
+          <w:i/>
+          <w:iCs/>
+        </w:rPr>
+      </w:pPr>
+      <w:r>
+        <w:rPr>
+          <w:i/>
+          <w:iCs/>
+        </w:rPr>
+        <w:t>Voortgangs presentatie gegeven</w:t>
+      </w:r>
+    </w:p>
+    <w:p>
+      <w:pPr>
+        <w:pStyle w:val="ListParagraph"/>
+        <w:numPr>
+          <w:ilvl w:val="0"/>
+          <w:numId w:val="12"/>
+        </w:numPr>
+        <w:rPr>
+          <w:i/>
+          <w:iCs/>
+        </w:rPr>
+      </w:pPr>
+      <w:r>
+        <w:rPr>
+          <w:i/>
+          <w:iCs/>
+        </w:rPr>
+        <w:t>Verbeterings voorstel gezamelijk gemaakt</w:t>
+      </w:r>
+    </w:p>
+    <w:p>
+      <w:pPr>
+        <w:pStyle w:val="ListParagraph"/>
+        <w:numPr>
+          <w:ilvl w:val="0"/>
+          <w:numId w:val="12"/>
+        </w:numPr>
+        <w:rPr>
+          <w:i/>
+          <w:iCs/>
+        </w:rPr>
+      </w:pPr>
+      <w:r>
+        <w:rPr>
+          <w:i/>
+          <w:iCs/>
+        </w:rPr>
+        <w:t>Tower model gemaakt</w:t>
+      </w:r>
+    </w:p>
+    <w:p>
+      <w:pPr>
+        <w:pStyle w:val="ListParagraph"/>
+        <w:ind w:left="360"/>
+        <w:rPr>
+          <w:i/>
+          <w:iCs/>
+        </w:rPr>
+      </w:pPr>
+      <w:r>
+        <w:rPr>
+          <w:i/>
+          <w:iCs/>
+        </w:rPr>
+        <w:t>Vandaag ga ik</w:t>
+      </w:r>
+    </w:p>
+    <w:p>
+      <w:pPr>
+        <w:pStyle w:val="ListParagraph"/>
+        <w:numPr>
+          <w:ilvl w:val="0"/>
+          <w:numId w:val="12"/>
+        </w:numPr>
+        <w:rPr>
+          <w:i/>
+          <w:iCs/>
+        </w:rPr>
+      </w:pPr>
+      <w:r>
+        <w:rPr>
+          <w:i/>
+          <w:iCs/>
+        </w:rPr>
+        <w:t>user stories maken</w:t>
+      </w:r>
+    </w:p>
+    <w:p>
+      <w:pPr>
+        <w:pStyle w:val="ListParagraph"/>
+        <w:numPr>
+          <w:ilvl w:val="0"/>
+          <w:numId w:val="12"/>
+        </w:numPr>
+        <w:rPr>
+          <w:i/>
+          <w:iCs/>
+        </w:rPr>
+      </w:pPr>
+      <w:r>
+        <w:rPr>
+          <w:i/>
+          <w:iCs/>
+        </w:rPr>
+        <w:t>taak assignment bespreken</w:t>
+      </w:r>
+    </w:p>
+    <w:p>
+      <w:pPr>
+        <w:pStyle w:val="ListParagraph"/>
+        <w:numPr>
+          <w:ilvl w:val="0"/>
+          <w:numId w:val="12"/>
+        </w:numPr>
+        <w:rPr>
+          <w:i/>
+          <w:iCs/>
+        </w:rPr>
+      </w:pPr>
+      <w:r>
+        <w:rPr>
+          <w:i/>
+          <w:iCs/>
+        </w:rPr>
+        <w:t>En werken binnen unity</w:t>
+      </w:r>
+    </w:p>
+    <w:p>
+      <w:pPr>
+        <w:pStyle w:val="ListParagraph"/>
+        <w:rPr>
+          <w:i/>
+          <w:iCs/>
+        </w:rPr>
+      </w:pPr>
+    </w:p>
+    <w:p>
+      <w:pPr>
+        <w:rPr>
+          <w:i/>
+          <w:iCs/>
+        </w:rPr>
+      </w:pPr>
+      <w:r>
+        <w:rPr>
+          <w:i/>
+          <w:iCs/>
+        </w:rPr>
+        <w:t>Vorige werkdag heb ik:</w:t>
+      </w:r>
+    </w:p>
+    <w:p>
+      <w:pPr>
+        <w:numPr>
+          <w:ilvl w:val="0"/>
+          <w:numId w:val="15"/>
+        </w:numPr>
+        <w:rPr>
+          <w:i/>
+          <w:iCs/>
+        </w:rPr>
+      </w:pPr>
+      <w:r>
+        <w:rPr>
+          <w:i/>
+          <w:iCs/>
+        </w:rPr>
+        <w:t>Gezamelijk nieuwe userstories bedacht en geschreven</w:t>
+      </w:r>
+    </w:p>
+    <w:p>
+      <w:pPr>
+        <w:numPr>
+          <w:ilvl w:val="0"/>
+          <w:numId w:val="15"/>
+        </w:numPr>
+        <w:rPr>
+          <w:i/>
+          <w:iCs/>
+        </w:rPr>
+      </w:pPr>
+      <w:r>
+        <w:rPr>
+          <w:i/>
+          <w:iCs/>
+        </w:rPr>
+        <w:t>Het geld systeem correct laten werken</w:t>
+      </w:r>
+    </w:p>
+    <w:p>
+      <w:pPr>
+        <w:numPr>
+          <w:ilvl w:val="0"/>
+          <w:numId w:val="15"/>
+        </w:numPr>
+        <w:rPr>
+          <w:i/>
+          <w:iCs/>
+        </w:rPr>
+      </w:pPr>
+      <w:r>
+        <w:rPr>
+          <w:i/>
+          <w:iCs/>
+        </w:rPr>
+        <w:t>Het geld wat je tot je beschikking hebt correct laten zien doormiddel van UI</w:t>
+      </w:r>
+    </w:p>
+    <w:p>
+      <w:pPr>
+        <w:rPr>
+          <w:i/>
+          <w:iCs/>
+        </w:rPr>
+      </w:pPr>
+      <w:r>
+        <w:rPr>
+          <w:i/>
+          <w:iCs/>
+        </w:rPr>
+        <w:t>Ik ga vandaag doen:</w:t>
+      </w:r>
+    </w:p>
+    <w:p>
+      <w:pPr>
+        <w:numPr>
+          <w:ilvl w:val="0"/>
+          <w:numId w:val="16"/>
+        </w:numPr>
+        <w:rPr>
+          <w:i/>
+          <w:iCs/>
+        </w:rPr>
+      </w:pPr>
+      <w:r>
+        <w:rPr>
+          <w:i/>
+          <w:iCs/>
+        </w:rPr>
+        <w:t>Een nieuwe taak tot mij nemen en daar aan beginnen</w:t>
+      </w:r>
+    </w:p>
+    <w:p>
+      <w:pPr>
+        <w:rPr>
+          <w:i/>
+          <w:iCs/>
+        </w:rPr>
+      </w:pPr>
+      <w:r>
+        <w:rPr>
+          <w:i/>
+          <w:iCs/>
+        </w:rPr>
+        <w:t>Ik heb hulp nodig doormiddel van:</w:t>
+      </w:r>
+    </w:p>
+    <w:p>
+      <w:pPr>
+        <w:numPr>
+          <w:ilvl w:val="0"/>
+          <w:numId w:val="17"/>
+        </w:numPr>
+        <w:rPr>
+          <w:i/>
+          <w:iCs/>
+        </w:rPr>
+      </w:pPr>
+      <w:r>
+        <w:rPr>
+          <w:i/>
+          <w:iCs/>
+        </w:rPr>
+        <w:t>N</w:t>
+      </w:r>
+      <w:r>
+        <w:rPr>
+          <w:i/>
+          <w:iCs/>
+        </w:rPr>
+        <w:t>iets</w:t>
+      </w:r>
+    </w:p>
+    <w:p>
+      <w:pPr>
+        <w:ind w:left="720"/>
+        <w:rPr>
+          <w:i/>
+          <w:iCs/>
+        </w:rPr>
+      </w:pPr>
+    </w:p>
+    <w:p>
+      <w:pPr>
+        <w:rPr>
+          <w:i/>
+          <w:iCs/>
+        </w:rPr>
+      </w:pPr>
+      <w:r>
+        <w:rPr>
+          <w:i/>
+          <w:iCs/>
+        </w:rPr>
+        <w:t>Vorige werkdag heb ik:</w:t>
+      </w:r>
+    </w:p>
+    <w:p>
+      <w:pPr>
+        <w:numPr>
+          <w:ilvl w:val="0"/>
+          <w:numId w:val="18"/>
+        </w:numPr>
+        <w:rPr>
+          <w:i/>
+          <w:iCs/>
+        </w:rPr>
+      </w:pPr>
+      <w:r>
+        <w:rPr>
+          <w:i/>
+          <w:iCs/>
+        </w:rPr>
+        <w:t>Money system uitgewerkt en afgemaakt</w:t>
+      </w:r>
+    </w:p>
+    <w:p>
+      <w:pPr>
+        <w:numPr>
+          <w:ilvl w:val="0"/>
+          <w:numId w:val="18"/>
+        </w:numPr>
+        <w:rPr>
+          <w:i/>
+          <w:iCs/>
+        </w:rPr>
+      </w:pPr>
+      <w:r>
+        <w:rPr>
+          <w:i/>
+          <w:iCs/>
+        </w:rPr>
+        <w:t>De taak op mij genomen en begonnen om het geld van enemies te krijgen systeem te maken</w:t>
+      </w:r>
+    </w:p>
+    <w:p>
+      <w:pPr>
+        <w:rPr>
+          <w:i/>
+          <w:iCs/>
+        </w:rPr>
+      </w:pPr>
+      <w:r>
+        <w:rPr>
+          <w:i/>
+          <w:iCs/>
+        </w:rPr>
+        <w:t>Ik ga doen:</w:t>
+      </w:r>
+    </w:p>
+    <w:p>
+      <w:pPr>
+        <w:numPr>
+          <w:ilvl w:val="0"/>
+          <w:numId w:val="19"/>
+        </w:numPr>
+        <w:rPr>
+          <w:i/>
+          <w:iCs/>
+        </w:rPr>
+      </w:pPr>
+      <w:r>
+        <w:rPr>
+          <w:i/>
+          <w:iCs/>
+        </w:rPr>
+        <w:t>Verder werken aan het geld systeem van enemies</w:t>
+      </w:r>
+    </w:p>
+    <w:p>
+      <w:pPr>
+        <w:numPr>
+          <w:ilvl w:val="0"/>
+          <w:numId w:val="19"/>
+        </w:numPr>
+        <w:rPr>
+          <w:i/>
+          <w:iCs/>
+        </w:rPr>
+      </w:pPr>
+      <w:r>
+        <w:rPr>
+          <w:i/>
+          <w:iCs/>
+        </w:rPr>
+        <w:t>Kijken voor nog gevolgde lessen</w:t>
+      </w:r>
+    </w:p>
+    <w:p>
+      <w:pPr>
+        <w:numPr>
+          <w:ilvl w:val="0"/>
+          <w:numId w:val="19"/>
+        </w:numPr>
+        <w:rPr>
+          <w:i/>
+          <w:iCs/>
+        </w:rPr>
+      </w:pPr>
+      <w:r>
+        <w:rPr>
+          <w:i/>
+          <w:iCs/>
+        </w:rPr>
+        <w:t>Misschien beginnen met enemy designs</w:t>
+      </w:r>
+    </w:p>
+    <w:p>
+      <w:pPr>
+        <w:ind w:left="720"/>
+        <w:rPr>
+          <w:i/>
+          <w:iCs/>
+        </w:rPr>
+      </w:pPr>
+    </w:p>
+    <w:p>
+      <w:pPr>
+        <w:rPr>
+          <w:i/>
+          <w:iCs/>
+        </w:rPr>
+      </w:pPr>
+      <w:r>
+        <w:rPr>
+          <w:i/>
+          <w:iCs/>
+        </w:rPr>
+        <w:t>Vorige werkdag heb ik:</w:t>
+      </w:r>
+    </w:p>
+    <w:p>
+      <w:pPr>
+        <w:numPr>
+          <w:ilvl w:val="0"/>
+          <w:numId w:val="20"/>
+        </w:numPr>
+        <w:rPr>
+          <w:i/>
+          <w:iCs/>
+        </w:rPr>
+      </w:pPr>
+      <w:r>
+        <w:rPr>
+          <w:i/>
+          <w:iCs/>
+        </w:rPr>
+        <w:t>Verder gewerkt aan het geld systeem</w:t>
+      </w:r>
+    </w:p>
+    <w:p>
+      <w:pPr>
+        <w:numPr>
+          <w:ilvl w:val="0"/>
+          <w:numId w:val="20"/>
+        </w:numPr>
+        <w:rPr>
+          <w:i/>
+          <w:iCs/>
+        </w:rPr>
+      </w:pPr>
+      <w:r>
+        <w:rPr>
+          <w:i/>
+          <w:iCs/>
+        </w:rPr>
+        <w:t>Begonnen met enemy models</w:t>
+      </w:r>
+    </w:p>
+    <w:p>
+      <w:pPr>
+        <w:rPr>
+          <w:i/>
+          <w:iCs/>
+        </w:rPr>
+      </w:pPr>
+      <w:r>
+        <w:rPr>
+          <w:i/>
+          <w:iCs/>
+        </w:rPr>
+        <w:t>Ik ga doen:</w:t>
+      </w:r>
+    </w:p>
+    <w:p>
+      <w:pPr>
+        <w:numPr>
+          <w:ilvl w:val="0"/>
+          <w:numId w:val="21"/>
+        </w:numPr>
+        <w:rPr>
+          <w:i/>
+          <w:iCs/>
+        </w:rPr>
+      </w:pPr>
+      <w:r>
+        <w:rPr>
+          <w:i/>
+          <w:iCs/>
+        </w:rPr>
+        <w:t>Verder met models maken</w:t>
+      </w:r>
+    </w:p>
+    <w:p>
+      <w:pPr>
+        <w:numPr>
+          <w:ilvl w:val="0"/>
+          <w:numId w:val="21"/>
+        </w:numPr>
+        <w:rPr>
+          <w:i/>
+          <w:iCs/>
+        </w:rPr>
+      </w:pPr>
+      <w:r>
+        <w:rPr>
+          <w:i/>
+          <w:iCs/>
+        </w:rPr>
+        <w:lastRenderedPageBreak/>
+        <w:t>en bespreken voor taken die ik het best op mij kan nemen</w:t>
+      </w:r>
+    </w:p>
+    <w:p>
+      <w:pPr>
+        <w:ind w:left="720"/>
+        <w:rPr>
+          <w:i/>
+          <w:iCs/>
+        </w:rPr>
+      </w:pPr>
+    </w:p>
+    <w:p>
+      <w:pPr>
+        <w:ind w:left="720"/>
+        <w:rPr>
+          <w:i/>
+          <w:iCs/>
+        </w:rPr>
+      </w:pPr>
+      <w:r>
+        <w:rPr>
+          <w:i/>
+          <w:iCs/>
+        </w:rPr>
+        <w:t>Vorige werkdag heb ik:</w:t>
+      </w:r>
+    </w:p>
+    <w:p>
+      <w:pPr>
+        <w:numPr>
+          <w:ilvl w:val="0"/>
+          <w:numId w:val="22"/>
+        </w:numPr>
+        <w:rPr>
+          <w:i/>
+          <w:iCs/>
+        </w:rPr>
+      </w:pPr>
+      <w:r>
+        <w:rPr>
+          <w:i/>
+          <w:iCs/>
+        </w:rPr>
+        <w:t>Volledige models gemaakt</w:t>
+      </w:r>
+    </w:p>
+    <w:p>
+      <w:pPr>
+        <w:numPr>
+          <w:ilvl w:val="0"/>
+          <w:numId w:val="22"/>
+        </w:numPr>
+        <w:rPr>
+          <w:i/>
+          <w:iCs/>
+        </w:rPr>
+      </w:pPr>
+      <w:r>
+        <w:rPr>
+          <w:i/>
+          <w:iCs/>
+        </w:rPr>
+        <w:t>UV-Mapping in blender geleerd</w:t>
+      </w:r>
+    </w:p>
+    <w:p>
+      <w:pPr>
+        <w:ind w:left="720"/>
+        <w:rPr>
+          <w:i/>
+          <w:iCs/>
+        </w:rPr>
+      </w:pPr>
+      <w:r>
+        <w:rPr>
+          <w:i/>
+          <w:iCs/>
+        </w:rPr>
+        <w:t>Wat ga ik vandaag doen:</w:t>
+      </w:r>
+    </w:p>
+    <w:p>
+      <w:pPr>
+        <w:numPr>
+          <w:ilvl w:val="0"/>
+          <w:numId w:val="23"/>
+        </w:numPr>
+        <w:rPr>
+          <w:i/>
+          <w:iCs/>
+        </w:rPr>
+      </w:pPr>
+      <w:r>
+        <w:rPr>
+          <w:i/>
+          <w:iCs/>
+        </w:rPr>
+        <w:t>Verbeteringsvoorstel maken</w:t>
+      </w:r>
+    </w:p>
+    <w:p>
+      <w:pPr>
+        <w:numPr>
+          <w:ilvl w:val="0"/>
+          <w:numId w:val="23"/>
+        </w:numPr>
+        <w:rPr>
+          <w:i/>
+          <w:iCs/>
+        </w:rPr>
+      </w:pPr>
+      <w:r>
+        <w:rPr>
+          <w:i/>
+          <w:iCs/>
+        </w:rPr>
+        <w:t>Persoonlijk log maken</w:t>
+      </w:r>
+    </w:p>
+    <w:p>
+      <w:pPr>
+        <w:numPr>
+          <w:ilvl w:val="0"/>
+          <w:numId w:val="23"/>
+        </w:numPr>
+        <w:rPr>
+          <w:i/>
+          <w:iCs/>
+        </w:rPr>
+      </w:pPr>
+      <w:r>
+        <w:rPr>
+          <w:i/>
+          <w:iCs/>
+        </w:rPr>
+        <w:t>Het geven en voorbereiden van de voortgangs presentatie</w:t>
       </w:r>
       <w:r>
         <w:rPr>
@@ -2527,19 +2814,18 @@
         </w:rPr>
         <w:t xml:space="preserve"> bereikt? </w:t>
       </w:r>
-      <w:r>
-        <w:rPr>
-          <w:b/>
-          <w:bCs/>
-        </w:rPr>
-        <w:br/>
-      </w:r>
-      <w:r>
-        <w:rPr>
-          <w:i/>
-          <w:iCs/>
-        </w:rPr>
-        <w:t>…</w:t>
+    </w:p>
+    <w:p>
+      <w:pPr>
+        <w:pStyle w:val="ListParagraph"/>
+        <w:ind w:left="360"/>
+      </w:pPr>
+      <w:r>
+        <w:rPr>
+          <w:b/>
+          <w:bCs/>
+        </w:rPr>
+        <w:t>We hebben een werkende game gemaakt die speelbaar is en redelijk goed werkt. Er zijn models gemaakt voor 3 torens en 3 enemies.</w:t>
       </w:r>
       <w:r>
         <w:rPr>
@@ -2576,7 +2862,7 @@
           <w:i/>
           <w:iCs/>
         </w:rPr>
-        <w:t>…</w:t>
+        <w:t>Er komen nog wat moeilijkere uitdagingen voor code aan met de extra mechanics die we toe willen voegen. En het constant moeten wachten op elkaar maar dat wordt goed opgelost door te blijven vragen en goede communicatie te houden in het groepje</w:t>
       </w:r>
       <w:r>
         <w:rPr>
@@ -2613,7 +2899,7 @@
           <w:i/>
           <w:iCs/>
         </w:rPr>
-        <w:t>…</w:t>
+        <w:t xml:space="preserve">Ik heb geleerd hoe je UV-mapping gebruikt in blender en hoe je zo simpel mogelijk models met een redelijke snelheid kan maken. Ook is heb ik geleerd hoe belangrijk communicatie is, want dat ging 1 keertje iets minder en ging gelijk bijna fout </w:t>
       </w:r>
       <w:r>
         <w:rPr>
@@ -2650,7 +2936,7 @@
           <w:i/>
           <w:iCs/>
         </w:rPr>
-        <w:t>…</w:t>
+        <w:t>Het is voor mij (tot nu toe) nog onduidelijk wat ik volgende week moet gaan doen. Maar we hebben al wel afgesproken dat Daniël en ik meer gaan coderen en collin de models overneemt</w:t>
       </w:r>
       <w:r>
         <w:rPr>
@@ -2711,7 +2997,14 @@
           <w:i/>
           <w:iCs/>
         </w:rPr>
-        <w:t>…</w:t>
+        <w:t xml:space="preserve">Ik heb weinig feedback ik ben trots op hoe dit groepje het doet en hoe goed de communicatie is. Er wordt met bijna alles wat gedaan wordt </w:t>
+      </w:r>
+      <w:r>
+        <w:rPr>
+          <w:i/>
+          <w:iCs/>
+        </w:rPr>
+        <w:t>goed besproken hoe of wat.</w:t>
       </w:r>
       <w:r>
         <w:rPr>
@@ -2766,7 +3059,7 @@
           <w:i/>
           <w:iCs/>
         </w:rPr>
-        <w:t>…</w:t>
+        <w:t>Sommige dingen kunnen wat sneller maar verder zijn er geen heftige verbeterpunten</w:t>
       </w:r>
       <w:r>
         <w:rPr>
@@ -2803,7 +3096,7 @@
           <w:i/>
           <w:iCs/>
         </w:rPr>
-        <w:t>…</w:t>
+        <w:t>Ik voel me goed bij dit project en ben ook  heel erg trots met hoe het groepje het doet.</w:t>
       </w:r>
       <w:r>
         <w:rPr>
@@ -2858,7 +3151,14 @@
           <w:i/>
           <w:iCs/>
         </w:rPr>
-        <w:t>…</w:t>
+        <w:t>Ik wil bezig met extra mechanics en in ieder geval meer coderen</w:t>
+      </w:r>
+      <w:r>
+        <w:rPr>
+          <w:i/>
+          <w:iCs/>
+        </w:rPr>
+        <w:t xml:space="preserve"> om de 60% te halen.</w:t>
       </w:r>
     </w:p>
     <w:p>
@@ -4406,7 +4706,6 @@
       </w:rPr>
       <w:t xml:space="preserve">             </w:t>
     </w:r>
-    <w:proofErr w:type="spellStart"/>
     <w:r>
       <w:rPr>
         <w:color w:val="000000"/>
@@ -4414,17 +4713,7 @@
         <w:szCs w:val="16"/>
         <w:lang w:val="en-US"/>
       </w:rPr>
-      <w:t>Sjabloon</w:t>
-    </w:r>
-    <w:proofErr w:type="spellEnd"/>
-    <w:r>
-      <w:rPr>
-        <w:color w:val="000000"/>
-        <w:sz w:val="16"/>
-        <w:szCs w:val="16"/>
-        <w:lang w:val="en-US"/>
-      </w:rPr>
-      <w:t xml:space="preserve"> </w:t>
+      <w:t xml:space="preserve">Sjabloon </w:t>
     </w:r>
     <w:r>
       <w:rPr>
@@ -4688,6 +4977,155 @@
 <file path=word/numbering.xml><?xml version="1.0" encoding="utf-8"?>
 <w:numbering xmlns:wpc="http://schemas.microsoft.com/office/word/2010/wordprocessingCanvas" xmlns:cx="http://schemas.microsoft.com/office/drawing/2014/chartex" xmlns:cx1="http://schemas.microsoft.com/office/drawing/2015/9/8/chartex" xmlns:cx2="http://schemas.microsoft.com/office/drawing/2015/10/21/chartex" xmlns:cx3="http://schemas.microsoft.com/office/drawing/2016/5/9/chartex" xmlns:cx4="http://schemas.microsoft.com/office/drawing/2016/5/10/chartex" xmlns:cx5="http://schemas.microsoft.com/office/drawing/2016/5/11/chartex" xmlns:cx6="http://schemas.microsoft.com/office/drawing/2016/5/12/chartex" xmlns:cx7="http://schemas.microsoft.com/office/drawing/2016/5/13/chartex" xmlns:cx8="http://schemas.microsoft.com/office/drawing/2016/5/14/chartex" xmlns:mc="http://schemas.openxmlformats.org/markup-compatibility/2006" xmlns:aink="http://schemas.microsoft.com/office/drawing/2016/ink" xmlns:am3d="http://schemas.microsoft.com/office/drawing/2017/model3d" xmlns:o="urn:schemas-microsoft-com:office:office" xmlns:oel="http://schemas.microsoft.com/office/2019/extlst" xmlns:r="http://schemas.openxmlformats.org/officeDocument/2006/relationships" xmlns:m="http://schemas.openxmlformats.org/officeDocument/2006/math" xmlns:v="urn:schemas-microsoft-com:vml" xmlns:wp14="http://schemas.microsoft.com/office/word/2010/wordprocessingDrawing" xmlns:wp="http://schemas.openxmlformats.org/drawingml/2006/wordprocessingDrawing" xmlns:w10="urn:schemas-microsoft-com:office:word" xmlns:w="http://schemas.openxmlformats.org/wordprocessingml/2006/main" xmlns:w14="http://schemas.microsoft.com/office/word/2010/wordml" xmlns:w15="http://schemas.microsoft.com/office/word/2012/wordml" xmlns:w16cex="http://schemas.microsoft.com/office/word/2018/wordml/cex" xmlns:w16cid="http://schemas.microsoft.com/office/word/2016/wordml/cid" xmlns:w16="http://schemas.microsoft.com/office/word/2018/wordml" xmlns:w16du="http://schemas.microsoft.com/office/word/2023/wordml/word16du" xmlns:w16sdtdh="http://schemas.microsoft.com/office/word/2020/wordml/sdtdatahash" xmlns:w16se="http://schemas.microsoft.com/office/word/2015/wordml/symex" xmlns:wpg="http://schemas.microsoft.com/office/word/2010/wordprocessingGroup" xmlns:wpi="http://schemas.microsoft.com/office/word/2010/wordprocessingInk" xmlns:wne="http://schemas.microsoft.com/office/word/2006/wordml" xmlns:wps="http://schemas.microsoft.com/office/word/2010/wordprocessingShape" mc:Ignorable="w14 w15 w16se w16cid w16 w16cex w16sdtdh w16du wp14">
   <w:abstractNum w:abstractNumId="0" w15:restartNumberingAfterBreak="0">
+    <w:nsid w:val="025B7E67"/>
+    <w:multiLevelType w:val="multilevel"/>
+    <w:tmpl w:val="12A49E98"/>
+    <w:lvl w:ilvl="0">
+      <w:start w:val="1"/>
+      <w:numFmt w:val="bullet"/>
+      <w:lvlText w:val=""/>
+      <w:lvlJc w:val="left"/>
+      <w:pPr>
+        <w:tabs>
+          <w:tab w:val="num" w:pos="720"/>
+        </w:tabs>
+        <w:ind w:left="720" w:hanging="360"/>
+      </w:pPr>
+      <w:rPr>
+        <w:rFonts w:ascii="Symbol" w:hAnsi="Symbol" w:hint="default"/>
+        <w:sz w:val="20"/>
+      </w:rPr>
+    </w:lvl>
+    <w:lvl w:ilvl="1" w:tentative="1">
+      <w:start w:val="1"/>
+      <w:numFmt w:val="bullet"/>
+      <w:lvlText w:val="o"/>
+      <w:lvlJc w:val="left"/>
+      <w:pPr>
+        <w:tabs>
+          <w:tab w:val="num" w:pos="1440"/>
+        </w:tabs>
+        <w:ind w:left="1440" w:hanging="360"/>
+      </w:pPr>
+      <w:rPr>
+        <w:rFonts w:ascii="Courier New" w:hAnsi="Courier New" w:hint="default"/>
+        <w:sz w:val="20"/>
+      </w:rPr>
+    </w:lvl>
+    <w:lvl w:ilvl="2" w:tentative="1">
+      <w:start w:val="1"/>
+      <w:numFmt w:val="bullet"/>
+      <w:lvlText w:val=""/>
+      <w:lvlJc w:val="left"/>
+      <w:pPr>
+        <w:tabs>
+          <w:tab w:val="num" w:pos="2160"/>
+        </w:tabs>
+        <w:ind w:left="2160" w:hanging="360"/>
+      </w:pPr>
+      <w:rPr>
+        <w:rFonts w:ascii="Wingdings" w:hAnsi="Wingdings" w:hint="default"/>
+        <w:sz w:val="20"/>
+      </w:rPr>
+    </w:lvl>
+    <w:lvl w:ilvl="3" w:tentative="1">
+      <w:start w:val="1"/>
+      <w:numFmt w:val="bullet"/>
+      <w:lvlText w:val=""/>
+      <w:lvlJc w:val="left"/>
+      <w:pPr>
+        <w:tabs>
+          <w:tab w:val="num" w:pos="2880"/>
+        </w:tabs>
+        <w:ind w:left="2880" w:hanging="360"/>
+      </w:pPr>
+      <w:rPr>
+        <w:rFonts w:ascii="Wingdings" w:hAnsi="Wingdings" w:hint="default"/>
+        <w:sz w:val="20"/>
+      </w:rPr>
+    </w:lvl>
+    <w:lvl w:ilvl="4" w:tentative="1">
+      <w:start w:val="1"/>
+      <w:numFmt w:val="bullet"/>
+      <w:lvlText w:val=""/>
+      <w:lvlJc w:val="left"/>
+      <w:pPr>
+        <w:tabs>
+          <w:tab w:val="num" w:pos="3600"/>
+        </w:tabs>
+        <w:ind w:left="3600" w:hanging="360"/>
+      </w:pPr>
+      <w:rPr>
+        <w:rFonts w:ascii="Wingdings" w:hAnsi="Wingdings" w:hint="default"/>
+        <w:sz w:val="20"/>
+      </w:rPr>
+    </w:lvl>
+    <w:lvl w:ilvl="5" w:tentative="1">
+      <w:start w:val="1"/>
+      <w:numFmt w:val="bullet"/>
+      <w:lvlText w:val=""/>
+      <w:lvlJc w:val="left"/>
+      <w:pPr>
+        <w:tabs>
+          <w:tab w:val="num" w:pos="4320"/>
+        </w:tabs>
+        <w:ind w:left="4320" w:hanging="360"/>
+      </w:pPr>
+      <w:rPr>
+        <w:rFonts w:ascii="Wingdings" w:hAnsi="Wingdings" w:hint="default"/>
+        <w:sz w:val="20"/>
+      </w:rPr>
+    </w:lvl>
+    <w:lvl w:ilvl="6" w:tentative="1">
+      <w:start w:val="1"/>
+      <w:numFmt w:val="bullet"/>
+      <w:lvlText w:val=""/>
+      <w:lvlJc w:val="left"/>
+      <w:pPr>
+        <w:tabs>
+          <w:tab w:val="num" w:pos="5040"/>
+        </w:tabs>
+        <w:ind w:left="5040" w:hanging="360"/>
+      </w:pPr>
+      <w:rPr>
+        <w:rFonts w:ascii="Wingdings" w:hAnsi="Wingdings" w:hint="default"/>
+        <w:sz w:val="20"/>
+      </w:rPr>
+    </w:lvl>
+    <w:lvl w:ilvl="7" w:tentative="1">
+      <w:start w:val="1"/>
+      <w:numFmt w:val="bullet"/>
+      <w:lvlText w:val=""/>
+      <w:lvlJc w:val="left"/>
+      <w:pPr>
+        <w:tabs>
+          <w:tab w:val="num" w:pos="5760"/>
+        </w:tabs>
+        <w:ind w:left="5760" w:hanging="360"/>
+      </w:pPr>
+      <w:rPr>
+        <w:rFonts w:ascii="Wingdings" w:hAnsi="Wingdings" w:hint="default"/>
+        <w:sz w:val="20"/>
+      </w:rPr>
+    </w:lvl>
+    <w:lvl w:ilvl="8" w:tentative="1">
+      <w:start w:val="1"/>
+      <w:numFmt w:val="bullet"/>
+      <w:lvlText w:val=""/>
+      <w:lvlJc w:val="left"/>
+      <w:pPr>
+        <w:tabs>
+          <w:tab w:val="num" w:pos="6480"/>
+        </w:tabs>
+        <w:ind w:left="6480" w:hanging="360"/>
+      </w:pPr>
+      <w:rPr>
+        <w:rFonts w:ascii="Wingdings" w:hAnsi="Wingdings" w:hint="default"/>
+        <w:sz w:val="20"/>
+      </w:rPr>
+    </w:lvl>
+  </w:abstractNum>
+  <w:abstractNum w:abstractNumId="1" w15:restartNumberingAfterBreak="0">
     <w:nsid w:val="03255504"/>
     <w:multiLevelType w:val="hybridMultilevel"/>
     <w:tmpl w:val="7494F120"/>
@@ -4777,7 +5215,305 @@
       </w:pPr>
     </w:lvl>
   </w:abstractNum>
-  <w:abstractNum w:abstractNumId="1" w15:restartNumberingAfterBreak="0">
+  <w:abstractNum w:abstractNumId="2" w15:restartNumberingAfterBreak="0">
+    <w:nsid w:val="0877670A"/>
+    <w:multiLevelType w:val="multilevel"/>
+    <w:tmpl w:val="75A47D74"/>
+    <w:lvl w:ilvl="0">
+      <w:start w:val="1"/>
+      <w:numFmt w:val="bullet"/>
+      <w:lvlText w:val=""/>
+      <w:lvlJc w:val="left"/>
+      <w:pPr>
+        <w:tabs>
+          <w:tab w:val="num" w:pos="720"/>
+        </w:tabs>
+        <w:ind w:left="720" w:hanging="360"/>
+      </w:pPr>
+      <w:rPr>
+        <w:rFonts w:ascii="Symbol" w:hAnsi="Symbol" w:hint="default"/>
+        <w:sz w:val="20"/>
+      </w:rPr>
+    </w:lvl>
+    <w:lvl w:ilvl="1" w:tentative="1">
+      <w:start w:val="1"/>
+      <w:numFmt w:val="bullet"/>
+      <w:lvlText w:val="o"/>
+      <w:lvlJc w:val="left"/>
+      <w:pPr>
+        <w:tabs>
+          <w:tab w:val="num" w:pos="1440"/>
+        </w:tabs>
+        <w:ind w:left="1440" w:hanging="360"/>
+      </w:pPr>
+      <w:rPr>
+        <w:rFonts w:ascii="Courier New" w:hAnsi="Courier New" w:hint="default"/>
+        <w:sz w:val="20"/>
+      </w:rPr>
+    </w:lvl>
+    <w:lvl w:ilvl="2" w:tentative="1">
+      <w:start w:val="1"/>
+      <w:numFmt w:val="bullet"/>
+      <w:lvlText w:val=""/>
+      <w:lvlJc w:val="left"/>
+      <w:pPr>
+        <w:tabs>
+          <w:tab w:val="num" w:pos="2160"/>
+        </w:tabs>
+        <w:ind w:left="2160" w:hanging="360"/>
+      </w:pPr>
+      <w:rPr>
+        <w:rFonts w:ascii="Wingdings" w:hAnsi="Wingdings" w:hint="default"/>
+        <w:sz w:val="20"/>
+      </w:rPr>
+    </w:lvl>
+    <w:lvl w:ilvl="3" w:tentative="1">
+      <w:start w:val="1"/>
+      <w:numFmt w:val="bullet"/>
+      <w:lvlText w:val=""/>
+      <w:lvlJc w:val="left"/>
+      <w:pPr>
+        <w:tabs>
+          <w:tab w:val="num" w:pos="2880"/>
+        </w:tabs>
+        <w:ind w:left="2880" w:hanging="360"/>
+      </w:pPr>
+      <w:rPr>
+        <w:rFonts w:ascii="Wingdings" w:hAnsi="Wingdings" w:hint="default"/>
+        <w:sz w:val="20"/>
+      </w:rPr>
+    </w:lvl>
+    <w:lvl w:ilvl="4" w:tentative="1">
+      <w:start w:val="1"/>
+      <w:numFmt w:val="bullet"/>
+      <w:lvlText w:val=""/>
+      <w:lvlJc w:val="left"/>
+      <w:pPr>
+        <w:tabs>
+          <w:tab w:val="num" w:pos="3600"/>
+        </w:tabs>
+        <w:ind w:left="3600" w:hanging="360"/>
+      </w:pPr>
+      <w:rPr>
+        <w:rFonts w:ascii="Wingdings" w:hAnsi="Wingdings" w:hint="default"/>
+        <w:sz w:val="20"/>
+      </w:rPr>
+    </w:lvl>
+    <w:lvl w:ilvl="5" w:tentative="1">
+      <w:start w:val="1"/>
+      <w:numFmt w:val="bullet"/>
+      <w:lvlText w:val=""/>
+      <w:lvlJc w:val="left"/>
+      <w:pPr>
+        <w:tabs>
+          <w:tab w:val="num" w:pos="4320"/>
+        </w:tabs>
+        <w:ind w:left="4320" w:hanging="360"/>
+      </w:pPr>
+      <w:rPr>
+        <w:rFonts w:ascii="Wingdings" w:hAnsi="Wingdings" w:hint="default"/>
+        <w:sz w:val="20"/>
+      </w:rPr>
+    </w:lvl>
+    <w:lvl w:ilvl="6" w:tentative="1">
+      <w:start w:val="1"/>
+      <w:numFmt w:val="bullet"/>
+      <w:lvlText w:val=""/>
+      <w:lvlJc w:val="left"/>
+      <w:pPr>
+        <w:tabs>
+          <w:tab w:val="num" w:pos="5040"/>
+        </w:tabs>
+        <w:ind w:left="5040" w:hanging="360"/>
+      </w:pPr>
+      <w:rPr>
+        <w:rFonts w:ascii="Wingdings" w:hAnsi="Wingdings" w:hint="default"/>
+        <w:sz w:val="20"/>
+      </w:rPr>
+    </w:lvl>
+    <w:lvl w:ilvl="7" w:tentative="1">
+      <w:start w:val="1"/>
+      <w:numFmt w:val="bullet"/>
+      <w:lvlText w:val=""/>
+      <w:lvlJc w:val="left"/>
+      <w:pPr>
+        <w:tabs>
+          <w:tab w:val="num" w:pos="5760"/>
+        </w:tabs>
+        <w:ind w:left="5760" w:hanging="360"/>
+      </w:pPr>
+      <w:rPr>
+        <w:rFonts w:ascii="Wingdings" w:hAnsi="Wingdings" w:hint="default"/>
+        <w:sz w:val="20"/>
+      </w:rPr>
+    </w:lvl>
+    <w:lvl w:ilvl="8" w:tentative="1">
+      <w:start w:val="1"/>
+      <w:numFmt w:val="bullet"/>
+      <w:lvlText w:val=""/>
+      <w:lvlJc w:val="left"/>
+      <w:pPr>
+        <w:tabs>
+          <w:tab w:val="num" w:pos="6480"/>
+        </w:tabs>
+        <w:ind w:left="6480" w:hanging="360"/>
+      </w:pPr>
+      <w:rPr>
+        <w:rFonts w:ascii="Wingdings" w:hAnsi="Wingdings" w:hint="default"/>
+        <w:sz w:val="20"/>
+      </w:rPr>
+    </w:lvl>
+  </w:abstractNum>
+  <w:abstractNum w:abstractNumId="3" w15:restartNumberingAfterBreak="0">
+    <w:nsid w:val="08E321EA"/>
+    <w:multiLevelType w:val="multilevel"/>
+    <w:tmpl w:val="85BAB742"/>
+    <w:lvl w:ilvl="0">
+      <w:start w:val="1"/>
+      <w:numFmt w:val="bullet"/>
+      <w:lvlText w:val=""/>
+      <w:lvlJc w:val="left"/>
+      <w:pPr>
+        <w:tabs>
+          <w:tab w:val="num" w:pos="720"/>
+        </w:tabs>
+        <w:ind w:left="720" w:hanging="360"/>
+      </w:pPr>
+      <w:rPr>
+        <w:rFonts w:ascii="Symbol" w:hAnsi="Symbol" w:hint="default"/>
+        <w:sz w:val="20"/>
+      </w:rPr>
+    </w:lvl>
+    <w:lvl w:ilvl="1" w:tentative="1">
+      <w:start w:val="1"/>
+      <w:numFmt w:val="bullet"/>
+      <w:lvlText w:val="o"/>
+      <w:lvlJc w:val="left"/>
+      <w:pPr>
+        <w:tabs>
+          <w:tab w:val="num" w:pos="1440"/>
+        </w:tabs>
+        <w:ind w:left="1440" w:hanging="360"/>
+      </w:pPr>
+      <w:rPr>
+        <w:rFonts w:ascii="Courier New" w:hAnsi="Courier New" w:hint="default"/>
+        <w:sz w:val="20"/>
+      </w:rPr>
+    </w:lvl>
+    <w:lvl w:ilvl="2" w:tentative="1">
+      <w:start w:val="1"/>
+      <w:numFmt w:val="bullet"/>
+      <w:lvlText w:val=""/>
+      <w:lvlJc w:val="left"/>
+      <w:pPr>
+        <w:tabs>
+          <w:tab w:val="num" w:pos="2160"/>
+        </w:tabs>
+        <w:ind w:left="2160" w:hanging="360"/>
+      </w:pPr>
+      <w:rPr>
+        <w:rFonts w:ascii="Wingdings" w:hAnsi="Wingdings" w:hint="default"/>
+        <w:sz w:val="20"/>
+      </w:rPr>
+    </w:lvl>
+    <w:lvl w:ilvl="3" w:tentative="1">
+      <w:start w:val="1"/>
+      <w:numFmt w:val="bullet"/>
+      <w:lvlText w:val=""/>
+      <w:lvlJc w:val="left"/>
+      <w:pPr>
+        <w:tabs>
+          <w:tab w:val="num" w:pos="2880"/>
+        </w:tabs>
+        <w:ind w:left="2880" w:hanging="360"/>
+      </w:pPr>
+      <w:rPr>
+        <w:rFonts w:ascii="Wingdings" w:hAnsi="Wingdings" w:hint="default"/>
+        <w:sz w:val="20"/>
+      </w:rPr>
+    </w:lvl>
+    <w:lvl w:ilvl="4" w:tentative="1">
+      <w:start w:val="1"/>
+      <w:numFmt w:val="bullet"/>
+      <w:lvlText w:val=""/>
+      <w:lvlJc w:val="left"/>
+      <w:pPr>
+        <w:tabs>
+          <w:tab w:val="num" w:pos="3600"/>
+        </w:tabs>
+        <w:ind w:left="3600" w:hanging="360"/>
+      </w:pPr>
+      <w:rPr>
+        <w:rFonts w:ascii="Wingdings" w:hAnsi="Wingdings" w:hint="default"/>
+        <w:sz w:val="20"/>
+      </w:rPr>
+    </w:lvl>
+    <w:lvl w:ilvl="5" w:tentative="1">
+      <w:start w:val="1"/>
+      <w:numFmt w:val="bullet"/>
+      <w:lvlText w:val=""/>
+      <w:lvlJc w:val="left"/>
+      <w:pPr>
+        <w:tabs>
+          <w:tab w:val="num" w:pos="4320"/>
+        </w:tabs>
+        <w:ind w:left="4320" w:hanging="360"/>
+      </w:pPr>
+      <w:rPr>
+        <w:rFonts w:ascii="Wingdings" w:hAnsi="Wingdings" w:hint="default"/>
+        <w:sz w:val="20"/>
+      </w:rPr>
+    </w:lvl>
+    <w:lvl w:ilvl="6" w:tentative="1">
+      <w:start w:val="1"/>
+      <w:numFmt w:val="bullet"/>
+      <w:lvlText w:val=""/>
+      <w:lvlJc w:val="left"/>
+      <w:pPr>
+        <w:tabs>
+          <w:tab w:val="num" w:pos="5040"/>
+        </w:tabs>
+        <w:ind w:left="5040" w:hanging="360"/>
+      </w:pPr>
+      <w:rPr>
+        <w:rFonts w:ascii="Wingdings" w:hAnsi="Wingdings" w:hint="default"/>
+        <w:sz w:val="20"/>
+      </w:rPr>
+    </w:lvl>
+    <w:lvl w:ilvl="7" w:tentative="1">
+      <w:start w:val="1"/>
+      <w:numFmt w:val="bullet"/>
+      <w:lvlText w:val=""/>
+      <w:lvlJc w:val="left"/>
+      <w:pPr>
+        <w:tabs>
+          <w:tab w:val="num" w:pos="5760"/>
+        </w:tabs>
+        <w:ind w:left="5760" w:hanging="360"/>
+      </w:pPr>
+      <w:rPr>
+        <w:rFonts w:ascii="Wingdings" w:hAnsi="Wingdings" w:hint="default"/>
+        <w:sz w:val="20"/>
+      </w:rPr>
+    </w:lvl>
+    <w:lvl w:ilvl="8" w:tentative="1">
+      <w:start w:val="1"/>
+      <w:numFmt w:val="bullet"/>
+      <w:lvlText w:val=""/>
+      <w:lvlJc w:val="left"/>
+      <w:pPr>
+        <w:tabs>
+          <w:tab w:val="num" w:pos="6480"/>
+        </w:tabs>
+        <w:ind w:left="6480" w:hanging="360"/>
+      </w:pPr>
+      <w:rPr>
+        <w:rFonts w:ascii="Wingdings" w:hAnsi="Wingdings" w:hint="default"/>
+        <w:sz w:val="20"/>
+      </w:rPr>
+    </w:lvl>
+  </w:abstractNum>
+  <w:abstractNum w:abstractNumId="4" w15:restartNumberingAfterBreak="0">
     <w:nsid w:val="115F0DCB"/>
     <w:multiLevelType w:val="multilevel"/>
     <w:tmpl w:val="D48A4BF6"/>
@@ -4926,7 +5662,7 @@
       </w:rPr>
     </w:lvl>
   </w:abstractNum>
-  <w:abstractNum w:abstractNumId="2" w15:restartNumberingAfterBreak="0">
+  <w:abstractNum w:abstractNumId="5" w15:restartNumberingAfterBreak="0">
     <w:nsid w:val="13FB2E69"/>
     <w:multiLevelType w:val="multilevel"/>
     <w:tmpl w:val="42BA333E"/>
@@ -5075,7 +5811,454 @@
       </w:rPr>
     </w:lvl>
   </w:abstractNum>
-  <w:abstractNum w:abstractNumId="3" w15:restartNumberingAfterBreak="0">
+  <w:abstractNum w:abstractNumId="6" w15:restartNumberingAfterBreak="0">
+    <w:nsid w:val="1B511EE4"/>
+    <w:multiLevelType w:val="multilevel"/>
+    <w:tmpl w:val="8C10A3F4"/>
+    <w:lvl w:ilvl="0">
+      <w:start w:val="1"/>
+      <w:numFmt w:val="bullet"/>
+      <w:lvlText w:val=""/>
+      <w:lvlJc w:val="left"/>
+      <w:pPr>
+        <w:tabs>
+          <w:tab w:val="num" w:pos="720"/>
+        </w:tabs>
+        <w:ind w:left="720" w:hanging="360"/>
+      </w:pPr>
+      <w:rPr>
+        <w:rFonts w:ascii="Symbol" w:hAnsi="Symbol" w:hint="default"/>
+        <w:sz w:val="20"/>
+      </w:rPr>
+    </w:lvl>
+    <w:lvl w:ilvl="1" w:tentative="1">
+      <w:start w:val="1"/>
+      <w:numFmt w:val="bullet"/>
+      <w:lvlText w:val="o"/>
+      <w:lvlJc w:val="left"/>
+      <w:pPr>
+        <w:tabs>
+          <w:tab w:val="num" w:pos="1440"/>
+        </w:tabs>
+        <w:ind w:left="1440" w:hanging="360"/>
+      </w:pPr>
+      <w:rPr>
+        <w:rFonts w:ascii="Courier New" w:hAnsi="Courier New" w:hint="default"/>
+        <w:sz w:val="20"/>
+      </w:rPr>
+    </w:lvl>
+    <w:lvl w:ilvl="2" w:tentative="1">
+      <w:start w:val="1"/>
+      <w:numFmt w:val="bullet"/>
+      <w:lvlText w:val=""/>
+      <w:lvlJc w:val="left"/>
+      <w:pPr>
+        <w:tabs>
+          <w:tab w:val="num" w:pos="2160"/>
+        </w:tabs>
+        <w:ind w:left="2160" w:hanging="360"/>
+      </w:pPr>
+      <w:rPr>
+        <w:rFonts w:ascii="Wingdings" w:hAnsi="Wingdings" w:hint="default"/>
+        <w:sz w:val="20"/>
+      </w:rPr>
+    </w:lvl>
+    <w:lvl w:ilvl="3" w:tentative="1">
+      <w:start w:val="1"/>
+      <w:numFmt w:val="bullet"/>
+      <w:lvlText w:val=""/>
+      <w:lvlJc w:val="left"/>
+      <w:pPr>
+        <w:tabs>
+          <w:tab w:val="num" w:pos="2880"/>
+        </w:tabs>
+        <w:ind w:left="2880" w:hanging="360"/>
+      </w:pPr>
+      <w:rPr>
+        <w:rFonts w:ascii="Wingdings" w:hAnsi="Wingdings" w:hint="default"/>
+        <w:sz w:val="20"/>
+      </w:rPr>
+    </w:lvl>
+    <w:lvl w:ilvl="4" w:tentative="1">
+      <w:start w:val="1"/>
+      <w:numFmt w:val="bullet"/>
+      <w:lvlText w:val=""/>
+      <w:lvlJc w:val="left"/>
+      <w:pPr>
+        <w:tabs>
+          <w:tab w:val="num" w:pos="3600"/>
+        </w:tabs>
+        <w:ind w:left="3600" w:hanging="360"/>
+      </w:pPr>
+      <w:rPr>
+        <w:rFonts w:ascii="Wingdings" w:hAnsi="Wingdings" w:hint="default"/>
+        <w:sz w:val="20"/>
+      </w:rPr>
+    </w:lvl>
+    <w:lvl w:ilvl="5" w:tentative="1">
+      <w:start w:val="1"/>
+      <w:numFmt w:val="bullet"/>
+      <w:lvlText w:val=""/>
+      <w:lvlJc w:val="left"/>
+      <w:pPr>
+        <w:tabs>
+          <w:tab w:val="num" w:pos="4320"/>
+        </w:tabs>
+        <w:ind w:left="4320" w:hanging="360"/>
+      </w:pPr>
+      <w:rPr>
+        <w:rFonts w:ascii="Wingdings" w:hAnsi="Wingdings" w:hint="default"/>
+        <w:sz w:val="20"/>
+      </w:rPr>
+    </w:lvl>
+    <w:lvl w:ilvl="6" w:tentative="1">
+      <w:start w:val="1"/>
+      <w:numFmt w:val="bullet"/>
+      <w:lvlText w:val=""/>
+      <w:lvlJc w:val="left"/>
+      <w:pPr>
+        <w:tabs>
+          <w:tab w:val="num" w:pos="5040"/>
+        </w:tabs>
+        <w:ind w:left="5040" w:hanging="360"/>
+      </w:pPr>
+      <w:rPr>
+        <w:rFonts w:ascii="Wingdings" w:hAnsi="Wingdings" w:hint="default"/>
+        <w:sz w:val="20"/>
+      </w:rPr>
+    </w:lvl>
+    <w:lvl w:ilvl="7" w:tentative="1">
+      <w:start w:val="1"/>
+      <w:numFmt w:val="bullet"/>
+      <w:lvlText w:val=""/>
+      <w:lvlJc w:val="left"/>
+      <w:pPr>
+        <w:tabs>
+          <w:tab w:val="num" w:pos="5760"/>
+        </w:tabs>
+        <w:ind w:left="5760" w:hanging="360"/>
+      </w:pPr>
+      <w:rPr>
+        <w:rFonts w:ascii="Wingdings" w:hAnsi="Wingdings" w:hint="default"/>
+        <w:sz w:val="20"/>
+      </w:rPr>
+    </w:lvl>
+    <w:lvl w:ilvl="8" w:tentative="1">
+      <w:start w:val="1"/>
+      <w:numFmt w:val="bullet"/>
+      <w:lvlText w:val=""/>
+      <w:lvlJc w:val="left"/>
+      <w:pPr>
+        <w:tabs>
+          <w:tab w:val="num" w:pos="6480"/>
+        </w:tabs>
+        <w:ind w:left="6480" w:hanging="360"/>
+      </w:pPr>
+      <w:rPr>
+        <w:rFonts w:ascii="Wingdings" w:hAnsi="Wingdings" w:hint="default"/>
+        <w:sz w:val="20"/>
+      </w:rPr>
+    </w:lvl>
+  </w:abstractNum>
+  <w:abstractNum w:abstractNumId="7" w15:restartNumberingAfterBreak="0">
+    <w:nsid w:val="1CC027A1"/>
+    <w:multiLevelType w:val="multilevel"/>
+    <w:tmpl w:val="E6F86C5A"/>
+    <w:lvl w:ilvl="0">
+      <w:start w:val="1"/>
+      <w:numFmt w:val="bullet"/>
+      <w:lvlText w:val=""/>
+      <w:lvlJc w:val="left"/>
+      <w:pPr>
+        <w:tabs>
+          <w:tab w:val="num" w:pos="720"/>
+        </w:tabs>
+        <w:ind w:left="720" w:hanging="360"/>
+      </w:pPr>
+      <w:rPr>
+        <w:rFonts w:ascii="Symbol" w:hAnsi="Symbol" w:hint="default"/>
+        <w:sz w:val="20"/>
+      </w:rPr>
+    </w:lvl>
+    <w:lvl w:ilvl="1" w:tentative="1">
+      <w:start w:val="1"/>
+      <w:numFmt w:val="bullet"/>
+      <w:lvlText w:val="o"/>
+      <w:lvlJc w:val="left"/>
+      <w:pPr>
+        <w:tabs>
+          <w:tab w:val="num" w:pos="1440"/>
+        </w:tabs>
+        <w:ind w:left="1440" w:hanging="360"/>
+      </w:pPr>
+      <w:rPr>
+        <w:rFonts w:ascii="Courier New" w:hAnsi="Courier New" w:hint="default"/>
+        <w:sz w:val="20"/>
+      </w:rPr>
+    </w:lvl>
+    <w:lvl w:ilvl="2" w:tentative="1">
+      <w:start w:val="1"/>
+      <w:numFmt w:val="bullet"/>
+      <w:lvlText w:val=""/>
+      <w:lvlJc w:val="left"/>
+      <w:pPr>
+        <w:tabs>
+          <w:tab w:val="num" w:pos="2160"/>
+        </w:tabs>
+        <w:ind w:left="2160" w:hanging="360"/>
+      </w:pPr>
+      <w:rPr>
+        <w:rFonts w:ascii="Wingdings" w:hAnsi="Wingdings" w:hint="default"/>
+        <w:sz w:val="20"/>
+      </w:rPr>
+    </w:lvl>
+    <w:lvl w:ilvl="3" w:tentative="1">
+      <w:start w:val="1"/>
+      <w:numFmt w:val="bullet"/>
+      <w:lvlText w:val=""/>
+      <w:lvlJc w:val="left"/>
+      <w:pPr>
+        <w:tabs>
+          <w:tab w:val="num" w:pos="2880"/>
+        </w:tabs>
+        <w:ind w:left="2880" w:hanging="360"/>
+      </w:pPr>
+      <w:rPr>
+        <w:rFonts w:ascii="Wingdings" w:hAnsi="Wingdings" w:hint="default"/>
+        <w:sz w:val="20"/>
+      </w:rPr>
+    </w:lvl>
+    <w:lvl w:ilvl="4" w:tentative="1">
+      <w:start w:val="1"/>
+      <w:numFmt w:val="bullet"/>
+      <w:lvlText w:val=""/>
+      <w:lvlJc w:val="left"/>
+      <w:pPr>
+        <w:tabs>
+          <w:tab w:val="num" w:pos="3600"/>
+        </w:tabs>
+        <w:ind w:left="3600" w:hanging="360"/>
+      </w:pPr>
+      <w:rPr>
+        <w:rFonts w:ascii="Wingdings" w:hAnsi="Wingdings" w:hint="default"/>
+        <w:sz w:val="20"/>
+      </w:rPr>
+    </w:lvl>
+    <w:lvl w:ilvl="5" w:tentative="1">
+      <w:start w:val="1"/>
+      <w:numFmt w:val="bullet"/>
+      <w:lvlText w:val=""/>
+      <w:lvlJc w:val="left"/>
+      <w:pPr>
+        <w:tabs>
+          <w:tab w:val="num" w:pos="4320"/>
+        </w:tabs>
+        <w:ind w:left="4320" w:hanging="360"/>
+      </w:pPr>
+      <w:rPr>
+        <w:rFonts w:ascii="Wingdings" w:hAnsi="Wingdings" w:hint="default"/>
+        <w:sz w:val="20"/>
+      </w:rPr>
+    </w:lvl>
+    <w:lvl w:ilvl="6" w:tentative="1">
+      <w:start w:val="1"/>
+      <w:numFmt w:val="bullet"/>
+      <w:lvlText w:val=""/>
+      <w:lvlJc w:val="left"/>
+      <w:pPr>
+        <w:tabs>
+          <w:tab w:val="num" w:pos="5040"/>
+        </w:tabs>
+        <w:ind w:left="5040" w:hanging="360"/>
+      </w:pPr>
+      <w:rPr>
+        <w:rFonts w:ascii="Wingdings" w:hAnsi="Wingdings" w:hint="default"/>
+        <w:sz w:val="20"/>
+      </w:rPr>
+    </w:lvl>
+    <w:lvl w:ilvl="7" w:tentative="1">
+      <w:start w:val="1"/>
+      <w:numFmt w:val="bullet"/>
+      <w:lvlText w:val=""/>
+      <w:lvlJc w:val="left"/>
+      <w:pPr>
+        <w:tabs>
+          <w:tab w:val="num" w:pos="5760"/>
+        </w:tabs>
+        <w:ind w:left="5760" w:hanging="360"/>
+      </w:pPr>
+      <w:rPr>
+        <w:rFonts w:ascii="Wingdings" w:hAnsi="Wingdings" w:hint="default"/>
+        <w:sz w:val="20"/>
+      </w:rPr>
+    </w:lvl>
+    <w:lvl w:ilvl="8" w:tentative="1">
+      <w:start w:val="1"/>
+      <w:numFmt w:val="bullet"/>
+      <w:lvlText w:val=""/>
+      <w:lvlJc w:val="left"/>
+      <w:pPr>
+        <w:tabs>
+          <w:tab w:val="num" w:pos="6480"/>
+        </w:tabs>
+        <w:ind w:left="6480" w:hanging="360"/>
+      </w:pPr>
+      <w:rPr>
+        <w:rFonts w:ascii="Wingdings" w:hAnsi="Wingdings" w:hint="default"/>
+        <w:sz w:val="20"/>
+      </w:rPr>
+    </w:lvl>
+  </w:abstractNum>
+  <w:abstractNum w:abstractNumId="8" w15:restartNumberingAfterBreak="0">
+    <w:nsid w:val="22444ECB"/>
+    <w:multiLevelType w:val="multilevel"/>
+    <w:tmpl w:val="130C0000"/>
+    <w:lvl w:ilvl="0">
+      <w:start w:val="1"/>
+      <w:numFmt w:val="bullet"/>
+      <w:lvlText w:val=""/>
+      <w:lvlJc w:val="left"/>
+      <w:pPr>
+        <w:tabs>
+          <w:tab w:val="num" w:pos="720"/>
+        </w:tabs>
+        <w:ind w:left="720" w:hanging="360"/>
+      </w:pPr>
+      <w:rPr>
+        <w:rFonts w:ascii="Symbol" w:hAnsi="Symbol" w:hint="default"/>
+        <w:sz w:val="20"/>
+      </w:rPr>
+    </w:lvl>
+    <w:lvl w:ilvl="1" w:tentative="1">
+      <w:start w:val="1"/>
+      <w:numFmt w:val="bullet"/>
+      <w:lvlText w:val="o"/>
+      <w:lvlJc w:val="left"/>
+      <w:pPr>
+        <w:tabs>
+          <w:tab w:val="num" w:pos="1440"/>
+        </w:tabs>
+        <w:ind w:left="1440" w:hanging="360"/>
+      </w:pPr>
+      <w:rPr>
+        <w:rFonts w:ascii="Courier New" w:hAnsi="Courier New" w:hint="default"/>
+        <w:sz w:val="20"/>
+      </w:rPr>
+    </w:lvl>
+    <w:lvl w:ilvl="2" w:tentative="1">
+      <w:start w:val="1"/>
+      <w:numFmt w:val="bullet"/>
+      <w:lvlText w:val=""/>
+      <w:lvlJc w:val="left"/>
+      <w:pPr>
+        <w:tabs>
+          <w:tab w:val="num" w:pos="2160"/>
+        </w:tabs>
+        <w:ind w:left="2160" w:hanging="360"/>
+      </w:pPr>
+      <w:rPr>
+        <w:rFonts w:ascii="Wingdings" w:hAnsi="Wingdings" w:hint="default"/>
+        <w:sz w:val="20"/>
+      </w:rPr>
+    </w:lvl>
+    <w:lvl w:ilvl="3" w:tentative="1">
+      <w:start w:val="1"/>
+      <w:numFmt w:val="bullet"/>
+      <w:lvlText w:val=""/>
+      <w:lvlJc w:val="left"/>
+      <w:pPr>
+        <w:tabs>
+          <w:tab w:val="num" w:pos="2880"/>
+        </w:tabs>
+        <w:ind w:left="2880" w:hanging="360"/>
+      </w:pPr>
+      <w:rPr>
+        <w:rFonts w:ascii="Wingdings" w:hAnsi="Wingdings" w:hint="default"/>
+        <w:sz w:val="20"/>
+      </w:rPr>
+    </w:lvl>
+    <w:lvl w:ilvl="4" w:tentative="1">
+      <w:start w:val="1"/>
+      <w:numFmt w:val="bullet"/>
+      <w:lvlText w:val=""/>
+      <w:lvlJc w:val="left"/>
+      <w:pPr>
+        <w:tabs>
+          <w:tab w:val="num" w:pos="3600"/>
+        </w:tabs>
+        <w:ind w:left="3600" w:hanging="360"/>
+      </w:pPr>
+      <w:rPr>
+        <w:rFonts w:ascii="Wingdings" w:hAnsi="Wingdings" w:hint="default"/>
+        <w:sz w:val="20"/>
+      </w:rPr>
+    </w:lvl>
+    <w:lvl w:ilvl="5" w:tentative="1">
+      <w:start w:val="1"/>
+      <w:numFmt w:val="bullet"/>
+      <w:lvlText w:val=""/>
+      <w:lvlJc w:val="left"/>
+      <w:pPr>
+        <w:tabs>
+          <w:tab w:val="num" w:pos="4320"/>
+        </w:tabs>
+        <w:ind w:left="4320" w:hanging="360"/>
+      </w:pPr>
+      <w:rPr>
+        <w:rFonts w:ascii="Wingdings" w:hAnsi="Wingdings" w:hint="default"/>
+        <w:sz w:val="20"/>
+      </w:rPr>
+    </w:lvl>
+    <w:lvl w:ilvl="6" w:tentative="1">
+      <w:start w:val="1"/>
+      <w:numFmt w:val="bullet"/>
+      <w:lvlText w:val=""/>
+      <w:lvlJc w:val="left"/>
+      <w:pPr>
+        <w:tabs>
+          <w:tab w:val="num" w:pos="5040"/>
+        </w:tabs>
+        <w:ind w:left="5040" w:hanging="360"/>
+      </w:pPr>
+      <w:rPr>
+        <w:rFonts w:ascii="Wingdings" w:hAnsi="Wingdings" w:hint="default"/>
+        <w:sz w:val="20"/>
+      </w:rPr>
+    </w:lvl>
+    <w:lvl w:ilvl="7" w:tentative="1">
+      <w:start w:val="1"/>
+      <w:numFmt w:val="bullet"/>
+      <w:lvlText w:val=""/>
+      <w:lvlJc w:val="left"/>
+      <w:pPr>
+        <w:tabs>
+          <w:tab w:val="num" w:pos="5760"/>
+        </w:tabs>
+        <w:ind w:left="5760" w:hanging="360"/>
+      </w:pPr>
+      <w:rPr>
+        <w:rFonts w:ascii="Wingdings" w:hAnsi="Wingdings" w:hint="default"/>
+        <w:sz w:val="20"/>
+      </w:rPr>
+    </w:lvl>
+    <w:lvl w:ilvl="8" w:tentative="1">
+      <w:start w:val="1"/>
+      <w:numFmt w:val="bullet"/>
+      <w:lvlText w:val=""/>
+      <w:lvlJc w:val="left"/>
+      <w:pPr>
+        <w:tabs>
+          <w:tab w:val="num" w:pos="6480"/>
+        </w:tabs>
+        <w:ind w:left="6480" w:hanging="360"/>
+      </w:pPr>
+      <w:rPr>
+        <w:rFonts w:ascii="Wingdings" w:hAnsi="Wingdings" w:hint="default"/>
+        <w:sz w:val="20"/>
+      </w:rPr>
+    </w:lvl>
+  </w:abstractNum>
+  <w:abstractNum w:abstractNumId="9" w15:restartNumberingAfterBreak="0">
     <w:nsid w:val="2B5358FE"/>
     <w:multiLevelType w:val="hybridMultilevel"/>
     <w:tmpl w:val="7494F120"/>
@@ -5165,7 +6348,156 @@
       </w:pPr>
     </w:lvl>
   </w:abstractNum>
-  <w:abstractNum w:abstractNumId="4" w15:restartNumberingAfterBreak="0">
+  <w:abstractNum w:abstractNumId="10" w15:restartNumberingAfterBreak="0">
+    <w:nsid w:val="31C6270C"/>
+    <w:multiLevelType w:val="multilevel"/>
+    <w:tmpl w:val="7C3A1E66"/>
+    <w:lvl w:ilvl="0">
+      <w:start w:val="1"/>
+      <w:numFmt w:val="bullet"/>
+      <w:lvlText w:val=""/>
+      <w:lvlJc w:val="left"/>
+      <w:pPr>
+        <w:tabs>
+          <w:tab w:val="num" w:pos="720"/>
+        </w:tabs>
+        <w:ind w:left="720" w:hanging="360"/>
+      </w:pPr>
+      <w:rPr>
+        <w:rFonts w:ascii="Symbol" w:hAnsi="Symbol" w:hint="default"/>
+        <w:sz w:val="20"/>
+      </w:rPr>
+    </w:lvl>
+    <w:lvl w:ilvl="1" w:tentative="1">
+      <w:start w:val="1"/>
+      <w:numFmt w:val="bullet"/>
+      <w:lvlText w:val="o"/>
+      <w:lvlJc w:val="left"/>
+      <w:pPr>
+        <w:tabs>
+          <w:tab w:val="num" w:pos="1440"/>
+        </w:tabs>
+        <w:ind w:left="1440" w:hanging="360"/>
+      </w:pPr>
+      <w:rPr>
+        <w:rFonts w:ascii="Courier New" w:hAnsi="Courier New" w:hint="default"/>
+        <w:sz w:val="20"/>
+      </w:rPr>
+    </w:lvl>
+    <w:lvl w:ilvl="2" w:tentative="1">
+      <w:start w:val="1"/>
+      <w:numFmt w:val="bullet"/>
+      <w:lvlText w:val=""/>
+      <w:lvlJc w:val="left"/>
+      <w:pPr>
+        <w:tabs>
+          <w:tab w:val="num" w:pos="2160"/>
+        </w:tabs>
+        <w:ind w:left="2160" w:hanging="360"/>
+      </w:pPr>
+      <w:rPr>
+        <w:rFonts w:ascii="Wingdings" w:hAnsi="Wingdings" w:hint="default"/>
+        <w:sz w:val="20"/>
+      </w:rPr>
+    </w:lvl>
+    <w:lvl w:ilvl="3" w:tentative="1">
+      <w:start w:val="1"/>
+      <w:numFmt w:val="bullet"/>
+      <w:lvlText w:val=""/>
+      <w:lvlJc w:val="left"/>
+      <w:pPr>
+        <w:tabs>
+          <w:tab w:val="num" w:pos="2880"/>
+        </w:tabs>
+        <w:ind w:left="2880" w:hanging="360"/>
+      </w:pPr>
+      <w:rPr>
+        <w:rFonts w:ascii="Wingdings" w:hAnsi="Wingdings" w:hint="default"/>
+        <w:sz w:val="20"/>
+      </w:rPr>
+    </w:lvl>
+    <w:lvl w:ilvl="4" w:tentative="1">
+      <w:start w:val="1"/>
+      <w:numFmt w:val="bullet"/>
+      <w:lvlText w:val=""/>
+      <w:lvlJc w:val="left"/>
+      <w:pPr>
+        <w:tabs>
+          <w:tab w:val="num" w:pos="3600"/>
+        </w:tabs>
+        <w:ind w:left="3600" w:hanging="360"/>
+      </w:pPr>
+      <w:rPr>
+        <w:rFonts w:ascii="Wingdings" w:hAnsi="Wingdings" w:hint="default"/>
+        <w:sz w:val="20"/>
+      </w:rPr>
+    </w:lvl>
+    <w:lvl w:ilvl="5" w:tentative="1">
+      <w:start w:val="1"/>
+      <w:numFmt w:val="bullet"/>
+      <w:lvlText w:val=""/>
+      <w:lvlJc w:val="left"/>
+      <w:pPr>
+        <w:tabs>
+          <w:tab w:val="num" w:pos="4320"/>
+        </w:tabs>
+        <w:ind w:left="4320" w:hanging="360"/>
+      </w:pPr>
+      <w:rPr>
+        <w:rFonts w:ascii="Wingdings" w:hAnsi="Wingdings" w:hint="default"/>
+        <w:sz w:val="20"/>
+      </w:rPr>
+    </w:lvl>
+    <w:lvl w:ilvl="6" w:tentative="1">
+      <w:start w:val="1"/>
+      <w:numFmt w:val="bullet"/>
+      <w:lvlText w:val=""/>
+      <w:lvlJc w:val="left"/>
+      <w:pPr>
+        <w:tabs>
+          <w:tab w:val="num" w:pos="5040"/>
+        </w:tabs>
+        <w:ind w:left="5040" w:hanging="360"/>
+      </w:pPr>
+      <w:rPr>
+        <w:rFonts w:ascii="Wingdings" w:hAnsi="Wingdings" w:hint="default"/>
+        <w:sz w:val="20"/>
+      </w:rPr>
+    </w:lvl>
+    <w:lvl w:ilvl="7" w:tentative="1">
+      <w:start w:val="1"/>
+      <w:numFmt w:val="bullet"/>
+      <w:lvlText w:val=""/>
+      <w:lvlJc w:val="left"/>
+      <w:pPr>
+        <w:tabs>
+          <w:tab w:val="num" w:pos="5760"/>
+        </w:tabs>
+        <w:ind w:left="5760" w:hanging="360"/>
+      </w:pPr>
+      <w:rPr>
+        <w:rFonts w:ascii="Wingdings" w:hAnsi="Wingdings" w:hint="default"/>
+        <w:sz w:val="20"/>
+      </w:rPr>
+    </w:lvl>
+    <w:lvl w:ilvl="8" w:tentative="1">
+      <w:start w:val="1"/>
+      <w:numFmt w:val="bullet"/>
+      <w:lvlText w:val=""/>
+      <w:lvlJc w:val="left"/>
+      <w:pPr>
+        <w:tabs>
+          <w:tab w:val="num" w:pos="6480"/>
+        </w:tabs>
+        <w:ind w:left="6480" w:hanging="360"/>
+      </w:pPr>
+      <w:rPr>
+        <w:rFonts w:ascii="Wingdings" w:hAnsi="Wingdings" w:hint="default"/>
+        <w:sz w:val="20"/>
+      </w:rPr>
+    </w:lvl>
+  </w:abstractNum>
+  <w:abstractNum w:abstractNumId="11" w15:restartNumberingAfterBreak="0">
     <w:nsid w:val="32385A5A"/>
     <w:multiLevelType w:val="hybridMultilevel"/>
     <w:tmpl w:val="11C06BD8"/>
@@ -5251,7 +6583,7 @@
       </w:pPr>
     </w:lvl>
   </w:abstractNum>
-  <w:abstractNum w:abstractNumId="5" w15:restartNumberingAfterBreak="0">
+  <w:abstractNum w:abstractNumId="12" w15:restartNumberingAfterBreak="0">
     <w:nsid w:val="32703097"/>
     <w:multiLevelType w:val="multilevel"/>
     <w:tmpl w:val="9E4E9EA8"/>
@@ -5400,7 +6732,156 @@
       </w:rPr>
     </w:lvl>
   </w:abstractNum>
-  <w:abstractNum w:abstractNumId="6" w15:restartNumberingAfterBreak="0">
+  <w:abstractNum w:abstractNumId="13" w15:restartNumberingAfterBreak="0">
+    <w:nsid w:val="36907C3E"/>
+    <w:multiLevelType w:val="multilevel"/>
+    <w:tmpl w:val="394EF21C"/>
+    <w:lvl w:ilvl="0">
+      <w:start w:val="1"/>
+      <w:numFmt w:val="bullet"/>
+      <w:lvlText w:val=""/>
+      <w:lvlJc w:val="left"/>
+      <w:pPr>
+        <w:tabs>
+          <w:tab w:val="num" w:pos="720"/>
+        </w:tabs>
+        <w:ind w:left="720" w:hanging="360"/>
+      </w:pPr>
+      <w:rPr>
+        <w:rFonts w:ascii="Symbol" w:hAnsi="Symbol" w:hint="default"/>
+        <w:sz w:val="20"/>
+      </w:rPr>
+    </w:lvl>
+    <w:lvl w:ilvl="1" w:tentative="1">
+      <w:start w:val="1"/>
+      <w:numFmt w:val="bullet"/>
+      <w:lvlText w:val="o"/>
+      <w:lvlJc w:val="left"/>
+      <w:pPr>
+        <w:tabs>
+          <w:tab w:val="num" w:pos="1440"/>
+        </w:tabs>
+        <w:ind w:left="1440" w:hanging="360"/>
+      </w:pPr>
+      <w:rPr>
+        <w:rFonts w:ascii="Courier New" w:hAnsi="Courier New" w:hint="default"/>
+        <w:sz w:val="20"/>
+      </w:rPr>
+    </w:lvl>
+    <w:lvl w:ilvl="2" w:tentative="1">
+      <w:start w:val="1"/>
+      <w:numFmt w:val="bullet"/>
+      <w:lvlText w:val=""/>
+      <w:lvlJc w:val="left"/>
+      <w:pPr>
+        <w:tabs>
+          <w:tab w:val="num" w:pos="2160"/>
+        </w:tabs>
+        <w:ind w:left="2160" w:hanging="360"/>
+      </w:pPr>
+      <w:rPr>
+        <w:rFonts w:ascii="Wingdings" w:hAnsi="Wingdings" w:hint="default"/>
+        <w:sz w:val="20"/>
+      </w:rPr>
+    </w:lvl>
+    <w:lvl w:ilvl="3" w:tentative="1">
+      <w:start w:val="1"/>
+      <w:numFmt w:val="bullet"/>
+      <w:lvlText w:val=""/>
+      <w:lvlJc w:val="left"/>
+      <w:pPr>
+        <w:tabs>
+          <w:tab w:val="num" w:pos="2880"/>
+        </w:tabs>
+        <w:ind w:left="2880" w:hanging="360"/>
+      </w:pPr>
+      <w:rPr>
+        <w:rFonts w:ascii="Wingdings" w:hAnsi="Wingdings" w:hint="default"/>
+        <w:sz w:val="20"/>
+      </w:rPr>
+    </w:lvl>
+    <w:lvl w:ilvl="4" w:tentative="1">
+      <w:start w:val="1"/>
+      <w:numFmt w:val="bullet"/>
+      <w:lvlText w:val=""/>
+      <w:lvlJc w:val="left"/>
+      <w:pPr>
+        <w:tabs>
+          <w:tab w:val="num" w:pos="3600"/>
+        </w:tabs>
+        <w:ind w:left="3600" w:hanging="360"/>
+      </w:pPr>
+      <w:rPr>
+        <w:rFonts w:ascii="Wingdings" w:hAnsi="Wingdings" w:hint="default"/>
+        <w:sz w:val="20"/>
+      </w:rPr>
+    </w:lvl>
+    <w:lvl w:ilvl="5" w:tentative="1">
+      <w:start w:val="1"/>
+      <w:numFmt w:val="bullet"/>
+      <w:lvlText w:val=""/>
+      <w:lvlJc w:val="left"/>
+      <w:pPr>
+        <w:tabs>
+          <w:tab w:val="num" w:pos="4320"/>
+        </w:tabs>
+        <w:ind w:left="4320" w:hanging="360"/>
+      </w:pPr>
+      <w:rPr>
+        <w:rFonts w:ascii="Wingdings" w:hAnsi="Wingdings" w:hint="default"/>
+        <w:sz w:val="20"/>
+      </w:rPr>
+    </w:lvl>
+    <w:lvl w:ilvl="6" w:tentative="1">
+      <w:start w:val="1"/>
+      <w:numFmt w:val="bullet"/>
+      <w:lvlText w:val=""/>
+      <w:lvlJc w:val="left"/>
+      <w:pPr>
+        <w:tabs>
+          <w:tab w:val="num" w:pos="5040"/>
+        </w:tabs>
+        <w:ind w:left="5040" w:hanging="360"/>
+      </w:pPr>
+      <w:rPr>
+        <w:rFonts w:ascii="Wingdings" w:hAnsi="Wingdings" w:hint="default"/>
+        <w:sz w:val="20"/>
+      </w:rPr>
+    </w:lvl>
+    <w:lvl w:ilvl="7" w:tentative="1">
+      <w:start w:val="1"/>
+      <w:numFmt w:val="bullet"/>
+      <w:lvlText w:val=""/>
+      <w:lvlJc w:val="left"/>
+      <w:pPr>
+        <w:tabs>
+          <w:tab w:val="num" w:pos="5760"/>
+        </w:tabs>
+        <w:ind w:left="5760" w:hanging="360"/>
+      </w:pPr>
+      <w:rPr>
+        <w:rFonts w:ascii="Wingdings" w:hAnsi="Wingdings" w:hint="default"/>
+        <w:sz w:val="20"/>
+      </w:rPr>
+    </w:lvl>
+    <w:lvl w:ilvl="8" w:tentative="1">
+      <w:start w:val="1"/>
+      <w:numFmt w:val="bullet"/>
+      <w:lvlText w:val=""/>
+      <w:lvlJc w:val="left"/>
+      <w:pPr>
+        <w:tabs>
+          <w:tab w:val="num" w:pos="6480"/>
+        </w:tabs>
+        <w:ind w:left="6480" w:hanging="360"/>
+      </w:pPr>
+      <w:rPr>
+        <w:rFonts w:ascii="Wingdings" w:hAnsi="Wingdings" w:hint="default"/>
+        <w:sz w:val="20"/>
+      </w:rPr>
+    </w:lvl>
+  </w:abstractNum>
+  <w:abstractNum w:abstractNumId="14" w15:restartNumberingAfterBreak="0">
     <w:nsid w:val="37B14609"/>
     <w:multiLevelType w:val="hybridMultilevel"/>
     <w:tmpl w:val="7494F120"/>
@@ -5490,7 +6971,7 @@
       </w:pPr>
     </w:lvl>
   </w:abstractNum>
-  <w:abstractNum w:abstractNumId="7" w15:restartNumberingAfterBreak="0">
+  <w:abstractNum w:abstractNumId="15" w15:restartNumberingAfterBreak="0">
     <w:nsid w:val="3CB363D3"/>
     <w:multiLevelType w:val="hybridMultilevel"/>
     <w:tmpl w:val="6F8CCF9C"/>
@@ -5602,7 +7083,7 @@
       </w:rPr>
     </w:lvl>
   </w:abstractNum>
-  <w:abstractNum w:abstractNumId="8" w15:restartNumberingAfterBreak="0">
+  <w:abstractNum w:abstractNumId="16" w15:restartNumberingAfterBreak="0">
     <w:nsid w:val="3D662BC4"/>
     <w:multiLevelType w:val="multilevel"/>
     <w:tmpl w:val="6E18EFCA"/>
@@ -5751,7 +7232,7 @@
       </w:rPr>
     </w:lvl>
   </w:abstractNum>
-  <w:abstractNum w:abstractNumId="9" w15:restartNumberingAfterBreak="0">
+  <w:abstractNum w:abstractNumId="17" w15:restartNumberingAfterBreak="0">
     <w:nsid w:val="52222F1A"/>
     <w:multiLevelType w:val="hybridMultilevel"/>
     <w:tmpl w:val="7494F120"/>
@@ -5841,7 +7322,7 @@
       </w:pPr>
     </w:lvl>
   </w:abstractNum>
-  <w:abstractNum w:abstractNumId="10" w15:restartNumberingAfterBreak="0">
+  <w:abstractNum w:abstractNumId="18" w15:restartNumberingAfterBreak="0">
     <w:nsid w:val="57634A74"/>
     <w:multiLevelType w:val="multilevel"/>
     <w:tmpl w:val="14E043B6"/>
@@ -5990,7 +7471,305 @@
       </w:rPr>
     </w:lvl>
   </w:abstractNum>
-  <w:abstractNum w:abstractNumId="11" w15:restartNumberingAfterBreak="0">
+  <w:abstractNum w:abstractNumId="19" w15:restartNumberingAfterBreak="0">
+    <w:nsid w:val="58516D1B"/>
+    <w:multiLevelType w:val="multilevel"/>
+    <w:tmpl w:val="CE2CEB4E"/>
+    <w:lvl w:ilvl="0">
+      <w:start w:val="1"/>
+      <w:numFmt w:val="bullet"/>
+      <w:lvlText w:val=""/>
+      <w:lvlJc w:val="left"/>
+      <w:pPr>
+        <w:tabs>
+          <w:tab w:val="num" w:pos="720"/>
+        </w:tabs>
+        <w:ind w:left="720" w:hanging="360"/>
+      </w:pPr>
+      <w:rPr>
+        <w:rFonts w:ascii="Symbol" w:hAnsi="Symbol" w:hint="default"/>
+        <w:sz w:val="20"/>
+      </w:rPr>
+    </w:lvl>
+    <w:lvl w:ilvl="1" w:tentative="1">
+      <w:start w:val="1"/>
+      <w:numFmt w:val="bullet"/>
+      <w:lvlText w:val="o"/>
+      <w:lvlJc w:val="left"/>
+      <w:pPr>
+        <w:tabs>
+          <w:tab w:val="num" w:pos="1440"/>
+        </w:tabs>
+        <w:ind w:left="1440" w:hanging="360"/>
+      </w:pPr>
+      <w:rPr>
+        <w:rFonts w:ascii="Courier New" w:hAnsi="Courier New" w:hint="default"/>
+        <w:sz w:val="20"/>
+      </w:rPr>
+    </w:lvl>
+    <w:lvl w:ilvl="2" w:tentative="1">
+      <w:start w:val="1"/>
+      <w:numFmt w:val="bullet"/>
+      <w:lvlText w:val=""/>
+      <w:lvlJc w:val="left"/>
+      <w:pPr>
+        <w:tabs>
+          <w:tab w:val="num" w:pos="2160"/>
+        </w:tabs>
+        <w:ind w:left="2160" w:hanging="360"/>
+      </w:pPr>
+      <w:rPr>
+        <w:rFonts w:ascii="Wingdings" w:hAnsi="Wingdings" w:hint="default"/>
+        <w:sz w:val="20"/>
+      </w:rPr>
+    </w:lvl>
+    <w:lvl w:ilvl="3" w:tentative="1">
+      <w:start w:val="1"/>
+      <w:numFmt w:val="bullet"/>
+      <w:lvlText w:val=""/>
+      <w:lvlJc w:val="left"/>
+      <w:pPr>
+        <w:tabs>
+          <w:tab w:val="num" w:pos="2880"/>
+        </w:tabs>
+        <w:ind w:left="2880" w:hanging="360"/>
+      </w:pPr>
+      <w:rPr>
+        <w:rFonts w:ascii="Wingdings" w:hAnsi="Wingdings" w:hint="default"/>
+        <w:sz w:val="20"/>
+      </w:rPr>
+    </w:lvl>
+    <w:lvl w:ilvl="4" w:tentative="1">
+      <w:start w:val="1"/>
+      <w:numFmt w:val="bullet"/>
+      <w:lvlText w:val=""/>
+      <w:lvlJc w:val="left"/>
+      <w:pPr>
+        <w:tabs>
+          <w:tab w:val="num" w:pos="3600"/>
+        </w:tabs>
+        <w:ind w:left="3600" w:hanging="360"/>
+      </w:pPr>
+      <w:rPr>
+        <w:rFonts w:ascii="Wingdings" w:hAnsi="Wingdings" w:hint="default"/>
+        <w:sz w:val="20"/>
+      </w:rPr>
+    </w:lvl>
+    <w:lvl w:ilvl="5" w:tentative="1">
+      <w:start w:val="1"/>
+      <w:numFmt w:val="bullet"/>
+      <w:lvlText w:val=""/>
+      <w:lvlJc w:val="left"/>
+      <w:pPr>
+        <w:tabs>
+          <w:tab w:val="num" w:pos="4320"/>
+        </w:tabs>
+        <w:ind w:left="4320" w:hanging="360"/>
+      </w:pPr>
+      <w:rPr>
+        <w:rFonts w:ascii="Wingdings" w:hAnsi="Wingdings" w:hint="default"/>
+        <w:sz w:val="20"/>
+      </w:rPr>
+    </w:lvl>
+    <w:lvl w:ilvl="6" w:tentative="1">
+      <w:start w:val="1"/>
+      <w:numFmt w:val="bullet"/>
+      <w:lvlText w:val=""/>
+      <w:lvlJc w:val="left"/>
+      <w:pPr>
+        <w:tabs>
+          <w:tab w:val="num" w:pos="5040"/>
+        </w:tabs>
+        <w:ind w:left="5040" w:hanging="360"/>
+      </w:pPr>
+      <w:rPr>
+        <w:rFonts w:ascii="Wingdings" w:hAnsi="Wingdings" w:hint="default"/>
+        <w:sz w:val="20"/>
+      </w:rPr>
+    </w:lvl>
+    <w:lvl w:ilvl="7" w:tentative="1">
+      <w:start w:val="1"/>
+      <w:numFmt w:val="bullet"/>
+      <w:lvlText w:val=""/>
+      <w:lvlJc w:val="left"/>
+      <w:pPr>
+        <w:tabs>
+          <w:tab w:val="num" w:pos="5760"/>
+        </w:tabs>
+        <w:ind w:left="5760" w:hanging="360"/>
+      </w:pPr>
+      <w:rPr>
+        <w:rFonts w:ascii="Wingdings" w:hAnsi="Wingdings" w:hint="default"/>
+        <w:sz w:val="20"/>
+      </w:rPr>
+    </w:lvl>
+    <w:lvl w:ilvl="8" w:tentative="1">
+      <w:start w:val="1"/>
+      <w:numFmt w:val="bullet"/>
+      <w:lvlText w:val=""/>
+      <w:lvlJc w:val="left"/>
+      <w:pPr>
+        <w:tabs>
+          <w:tab w:val="num" w:pos="6480"/>
+        </w:tabs>
+        <w:ind w:left="6480" w:hanging="360"/>
+      </w:pPr>
+      <w:rPr>
+        <w:rFonts w:ascii="Wingdings" w:hAnsi="Wingdings" w:hint="default"/>
+        <w:sz w:val="20"/>
+      </w:rPr>
+    </w:lvl>
+  </w:abstractNum>
+  <w:abstractNum w:abstractNumId="20" w15:restartNumberingAfterBreak="0">
+    <w:nsid w:val="64974A43"/>
+    <w:multiLevelType w:val="multilevel"/>
+    <w:tmpl w:val="81BC798A"/>
+    <w:lvl w:ilvl="0">
+      <w:start w:val="1"/>
+      <w:numFmt w:val="bullet"/>
+      <w:lvlText w:val=""/>
+      <w:lvlJc w:val="left"/>
+      <w:pPr>
+        <w:tabs>
+          <w:tab w:val="num" w:pos="720"/>
+        </w:tabs>
+        <w:ind w:left="720" w:hanging="360"/>
+      </w:pPr>
+      <w:rPr>
+        <w:rFonts w:ascii="Symbol" w:hAnsi="Symbol" w:hint="default"/>
+        <w:sz w:val="20"/>
+      </w:rPr>
+    </w:lvl>
+    <w:lvl w:ilvl="1" w:tentative="1">
+      <w:start w:val="1"/>
+      <w:numFmt w:val="bullet"/>
+      <w:lvlText w:val="o"/>
+      <w:lvlJc w:val="left"/>
+      <w:pPr>
+        <w:tabs>
+          <w:tab w:val="num" w:pos="1440"/>
+        </w:tabs>
+        <w:ind w:left="1440" w:hanging="360"/>
+      </w:pPr>
+      <w:rPr>
+        <w:rFonts w:ascii="Courier New" w:hAnsi="Courier New" w:hint="default"/>
+        <w:sz w:val="20"/>
+      </w:rPr>
+    </w:lvl>
+    <w:lvl w:ilvl="2" w:tentative="1">
+      <w:start w:val="1"/>
+      <w:numFmt w:val="bullet"/>
+      <w:lvlText w:val=""/>
+      <w:lvlJc w:val="left"/>
+      <w:pPr>
+        <w:tabs>
+          <w:tab w:val="num" w:pos="2160"/>
+        </w:tabs>
+        <w:ind w:left="2160" w:hanging="360"/>
+      </w:pPr>
+      <w:rPr>
+        <w:rFonts w:ascii="Wingdings" w:hAnsi="Wingdings" w:hint="default"/>
+        <w:sz w:val="20"/>
+      </w:rPr>
+    </w:lvl>
+    <w:lvl w:ilvl="3" w:tentative="1">
+      <w:start w:val="1"/>
+      <w:numFmt w:val="bullet"/>
+      <w:lvlText w:val=""/>
+      <w:lvlJc w:val="left"/>
+      <w:pPr>
+        <w:tabs>
+          <w:tab w:val="num" w:pos="2880"/>
+        </w:tabs>
+        <w:ind w:left="2880" w:hanging="360"/>
+      </w:pPr>
+      <w:rPr>
+        <w:rFonts w:ascii="Wingdings" w:hAnsi="Wingdings" w:hint="default"/>
+        <w:sz w:val="20"/>
+      </w:rPr>
+    </w:lvl>
+    <w:lvl w:ilvl="4" w:tentative="1">
+      <w:start w:val="1"/>
+      <w:numFmt w:val="bullet"/>
+      <w:lvlText w:val=""/>
+      <w:lvlJc w:val="left"/>
+      <w:pPr>
+        <w:tabs>
+          <w:tab w:val="num" w:pos="3600"/>
+        </w:tabs>
+        <w:ind w:left="3600" w:hanging="360"/>
+      </w:pPr>
+      <w:rPr>
+        <w:rFonts w:ascii="Wingdings" w:hAnsi="Wingdings" w:hint="default"/>
+        <w:sz w:val="20"/>
+      </w:rPr>
+    </w:lvl>
+    <w:lvl w:ilvl="5" w:tentative="1">
+      <w:start w:val="1"/>
+      <w:numFmt w:val="bullet"/>
+      <w:lvlText w:val=""/>
+      <w:lvlJc w:val="left"/>
+      <w:pPr>
+        <w:tabs>
+          <w:tab w:val="num" w:pos="4320"/>
+        </w:tabs>
+        <w:ind w:left="4320" w:hanging="360"/>
+      </w:pPr>
+      <w:rPr>
+        <w:rFonts w:ascii="Wingdings" w:hAnsi="Wingdings" w:hint="default"/>
+        <w:sz w:val="20"/>
+      </w:rPr>
+    </w:lvl>
+    <w:lvl w:ilvl="6" w:tentative="1">
+      <w:start w:val="1"/>
+      <w:numFmt w:val="bullet"/>
+      <w:lvlText w:val=""/>
+      <w:lvlJc w:val="left"/>
+      <w:pPr>
+        <w:tabs>
+          <w:tab w:val="num" w:pos="5040"/>
+        </w:tabs>
+        <w:ind w:left="5040" w:hanging="360"/>
+      </w:pPr>
+      <w:rPr>
+        <w:rFonts w:ascii="Wingdings" w:hAnsi="Wingdings" w:hint="default"/>
+        <w:sz w:val="20"/>
+      </w:rPr>
+    </w:lvl>
+    <w:lvl w:ilvl="7" w:tentative="1">
+      <w:start w:val="1"/>
+      <w:numFmt w:val="bullet"/>
+      <w:lvlText w:val=""/>
+      <w:lvlJc w:val="left"/>
+      <w:pPr>
+        <w:tabs>
+          <w:tab w:val="num" w:pos="5760"/>
+        </w:tabs>
+        <w:ind w:left="5760" w:hanging="360"/>
+      </w:pPr>
+      <w:rPr>
+        <w:rFonts w:ascii="Wingdings" w:hAnsi="Wingdings" w:hint="default"/>
+        <w:sz w:val="20"/>
+      </w:rPr>
+    </w:lvl>
+    <w:lvl w:ilvl="8" w:tentative="1">
+      <w:start w:val="1"/>
+      <w:numFmt w:val="bullet"/>
+      <w:lvlText w:val=""/>
+      <w:lvlJc w:val="left"/>
+      <w:pPr>
+        <w:tabs>
+          <w:tab w:val="num" w:pos="6480"/>
+        </w:tabs>
+        <w:ind w:left="6480" w:hanging="360"/>
+      </w:pPr>
+      <w:rPr>
+        <w:rFonts w:ascii="Wingdings" w:hAnsi="Wingdings" w:hint="default"/>
+        <w:sz w:val="20"/>
+      </w:rPr>
+    </w:lvl>
+  </w:abstractNum>
+  <w:abstractNum w:abstractNumId="21" w15:restartNumberingAfterBreak="0">
     <w:nsid w:val="6C0D6D4E"/>
     <w:multiLevelType w:val="multilevel"/>
     <w:tmpl w:val="35AED7C6"/>
@@ -6139,41 +7918,223 @@
       </w:rPr>
     </w:lvl>
   </w:abstractNum>
+  <w:abstractNum w:abstractNumId="22" w15:restartNumberingAfterBreak="0">
+    <w:nsid w:val="709C5EC0"/>
+    <w:multiLevelType w:val="multilevel"/>
+    <w:tmpl w:val="8506E056"/>
+    <w:lvl w:ilvl="0">
+      <w:start w:val="1"/>
+      <w:numFmt w:val="bullet"/>
+      <w:lvlText w:val=""/>
+      <w:lvlJc w:val="left"/>
+      <w:pPr>
+        <w:tabs>
+          <w:tab w:val="num" w:pos="720"/>
+        </w:tabs>
+        <w:ind w:left="720" w:hanging="360"/>
+      </w:pPr>
+      <w:rPr>
+        <w:rFonts w:ascii="Symbol" w:hAnsi="Symbol" w:hint="default"/>
+        <w:sz w:val="20"/>
+      </w:rPr>
+    </w:lvl>
+    <w:lvl w:ilvl="1" w:tentative="1">
+      <w:start w:val="1"/>
+      <w:numFmt w:val="bullet"/>
+      <w:lvlText w:val="o"/>
+      <w:lvlJc w:val="left"/>
+      <w:pPr>
+        <w:tabs>
+          <w:tab w:val="num" w:pos="1440"/>
+        </w:tabs>
+        <w:ind w:left="1440" w:hanging="360"/>
+      </w:pPr>
+      <w:rPr>
+        <w:rFonts w:ascii="Courier New" w:hAnsi="Courier New" w:hint="default"/>
+        <w:sz w:val="20"/>
+      </w:rPr>
+    </w:lvl>
+    <w:lvl w:ilvl="2" w:tentative="1">
+      <w:start w:val="1"/>
+      <w:numFmt w:val="bullet"/>
+      <w:lvlText w:val=""/>
+      <w:lvlJc w:val="left"/>
+      <w:pPr>
+        <w:tabs>
+          <w:tab w:val="num" w:pos="2160"/>
+        </w:tabs>
+        <w:ind w:left="2160" w:hanging="360"/>
+      </w:pPr>
+      <w:rPr>
+        <w:rFonts w:ascii="Wingdings" w:hAnsi="Wingdings" w:hint="default"/>
+        <w:sz w:val="20"/>
+      </w:rPr>
+    </w:lvl>
+    <w:lvl w:ilvl="3" w:tentative="1">
+      <w:start w:val="1"/>
+      <w:numFmt w:val="bullet"/>
+      <w:lvlText w:val=""/>
+      <w:lvlJc w:val="left"/>
+      <w:pPr>
+        <w:tabs>
+          <w:tab w:val="num" w:pos="2880"/>
+        </w:tabs>
+        <w:ind w:left="2880" w:hanging="360"/>
+      </w:pPr>
+      <w:rPr>
+        <w:rFonts w:ascii="Wingdings" w:hAnsi="Wingdings" w:hint="default"/>
+        <w:sz w:val="20"/>
+      </w:rPr>
+    </w:lvl>
+    <w:lvl w:ilvl="4" w:tentative="1">
+      <w:start w:val="1"/>
+      <w:numFmt w:val="bullet"/>
+      <w:lvlText w:val=""/>
+      <w:lvlJc w:val="left"/>
+      <w:pPr>
+        <w:tabs>
+          <w:tab w:val="num" w:pos="3600"/>
+        </w:tabs>
+        <w:ind w:left="3600" w:hanging="360"/>
+      </w:pPr>
+      <w:rPr>
+        <w:rFonts w:ascii="Wingdings" w:hAnsi="Wingdings" w:hint="default"/>
+        <w:sz w:val="20"/>
+      </w:rPr>
+    </w:lvl>
+    <w:lvl w:ilvl="5" w:tentative="1">
+      <w:start w:val="1"/>
+      <w:numFmt w:val="bullet"/>
+      <w:lvlText w:val=""/>
+      <w:lvlJc w:val="left"/>
+      <w:pPr>
+        <w:tabs>
+          <w:tab w:val="num" w:pos="4320"/>
+        </w:tabs>
+        <w:ind w:left="4320" w:hanging="360"/>
+      </w:pPr>
+      <w:rPr>
+        <w:rFonts w:ascii="Wingdings" w:hAnsi="Wingdings" w:hint="default"/>
+        <w:sz w:val="20"/>
+      </w:rPr>
+    </w:lvl>
+    <w:lvl w:ilvl="6" w:tentative="1">
+      <w:start w:val="1"/>
+      <w:numFmt w:val="bullet"/>
+      <w:lvlText w:val=""/>
+      <w:lvlJc w:val="left"/>
+      <w:pPr>
+        <w:tabs>
+          <w:tab w:val="num" w:pos="5040"/>
+        </w:tabs>
+        <w:ind w:left="5040" w:hanging="360"/>
+      </w:pPr>
+      <w:rPr>
+        <w:rFonts w:ascii="Wingdings" w:hAnsi="Wingdings" w:hint="default"/>
+        <w:sz w:val="20"/>
+      </w:rPr>
+    </w:lvl>
+    <w:lvl w:ilvl="7" w:tentative="1">
+      <w:start w:val="1"/>
+      <w:numFmt w:val="bullet"/>
+      <w:lvlText w:val=""/>
+      <w:lvlJc w:val="left"/>
+      <w:pPr>
+        <w:tabs>
+          <w:tab w:val="num" w:pos="5760"/>
+        </w:tabs>
+        <w:ind w:left="5760" w:hanging="360"/>
+      </w:pPr>
+      <w:rPr>
+        <w:rFonts w:ascii="Wingdings" w:hAnsi="Wingdings" w:hint="default"/>
+        <w:sz w:val="20"/>
+      </w:rPr>
+    </w:lvl>
+    <w:lvl w:ilvl="8" w:tentative="1">
+      <w:start w:val="1"/>
+      <w:numFmt w:val="bullet"/>
+      <w:lvlText w:val=""/>
+      <w:lvlJc w:val="left"/>
+      <w:pPr>
+        <w:tabs>
+          <w:tab w:val="num" w:pos="6480"/>
+        </w:tabs>
+        <w:ind w:left="6480" w:hanging="360"/>
+      </w:pPr>
+      <w:rPr>
+        <w:rFonts w:ascii="Wingdings" w:hAnsi="Wingdings" w:hint="default"/>
+        <w:sz w:val="20"/>
+      </w:rPr>
+    </w:lvl>
+  </w:abstractNum>
   <w:num w:numId="1" w16cid:durableId="1931308277">
+    <w:abstractNumId w:val="11"/>
+  </w:num>
+  <w:num w:numId="2" w16cid:durableId="1177305698">
+    <w:abstractNumId w:val="17"/>
+  </w:num>
+  <w:num w:numId="3" w16cid:durableId="901256214">
+    <w:abstractNumId w:val="1"/>
+  </w:num>
+  <w:num w:numId="4" w16cid:durableId="1182741758">
+    <w:abstractNumId w:val="9"/>
+  </w:num>
+  <w:num w:numId="5" w16cid:durableId="479424721">
+    <w:abstractNumId w:val="14"/>
+  </w:num>
+  <w:num w:numId="6" w16cid:durableId="1253196475">
     <w:abstractNumId w:val="4"/>
   </w:num>
-  <w:num w:numId="2" w16cid:durableId="1177305698">
-    <w:abstractNumId w:val="9"/>
+  <w:num w:numId="7" w16cid:durableId="574241974">
+    <w:abstractNumId w:val="12"/>
   </w:num>
-  <w:num w:numId="3" w16cid:durableId="901256214">
+  <w:num w:numId="8" w16cid:durableId="670793087">
+    <w:abstractNumId w:val="15"/>
+  </w:num>
+  <w:num w:numId="9" w16cid:durableId="1999381567">
+    <w:abstractNumId w:val="18"/>
+  </w:num>
+  <w:num w:numId="10" w16cid:durableId="1449853978">
+    <w:abstractNumId w:val="16"/>
+  </w:num>
+  <w:num w:numId="11" w16cid:durableId="304550098">
+    <w:abstractNumId w:val="5"/>
+  </w:num>
+  <w:num w:numId="12" w16cid:durableId="937718343">
+    <w:abstractNumId w:val="21"/>
+  </w:num>
+  <w:num w:numId="13" w16cid:durableId="1751150186">
+    <w:abstractNumId w:val="19"/>
+  </w:num>
+  <w:num w:numId="14" w16cid:durableId="508179347">
+    <w:abstractNumId w:val="8"/>
+  </w:num>
+  <w:num w:numId="15" w16cid:durableId="1060791129">
+    <w:abstractNumId w:val="10"/>
+  </w:num>
+  <w:num w:numId="16" w16cid:durableId="628823126">
+    <w:abstractNumId w:val="7"/>
+  </w:num>
+  <w:num w:numId="17" w16cid:durableId="2906477">
+    <w:abstractNumId w:val="20"/>
+  </w:num>
+  <w:num w:numId="18" w16cid:durableId="1481115064">
     <w:abstractNumId w:val="0"/>
   </w:num>
-  <w:num w:numId="4" w16cid:durableId="1182741758">
-    <w:abstractNumId w:val="3"/>
+  <w:num w:numId="19" w16cid:durableId="416749026">
+    <w:abstractNumId w:val="2"/>
   </w:num>
-  <w:num w:numId="5" w16cid:durableId="479424721">
+  <w:num w:numId="20" w16cid:durableId="1743601093">
+    <w:abstractNumId w:val="13"/>
+  </w:num>
+  <w:num w:numId="21" w16cid:durableId="1796675877">
+    <w:abstractNumId w:val="22"/>
+  </w:num>
+  <w:num w:numId="22" w16cid:durableId="517432289">
     <w:abstractNumId w:val="6"/>
   </w:num>
-  <w:num w:numId="6" w16cid:durableId="1253196475">
-    <w:abstractNumId w:val="1"/>
-  </w:num>
-  <w:num w:numId="7" w16cid:durableId="574241974">
-    <w:abstractNumId w:val="5"/>
-  </w:num>
-  <w:num w:numId="8" w16cid:durableId="670793087">
-    <w:abstractNumId w:val="7"/>
-  </w:num>
-  <w:num w:numId="9" w16cid:durableId="1999381567">
-    <w:abstractNumId w:val="10"/>
-  </w:num>
-  <w:num w:numId="10" w16cid:durableId="1449853978">
-    <w:abstractNumId w:val="8"/>
-  </w:num>
-  <w:num w:numId="11" w16cid:durableId="304550098">
-    <w:abstractNumId w:val="2"/>
-  </w:num>
-  <w:num w:numId="12" w16cid:durableId="937718343">
-    <w:abstractNumId w:val="11"/>
+  <w:num w:numId="23" w16cid:durableId="1813594060">
+    <w:abstractNumId w:val="3"/>
   </w:num>
   <w:numIdMacAtCleanup w:val="12"/>
 </w:numbering>
@@ -7411,19 +9372,6 @@
 </file>
 
 <file path=customXml/item1.xml><?xml version="1.0" encoding="utf-8"?>
-<?mso-contentType ?>
-<FormTemplates xmlns="http://schemas.microsoft.com/sharepoint/v3/contenttype/forms">
-  <Display>DocumentLibraryForm</Display>
-  <Edit>DocumentLibraryForm</Edit>
-  <New>DocumentLibraryForm</New>
-</FormTemplates>
-</file>
-
-<file path=customXml/item2.xml><?xml version="1.0" encoding="utf-8"?>
-<b:Sources xmlns:b="http://schemas.openxmlformats.org/officeDocument/2006/bibliography" xmlns="http://schemas.openxmlformats.org/officeDocument/2006/bibliography" SelectedStyle="\APASixthEditionOfficeOnline.xsl" StyleName="APA" Version="6"/>
-</file>
-
-<file path=customXml/item3.xml><?xml version="1.0" encoding="utf-8"?>
 <p:properties xmlns:p="http://schemas.microsoft.com/office/2006/metadata/properties" xmlns:xsi="http://www.w3.org/2001/XMLSchema-instance" xmlns:pc="http://schemas.microsoft.com/office/infopath/2007/PartnerControls">
   <documentManagement>
     <TaxCatchAll xmlns="a525567b-649d-460c-8e8e-4b8ff2198859" xsi:nil="true"/>
@@ -7433,6 +9381,19 @@
     <ReferenceId xmlns="d6efa0f9-dae8-495f-a801-1a676c3280d6" xsi:nil="true"/>
   </documentManagement>
 </p:properties>
+</file>
+
+<file path=customXml/item2.xml><?xml version="1.0" encoding="utf-8"?>
+<b:Sources xmlns:b="http://schemas.openxmlformats.org/officeDocument/2006/bibliography" xmlns="http://schemas.openxmlformats.org/officeDocument/2006/bibliography" SelectedStyle="\APASixthEditionOfficeOnline.xsl" StyleName="APA" Version="6"/>
+</file>
+
+<file path=customXml/item3.xml><?xml version="1.0" encoding="utf-8"?>
+<?mso-contentType ?>
+<FormTemplates xmlns="http://schemas.microsoft.com/sharepoint/v3/contenttype/forms">
+  <Display>DocumentLibraryForm</Display>
+  <Edit>DocumentLibraryForm</Edit>
+  <New>DocumentLibraryForm</New>
+</FormTemplates>
 </file>
 
 <file path=customXml/item4.xml><?xml version="1.0" encoding="utf-8"?>
@@ -7637,9 +9598,12 @@
 </file>
 
 <file path=customXml/itemProps1.xml><?xml version="1.0" encoding="utf-8"?>
-<ds:datastoreItem xmlns:ds="http://schemas.openxmlformats.org/officeDocument/2006/customXml" ds:itemID="{C6916C6B-E06E-47CD-A094-BBBE44C5EA8C}">
+<ds:datastoreItem xmlns:ds="http://schemas.openxmlformats.org/officeDocument/2006/customXml" ds:itemID="{846B1C81-E993-40E7-BCC5-DA63F0CD945C}">
   <ds:schemaRefs>
-    <ds:schemaRef ds:uri="http://schemas.microsoft.com/sharepoint/v3/contenttype/forms"/>
+    <ds:schemaRef ds:uri="http://schemas.microsoft.com/office/2006/metadata/properties"/>
+    <ds:schemaRef ds:uri="http://schemas.microsoft.com/office/infopath/2007/PartnerControls"/>
+    <ds:schemaRef ds:uri="a525567b-649d-460c-8e8e-4b8ff2198859"/>
+    <ds:schemaRef ds:uri="d6efa0f9-dae8-495f-a801-1a676c3280d6"/>
   </ds:schemaRefs>
 </ds:datastoreItem>
 </file>
@@ -7653,18 +9617,9 @@
 </file>
 
 <file path=customXml/itemProps3.xml><?xml version="1.0" encoding="utf-8"?>
-<ds:datastoreItem xmlns:ds="http://schemas.openxmlformats.org/officeDocument/2006/customXml" ds:itemID="{846B1C81-E993-40E7-BCC5-DA63F0CD945C}">
+<ds:datastoreItem xmlns:ds="http://schemas.openxmlformats.org/officeDocument/2006/customXml" ds:itemID="{C6916C6B-E06E-47CD-A094-BBBE44C5EA8C}">
   <ds:schemaRefs>
-    <ds:schemaRef ds:uri="http://www.w3.org/XML/1998/namespace"/>
-    <ds:schemaRef ds:uri="http://schemas.microsoft.com/office/2006/documentManagement/types"/>
-    <ds:schemaRef ds:uri="http://purl.org/dc/elements/1.1/"/>
-    <ds:schemaRef ds:uri="a525567b-649d-460c-8e8e-4b8ff2198859"/>
-    <ds:schemaRef ds:uri="http://purl.org/dc/terms/"/>
-    <ds:schemaRef ds:uri="d6efa0f9-dae8-495f-a801-1a676c3280d6"/>
-    <ds:schemaRef ds:uri="http://purl.org/dc/dcmitype/"/>
-    <ds:schemaRef ds:uri="http://schemas.microsoft.com/office/infopath/2007/PartnerControls"/>
-    <ds:schemaRef ds:uri="http://schemas.openxmlformats.org/package/2006/metadata/core-properties"/>
-    <ds:schemaRef ds:uri="http://schemas.microsoft.com/office/2006/metadata/properties"/>
+    <ds:schemaRef ds:uri="http://schemas.microsoft.com/sharepoint/v3/contenttype/forms"/>
   </ds:schemaRefs>
 </ds:datastoreItem>
 </file>

--- a/docs/logs/log_ruben_stender.docx
+++ b/docs/logs/log_ruben_stender.docx
@@ -808,11 +808,421 @@
         <w:pStyle w:val="Heading1"/>
       </w:pPr>
       <w:bookmarkStart w:id="0" w:name="_Toc168905216"/>
-      <w:r>
-        <w:lastRenderedPageBreak/>
+    </w:p>
+    <w:p>
+      <w:pPr>
+        <w:pStyle w:val="Heading1"/>
+      </w:pPr>
+      <w:r>
         <w:t>Inleiding</w:t>
       </w:r>
-      <w:bookmarkEnd w:id="0"/>
+    </w:p>
+    <w:p>
+      <w:pPr>
+        <w:rPr>
+          <w:rFonts w:cstheme="minorHAnsi"/>
+          <w:i/>
+          <w:iCs/>
+        </w:rPr>
+      </w:pPr>
+      <w:r>
+        <w:rPr>
+          <w:rFonts w:cstheme="minorHAnsi"/>
+          <w:i/>
+          <w:iCs/>
+        </w:rPr>
+        <w:t>In je Log leg je verschillende aspecten van het Scrum proces vast om inzicht te krijgen in de voortgang van het project, reflecties op het proces, en actiepunten voor verbetering. Leg iedere dag de volgende elementen vast:</w:t>
+      </w:r>
+    </w:p>
+    <w:p>
+      <w:pPr>
+        <w:rPr>
+          <w:rFonts w:cstheme="minorHAnsi"/>
+          <w:i/>
+          <w:iCs/>
+        </w:rPr>
+      </w:pPr>
+    </w:p>
+    <w:p>
+      <w:pPr>
+        <w:pStyle w:val="ListParagraph"/>
+        <w:numPr>
+          <w:ilvl w:val="0"/>
+          <w:numId w:val="24"/>
+        </w:numPr>
+        <w:suppressAutoHyphens/>
+      </w:pPr>
+      <w:r>
+        <w:rPr>
+          <w:b/>
+          <w:bCs/>
+        </w:rPr>
+        <w:t xml:space="preserve">Kopie/screenshots van je DAILY StandUps. </w:t>
+      </w:r>
+      <w:r>
+        <w:rPr>
+          <w:b/>
+          <w:bCs/>
+        </w:rPr>
+        <w:br/>
+      </w:r>
+      <w:r>
+        <w:rPr>
+          <w:i/>
+          <w:iCs/>
+        </w:rPr>
+        <w:t>[Zorg ervoor dat de informatie die je inlevert duidelijk en leesbaar is!]</w:t>
+      </w:r>
+      <w:r>
+        <w:rPr>
+          <w:i/>
+          <w:iCs/>
+        </w:rPr>
+        <w:br/>
+      </w:r>
+    </w:p>
+    <w:p>
+      <w:pPr>
+        <w:pStyle w:val="ListParagraph"/>
+        <w:numPr>
+          <w:ilvl w:val="0"/>
+          <w:numId w:val="24"/>
+        </w:numPr>
+        <w:suppressAutoHyphens/>
+      </w:pPr>
+      <w:r>
+        <w:rPr>
+          <w:b/>
+          <w:bCs/>
+        </w:rPr>
+        <w:t xml:space="preserve">Wat is er in sprint 1 bereikt? </w:t>
+      </w:r>
+      <w:r>
+        <w:rPr>
+          <w:b/>
+          <w:bCs/>
+        </w:rPr>
+        <w:br/>
+      </w:r>
+      <w:r>
+        <w:rPr>
+          <w:i/>
+          <w:iCs/>
+        </w:rPr>
+        <w:t>[Reflecteer op je eigen bijdrage]</w:t>
+      </w:r>
+      <w:r>
+        <w:rPr>
+          <w:i/>
+          <w:iCs/>
+        </w:rPr>
+        <w:br/>
+      </w:r>
+    </w:p>
+    <w:p>
+      <w:pPr>
+        <w:pStyle w:val="ListParagraph"/>
+        <w:numPr>
+          <w:ilvl w:val="0"/>
+          <w:numId w:val="24"/>
+        </w:numPr>
+        <w:suppressAutoHyphens/>
+      </w:pPr>
+      <w:r>
+        <w:rPr>
+          <w:b/>
+          <w:bCs/>
+        </w:rPr>
+        <w:t>Beschrijf mogelijke uitdagingen, obstakels en als die er zijn oplossing(en).</w:t>
+      </w:r>
+      <w:r>
+        <w:rPr>
+          <w:b/>
+          <w:bCs/>
+        </w:rPr>
+        <w:br/>
+      </w:r>
+      <w:r>
+        <w:rPr>
+          <w:i/>
+          <w:iCs/>
+        </w:rPr>
+        <w:t>[Reflecteer op je eigen bijdrage]</w:t>
+      </w:r>
+      <w:r>
+        <w:rPr>
+          <w:i/>
+          <w:iCs/>
+        </w:rPr>
+        <w:br/>
+      </w:r>
+    </w:p>
+    <w:p>
+      <w:pPr>
+        <w:pStyle w:val="ListParagraph"/>
+        <w:numPr>
+          <w:ilvl w:val="0"/>
+          <w:numId w:val="24"/>
+        </w:numPr>
+        <w:suppressAutoHyphens/>
+      </w:pPr>
+      <w:r>
+        <w:rPr>
+          <w:b/>
+          <w:bCs/>
+        </w:rPr>
+        <w:t>Geleerde lessen.</w:t>
+      </w:r>
+      <w:r>
+        <w:rPr>
+          <w:b/>
+          <w:bCs/>
+        </w:rPr>
+        <w:br/>
+      </w:r>
+      <w:r>
+        <w:rPr>
+          <w:i/>
+          <w:iCs/>
+        </w:rPr>
+        <w:t>[Wat heb je geleerd en neem je mee naar de volgende sprint]</w:t>
+      </w:r>
+      <w:r>
+        <w:rPr>
+          <w:i/>
+          <w:iCs/>
+        </w:rPr>
+        <w:br/>
+      </w:r>
+    </w:p>
+    <w:p>
+      <w:pPr>
+        <w:pStyle w:val="ListParagraph"/>
+        <w:numPr>
+          <w:ilvl w:val="0"/>
+          <w:numId w:val="24"/>
+        </w:numPr>
+        <w:suppressAutoHyphens/>
+      </w:pPr>
+      <w:r>
+        <w:rPr>
+          <w:b/>
+          <w:bCs/>
+        </w:rPr>
+        <w:t xml:space="preserve">Vragen en onduidelijkheden. </w:t>
+      </w:r>
+      <w:r>
+        <w:rPr>
+          <w:b/>
+          <w:bCs/>
+        </w:rPr>
+        <w:br/>
+      </w:r>
+      <w:r>
+        <w:rPr>
+          <w:i/>
+          <w:iCs/>
+        </w:rPr>
+        <w:t>[Heb je alle informatie om verder te kunnen werken. Weet jij wat en wanneer er iets van je wordt verwacht?]</w:t>
+      </w:r>
+      <w:r>
+        <w:rPr>
+          <w:i/>
+          <w:iCs/>
+        </w:rPr>
+        <w:br/>
+      </w:r>
+    </w:p>
+    <w:p>
+      <w:pPr>
+        <w:pStyle w:val="ListParagraph"/>
+        <w:numPr>
+          <w:ilvl w:val="0"/>
+          <w:numId w:val="24"/>
+        </w:numPr>
+        <w:suppressAutoHyphens/>
+        <w:rPr>
+          <w:i/>
+          <w:iCs/>
+        </w:rPr>
+      </w:pPr>
+      <w:r>
+        <w:rPr>
+          <w:b/>
+          <w:bCs/>
+        </w:rPr>
+        <w:t>Feedback</w:t>
+      </w:r>
+      <w:r>
+        <w:t xml:space="preserve"> </w:t>
+      </w:r>
+      <w:r>
+        <w:rPr>
+          <w:b/>
+          <w:bCs/>
+        </w:rPr>
+        <w:t>en</w:t>
+      </w:r>
+      <w:r>
+        <w:t xml:space="preserve"> </w:t>
+      </w:r>
+      <w:r>
+        <w:rPr>
+          <w:b/>
+          <w:bCs/>
+        </w:rPr>
+        <w:t>waardering.</w:t>
+      </w:r>
+      <w:r>
+        <w:rPr>
+          <w:b/>
+          <w:bCs/>
+        </w:rPr>
+        <w:br/>
+      </w:r>
+      <w:r>
+        <w:rPr>
+          <w:i/>
+          <w:iCs/>
+        </w:rPr>
+        <w:t>[Welke feedback of waardering heb jij voor de groepsleden]</w:t>
+      </w:r>
+      <w:r>
+        <w:rPr>
+          <w:i/>
+          <w:iCs/>
+        </w:rPr>
+        <w:br/>
+      </w:r>
+    </w:p>
+    <w:p>
+      <w:pPr>
+        <w:pStyle w:val="ListParagraph"/>
+        <w:numPr>
+          <w:ilvl w:val="0"/>
+          <w:numId w:val="24"/>
+        </w:numPr>
+        <w:suppressAutoHyphens/>
+        <w:rPr>
+          <w:i/>
+          <w:iCs/>
+        </w:rPr>
+      </w:pPr>
+      <w:r>
+        <w:rPr>
+          <w:b/>
+          <w:bCs/>
+        </w:rPr>
+        <w:t xml:space="preserve">Verbeterpunten voor volgende sprint. </w:t>
+      </w:r>
+      <w:r>
+        <w:rPr>
+          <w:b/>
+          <w:bCs/>
+        </w:rPr>
+        <w:br/>
+      </w:r>
+      <w:r>
+        <w:rPr>
+          <w:i/>
+          <w:iCs/>
+        </w:rPr>
+        <w:t>[Heb jij punten voor je groepsleden om beter te functioneren?]</w:t>
+      </w:r>
+      <w:r>
+        <w:rPr>
+          <w:i/>
+          <w:iCs/>
+        </w:rPr>
+        <w:br/>
+      </w:r>
+    </w:p>
+    <w:p>
+      <w:pPr>
+        <w:pStyle w:val="ListParagraph"/>
+        <w:numPr>
+          <w:ilvl w:val="0"/>
+          <w:numId w:val="24"/>
+        </w:numPr>
+        <w:suppressAutoHyphens/>
+      </w:pPr>
+      <w:r>
+        <w:rPr>
+          <w:b/>
+          <w:bCs/>
+        </w:rPr>
+        <w:t xml:space="preserve">Persoonlijk welzijn. </w:t>
+      </w:r>
+      <w:r>
+        <w:rPr>
+          <w:b/>
+          <w:bCs/>
+        </w:rPr>
+        <w:br/>
+      </w:r>
+      <w:r>
+        <w:rPr>
+          <w:i/>
+          <w:iCs/>
+        </w:rPr>
+        <w:t>[Hoe voel jij je deze sprint; denk hierbij aan je gezondheid, stressniveau heb jij het idee dat je kon focussen op je werk?]</w:t>
+      </w:r>
+      <w:r>
+        <w:rPr>
+          <w:i/>
+          <w:iCs/>
+        </w:rPr>
+        <w:br/>
+      </w:r>
+    </w:p>
+    <w:p>
+      <w:pPr>
+        <w:pStyle w:val="ListParagraph"/>
+        <w:numPr>
+          <w:ilvl w:val="0"/>
+          <w:numId w:val="24"/>
+        </w:numPr>
+        <w:suppressAutoHyphens/>
+        <w:rPr>
+          <w:i/>
+          <w:iCs/>
+        </w:rPr>
+      </w:pPr>
+      <w:r>
+        <w:rPr>
+          <w:b/>
+          <w:bCs/>
+        </w:rPr>
+        <w:t xml:space="preserve">Actiepunten voor de volgende sprint. </w:t>
+      </w:r>
+      <w:r>
+        <w:rPr>
+          <w:b/>
+          <w:bCs/>
+        </w:rPr>
+        <w:br/>
+      </w:r>
+      <w:r>
+        <w:rPr>
+          <w:i/>
+          <w:iCs/>
+        </w:rPr>
+        <w:t>[Welke onderdelen/taken wil je volgende werkdag weer oppakken/ ook te gebruiken voor je volgende Daily standUp?]</w:t>
+      </w:r>
+    </w:p>
+    <w:p>
+      <w:pPr>
+        <w:pStyle w:val="Heading1"/>
+      </w:pPr>
+    </w:p>
+    <w:bookmarkEnd w:id="0"/>
+    <w:p>
+      <w:pPr>
+        <w:pStyle w:val="Heading1"/>
+      </w:pPr>
+      <w:r>
+        <w:t>Sprint 1</w:t>
+      </w:r>
     </w:p>
     <w:p>
       <w:pPr>
@@ -1461,6 +1871,7 @@
           <w:i/>
           <w:iCs/>
         </w:rPr>
+        <w:lastRenderedPageBreak/>
         <w:t>user stories gemaakt</w:t>
       </w:r>
     </w:p>
@@ -1499,7 +1910,6 @@
           <w:i/>
           <w:iCs/>
         </w:rPr>
-        <w:lastRenderedPageBreak/>
         <w:t>UX design gemaakt</w:t>
       </w:r>
     </w:p>
@@ -1967,6 +2377,7 @@
           <w:b/>
           <w:bCs/>
         </w:rPr>
+        <w:lastRenderedPageBreak/>
         <w:t xml:space="preserve">Actiepunten voor de volgende </w:t>
       </w:r>
       <w:r>
@@ -2013,15 +2424,10 @@
       <w:pPr>
         <w:pStyle w:val="Heading1"/>
       </w:pPr>
-      <w:bookmarkStart w:id="1" w:name="_Toc168905217"/>
       <w:r>
         <w:lastRenderedPageBreak/>
-        <w:t>Sprint</w:t>
-      </w:r>
-      <w:r>
-        <w:t xml:space="preserve"> 1</w:t>
-      </w:r>
-      <w:bookmarkEnd w:id="1"/>
+        <w:t>Sprint 2</w:t>
+      </w:r>
     </w:p>
     <w:p>
       <w:pPr>
@@ -2382,14 +2788,7 @@
           <w:i/>
           <w:iCs/>
         </w:rPr>
-        <w:t>N</w:t>
-      </w:r>
-      <w:r>
-        <w:rPr>
-          <w:i/>
-          <w:iCs/>
-        </w:rPr>
-        <w:t>iets</w:t>
+        <w:t>Niets</w:t>
       </w:r>
     </w:p>
     <w:p>
@@ -3190,7 +3589,7 @@
       </w:pPr>
       <w:r>
         <w:lastRenderedPageBreak/>
-        <w:t>Sprint 2</w:t>
+        <w:t>Sprint 3</w:t>
       </w:r>
     </w:p>
     <w:p>
@@ -3200,6 +3599,10 @@
           <w:ilvl w:val="0"/>
           <w:numId w:val="3"/>
         </w:numPr>
+        <w:rPr>
+          <w:i/>
+          <w:iCs/>
+        </w:rPr>
       </w:pPr>
       <w:r>
         <w:rPr>
@@ -3250,20 +3653,466 @@
         </w:rPr>
         <w:t xml:space="preserve">. </w:t>
       </w:r>
-      <w:r>
-        <w:rPr>
-          <w:b/>
-          <w:bCs/>
-        </w:rPr>
-        <w:br/>
-      </w:r>
-      <w:r>
-        <w:rPr>
-          <w:i/>
-          <w:iCs/>
-        </w:rPr>
-        <w:t>…</w:t>
-      </w:r>
+    </w:p>
+    <w:p>
+      <w:pPr>
+        <w:pStyle w:val="ListParagraph"/>
+        <w:ind w:left="360"/>
+        <w:rPr>
+          <w:i/>
+          <w:iCs/>
+        </w:rPr>
+      </w:pPr>
+    </w:p>
+    <w:p>
+      <w:pPr>
+        <w:pStyle w:val="ListParagraph"/>
+        <w:ind w:left="360"/>
+        <w:rPr>
+          <w:i/>
+          <w:iCs/>
+        </w:rPr>
+      </w:pPr>
+      <w:r>
+        <w:rPr>
+          <w:i/>
+          <w:iCs/>
+        </w:rPr>
+        <w:t>Vorige werkdag heb ik:</w:t>
+      </w:r>
+    </w:p>
+    <w:p>
+      <w:pPr>
+        <w:pStyle w:val="ListParagraph"/>
+        <w:numPr>
+          <w:ilvl w:val="0"/>
+          <w:numId w:val="23"/>
+        </w:numPr>
+        <w:rPr>
+          <w:i/>
+          <w:iCs/>
+        </w:rPr>
+      </w:pPr>
+      <w:r>
+        <w:rPr>
+          <w:i/>
+          <w:iCs/>
+        </w:rPr>
+        <w:t>Meegekeken bij de presentaties</w:t>
+      </w:r>
+    </w:p>
+    <w:p>
+      <w:pPr>
+        <w:pStyle w:val="ListParagraph"/>
+        <w:numPr>
+          <w:ilvl w:val="0"/>
+          <w:numId w:val="23"/>
+        </w:numPr>
+        <w:rPr>
+          <w:i/>
+          <w:iCs/>
+        </w:rPr>
+      </w:pPr>
+      <w:r>
+        <w:rPr>
+          <w:i/>
+          <w:iCs/>
+        </w:rPr>
+        <w:t>Een extra model gemaakt (grote goblin)</w:t>
+      </w:r>
+    </w:p>
+    <w:p>
+      <w:pPr>
+        <w:pStyle w:val="ListParagraph"/>
+        <w:numPr>
+          <w:ilvl w:val="0"/>
+          <w:numId w:val="23"/>
+        </w:numPr>
+        <w:rPr>
+          <w:i/>
+          <w:iCs/>
+        </w:rPr>
+      </w:pPr>
+      <w:r>
+        <w:rPr>
+          <w:i/>
+          <w:iCs/>
+        </w:rPr>
+        <w:t>Persoonlijk log ingevuld en ingeleverd</w:t>
+      </w:r>
+    </w:p>
+    <w:p>
+      <w:pPr>
+        <w:pStyle w:val="ListParagraph"/>
+        <w:ind w:left="360"/>
+        <w:rPr>
+          <w:i/>
+          <w:iCs/>
+        </w:rPr>
+      </w:pPr>
+      <w:r>
+        <w:rPr>
+          <w:i/>
+          <w:iCs/>
+        </w:rPr>
+        <w:t>Vandaag ga ik:</w:t>
+      </w:r>
+    </w:p>
+    <w:p>
+      <w:pPr>
+        <w:pStyle w:val="ListParagraph"/>
+        <w:numPr>
+          <w:ilvl w:val="0"/>
+          <w:numId w:val="23"/>
+        </w:numPr>
+        <w:rPr>
+          <w:i/>
+          <w:iCs/>
+        </w:rPr>
+      </w:pPr>
+      <w:r>
+        <w:rPr>
+          <w:i/>
+          <w:iCs/>
+        </w:rPr>
+        <w:t>Effect toevoegen aan enemies die sterven</w:t>
+      </w:r>
+    </w:p>
+    <w:p>
+      <w:pPr>
+        <w:pStyle w:val="ListParagraph"/>
+        <w:numPr>
+          <w:ilvl w:val="0"/>
+          <w:numId w:val="23"/>
+        </w:numPr>
+        <w:rPr>
+          <w:i/>
+          <w:iCs/>
+        </w:rPr>
+      </w:pPr>
+      <w:r>
+        <w:rPr>
+          <w:i/>
+          <w:iCs/>
+        </w:rPr>
+        <w:t>Overleggen wat er nog meer gedaan moet worden deze week</w:t>
+      </w:r>
+    </w:p>
+    <w:p>
+      <w:pPr>
+        <w:pStyle w:val="ListParagraph"/>
+        <w:ind w:left="360"/>
+        <w:rPr>
+          <w:i/>
+          <w:iCs/>
+        </w:rPr>
+      </w:pPr>
+    </w:p>
+    <w:p>
+      <w:pPr>
+        <w:pStyle w:val="ListParagraph"/>
+        <w:ind w:left="360"/>
+      </w:pPr>
+      <w:r>
+        <w:t>Vorige werkdag heb ik:</w:t>
+      </w:r>
+    </w:p>
+    <w:p>
+      <w:pPr>
+        <w:pStyle w:val="ListParagraph"/>
+        <w:numPr>
+          <w:ilvl w:val="0"/>
+          <w:numId w:val="27"/>
+        </w:numPr>
+      </w:pPr>
+      <w:r>
+        <w:t>Begonnen met effecten maken voor dode enemies met particle system</w:t>
+      </w:r>
+    </w:p>
+    <w:p>
+      <w:pPr>
+        <w:pStyle w:val="ListParagraph"/>
+        <w:numPr>
+          <w:ilvl w:val="0"/>
+          <w:numId w:val="27"/>
+        </w:numPr>
+      </w:pPr>
+      <w:r>
+        <w:t>Algemene vakken gevolgd</w:t>
+      </w:r>
+    </w:p>
+    <w:p>
+      <w:pPr>
+        <w:pStyle w:val="ListParagraph"/>
+        <w:ind w:left="360"/>
+      </w:pPr>
+      <w:r>
+        <w:t>Wat ga ik vandaag doen:</w:t>
+      </w:r>
+    </w:p>
+    <w:p>
+      <w:pPr>
+        <w:pStyle w:val="ListParagraph"/>
+        <w:numPr>
+          <w:ilvl w:val="0"/>
+          <w:numId w:val="28"/>
+        </w:numPr>
+      </w:pPr>
+      <w:r>
+        <w:t>Verder werken met unity's particle system voor de enemies</w:t>
+      </w:r>
+    </w:p>
+    <w:p>
+      <w:pPr>
+        <w:pStyle w:val="ListParagraph"/>
+        <w:numPr>
+          <w:ilvl w:val="0"/>
+          <w:numId w:val="28"/>
+        </w:numPr>
+      </w:pPr>
+      <w:r>
+        <w:t>De particles toevoegen aan de enemies als ze sterven</w:t>
+      </w:r>
+    </w:p>
+    <w:p>
+      <w:pPr>
+        <w:pStyle w:val="ListParagraph"/>
+        <w:ind w:left="360"/>
+      </w:pPr>
+    </w:p>
+    <w:p>
+      <w:pPr>
+        <w:pStyle w:val="ListParagraph"/>
+        <w:ind w:left="360"/>
+      </w:pPr>
+      <w:r>
+        <w:t>Vorige werkdag heb ik:</w:t>
+      </w:r>
+    </w:p>
+    <w:p>
+      <w:pPr>
+        <w:pStyle w:val="ListParagraph"/>
+        <w:numPr>
+          <w:ilvl w:val="0"/>
+          <w:numId w:val="29"/>
+        </w:numPr>
+      </w:pPr>
+      <w:r>
+        <w:t>Enemy death particles gemaakt</w:t>
+      </w:r>
+    </w:p>
+    <w:p>
+      <w:pPr>
+        <w:pStyle w:val="ListParagraph"/>
+        <w:numPr>
+          <w:ilvl w:val="0"/>
+          <w:numId w:val="29"/>
+        </w:numPr>
+      </w:pPr>
+      <w:r>
+        <w:t>Unity particle system geleerd</w:t>
+      </w:r>
+    </w:p>
+    <w:p>
+      <w:pPr>
+        <w:pStyle w:val="ListParagraph"/>
+        <w:ind w:left="360"/>
+      </w:pPr>
+      <w:r>
+        <w:t>Ik ga doen:</w:t>
+      </w:r>
+    </w:p>
+    <w:p>
+      <w:pPr>
+        <w:pStyle w:val="ListParagraph"/>
+        <w:numPr>
+          <w:ilvl w:val="0"/>
+          <w:numId w:val="30"/>
+        </w:numPr>
+      </w:pPr>
+      <w:r>
+        <w:t>Enemy death particles toevoegen aan de enemies wanneer ze sterven</w:t>
+      </w:r>
+    </w:p>
+    <w:p>
+      <w:pPr>
+        <w:pStyle w:val="ListParagraph"/>
+        <w:numPr>
+          <w:ilvl w:val="0"/>
+          <w:numId w:val="30"/>
+        </w:numPr>
+      </w:pPr>
+      <w:r>
+        <w:t>Beginnen aan de wave progress bar</w:t>
+      </w:r>
+    </w:p>
+    <w:p>
+      <w:pPr>
+        <w:pStyle w:val="ListParagraph"/>
+        <w:ind w:left="360"/>
+      </w:pPr>
+    </w:p>
+    <w:p>
+      <w:pPr>
+        <w:pStyle w:val="ListParagraph"/>
+        <w:ind w:left="360"/>
+      </w:pPr>
+      <w:r>
+        <w:t>Vorige werkdag heb ik:</w:t>
+      </w:r>
+    </w:p>
+    <w:p>
+      <w:pPr>
+        <w:pStyle w:val="ListParagraph"/>
+        <w:numPr>
+          <w:ilvl w:val="0"/>
+          <w:numId w:val="31"/>
+        </w:numPr>
+      </w:pPr>
+      <w:r>
+        <w:t>Death particles afgemaakt en toegevoegd</w:t>
+      </w:r>
+    </w:p>
+    <w:p>
+      <w:pPr>
+        <w:pStyle w:val="ListParagraph"/>
+        <w:numPr>
+          <w:ilvl w:val="0"/>
+          <w:numId w:val="31"/>
+        </w:numPr>
+      </w:pPr>
+      <w:r>
+        <w:t>Verder gewerkt aan mijn model voor het keuze deel</w:t>
+      </w:r>
+    </w:p>
+    <w:p>
+      <w:pPr>
+        <w:pStyle w:val="ListParagraph"/>
+        <w:ind w:left="360"/>
+      </w:pPr>
+      <w:r>
+        <w:t>Ik ga vandaag doen:</w:t>
+      </w:r>
+    </w:p>
+    <w:p>
+      <w:pPr>
+        <w:pStyle w:val="ListParagraph"/>
+        <w:numPr>
+          <w:ilvl w:val="0"/>
+          <w:numId w:val="32"/>
+        </w:numPr>
+      </w:pPr>
+      <w:r>
+        <w:t>Beginnen aan de level progress bar</w:t>
+      </w:r>
+    </w:p>
+    <w:p>
+      <w:pPr>
+        <w:pStyle w:val="ListParagraph"/>
+        <w:ind w:left="360"/>
+      </w:pPr>
+    </w:p>
+    <w:p>
+      <w:pPr>
+        <w:pStyle w:val="ListParagraph"/>
+        <w:ind w:left="360"/>
+      </w:pPr>
+      <w:r>
+        <w:t>Vorige werkdag heb ik gedaan:</w:t>
+      </w:r>
+    </w:p>
+    <w:p>
+      <w:pPr>
+        <w:pStyle w:val="ListParagraph"/>
+        <w:numPr>
+          <w:ilvl w:val="0"/>
+          <w:numId w:val="33"/>
+        </w:numPr>
+      </w:pPr>
+      <w:r>
+        <w:t>Level Progress bar toegevoegd en werkend gemaakt</w:t>
+      </w:r>
+    </w:p>
+    <w:p>
+      <w:pPr>
+        <w:pStyle w:val="ListParagraph"/>
+        <w:numPr>
+          <w:ilvl w:val="0"/>
+          <w:numId w:val="33"/>
+        </w:numPr>
+      </w:pPr>
+      <w:r>
+        <w:t>Health bar toegevoegd en werkend gemaakt</w:t>
+      </w:r>
+    </w:p>
+    <w:p>
+      <w:pPr>
+        <w:pStyle w:val="ListParagraph"/>
+        <w:ind w:left="360"/>
+      </w:pPr>
+      <w:r>
+        <w:t>Ik ga doen:</w:t>
+      </w:r>
+    </w:p>
+    <w:p>
+      <w:pPr>
+        <w:pStyle w:val="ListParagraph"/>
+        <w:numPr>
+          <w:ilvl w:val="0"/>
+          <w:numId w:val="34"/>
+        </w:numPr>
+      </w:pPr>
+      <w:r>
+        <w:t>Spel laten playtesten en om feedback vragen</w:t>
+      </w:r>
+    </w:p>
+    <w:p>
+      <w:pPr>
+        <w:pStyle w:val="ListParagraph"/>
+        <w:numPr>
+          <w:ilvl w:val="0"/>
+          <w:numId w:val="34"/>
+        </w:numPr>
+      </w:pPr>
+      <w:r>
+        <w:t>Voortgang presentaties bekijken</w:t>
+      </w:r>
+    </w:p>
+    <w:p>
+      <w:pPr>
+        <w:pStyle w:val="ListParagraph"/>
+        <w:numPr>
+          <w:ilvl w:val="0"/>
+          <w:numId w:val="34"/>
+        </w:numPr>
+      </w:pPr>
+      <w:r>
+        <w:t>Persoonlijk log maken</w:t>
+      </w:r>
+    </w:p>
+    <w:p>
+      <w:pPr>
+        <w:pStyle w:val="ListParagraph"/>
+        <w:numPr>
+          <w:ilvl w:val="0"/>
+          <w:numId w:val="34"/>
+        </w:numPr>
+      </w:pPr>
+      <w:r>
+        <w:t>De game verder polishen</w:t>
+      </w:r>
+    </w:p>
+    <w:p>
+      <w:pPr>
+        <w:pStyle w:val="ListParagraph"/>
+        <w:ind w:left="360"/>
+      </w:pPr>
+    </w:p>
+    <w:p>
+      <w:pPr>
+        <w:pStyle w:val="ListParagraph"/>
+        <w:ind w:left="360"/>
+      </w:pPr>
       <w:r>
         <w:rPr>
           <w:i/>
@@ -3320,7 +4169,7 @@
           <w:i/>
           <w:iCs/>
         </w:rPr>
-        <w:t>…</w:t>
+        <w:t>De game werkt nu helemaal als gewenst en alles is eigenlijk gewoon inleverbaar. We hebben alle user stories in het spel gewerkt, en alle (tot nu toe) verzamelde feedback in het project gewerkt.</w:t>
       </w:r>
       <w:r>
         <w:rPr>
@@ -3343,6 +4192,7 @@
           <w:b/>
           <w:bCs/>
         </w:rPr>
+        <w:lastRenderedPageBreak/>
         <w:t>Beschrijf mogelijke uitdagingen, obstakels en als die er zijn oplossing(en).</w:t>
       </w:r>
       <w:r>
@@ -3357,7 +4207,28 @@
           <w:i/>
           <w:iCs/>
         </w:rPr>
-        <w:t>…</w:t>
+        <w:t xml:space="preserve">Er komen niet veel uitdagingen aan. Voor mijn gevoel hebben we de zwaarste sprint gehad </w:t>
+      </w:r>
+      <w:r>
+        <w:rPr>
+          <w:i/>
+          <w:iCs/>
+        </w:rPr>
+        <w:t>er moet nog</w:t>
+      </w:r>
+      <w:r>
+        <w:rPr>
+          <w:i/>
+          <w:iCs/>
+        </w:rPr>
+        <w:t xml:space="preserve"> promotie video en een logo afbeelding en nog wat kleine laatste dingen maar ik denk dat sprint 4 (De laatste) meer dan genoeg tijd daarvoor moet zijn</w:t>
+      </w:r>
+      <w:r>
+        <w:rPr>
+          <w:i/>
+          <w:iCs/>
+        </w:rPr>
+        <w:t>.</w:t>
       </w:r>
       <w:r>
         <w:rPr>
@@ -3394,7 +4265,14 @@
           <w:i/>
           <w:iCs/>
         </w:rPr>
-        <w:t>…</w:t>
+        <w:t xml:space="preserve">Ik heb leren vertrouwen in mezelf te krijgen </w:t>
+      </w:r>
+      <w:r>
+        <w:rPr>
+          <w:i/>
+          <w:iCs/>
+        </w:rPr>
+        <w:t>tijdens het coderen en het durven aanpassingen maken aan scripts. Ik merkte dat ik me nog niet heel fijn voelde om aan iemands script te zitten ook al wisten hun dat ik daar mee bezig ging. Maar ik heb daar in wat meer zelfvertrouwen gekregen</w:t>
       </w:r>
       <w:r>
         <w:rPr>
@@ -3431,7 +4309,7 @@
           <w:i/>
           <w:iCs/>
         </w:rPr>
-        <w:t>…</w:t>
+        <w:t xml:space="preserve">Ik heb geen specifieke vragen en de enige onduidelijkheden die ik heb is wat onze volgende stap is. Voor volgende week hebben we op de planning de rest van de benodigdheden wat me ook logisch lijkt. Alleen is er nog niet 100% duidelijk wie hoe of wat moet gaan doen. Maar ik heb genoeg vertrouwen in mijn groepje dat dat zeker wel besproken wordt </w:t>
       </w:r>
       <w:r>
         <w:rPr>
@@ -3492,7 +4370,7 @@
           <w:i/>
           <w:iCs/>
         </w:rPr>
-        <w:t>…</w:t>
+        <w:t>Ik heb weinig slechte feedback over dit groepje en de game. Het werkt top en het groepje werkt goed samen. We gaan respectvol met elkaar om en vragen aan elkaar als we het niet snappen. Ik vindt dat het samen werken heel goed gaat.</w:t>
       </w:r>
       <w:r>
         <w:rPr>
@@ -3547,7 +4425,7 @@
           <w:i/>
           <w:iCs/>
         </w:rPr>
-        <w:t>…</w:t>
+        <w:t>Meer vertrouwen hebben in mijzelf en minder snel afgeleid raken</w:t>
       </w:r>
       <w:r>
         <w:rPr>
@@ -3584,7 +4462,7 @@
           <w:i/>
           <w:iCs/>
         </w:rPr>
-        <w:t>…</w:t>
+        <w:t>Persoonlijk voel ik me goed bij mezelf maar ook over het project ben net zo trots op mijn team als dat ik ben over de game. Het ziet er mooi uit en bijna alles werkt hoe het zal moeten</w:t>
       </w:r>
       <w:r>
         <w:rPr>
@@ -3639,7 +4517,7 @@
           <w:i/>
           <w:iCs/>
         </w:rPr>
-        <w:t>…</w:t>
+        <w:t>Volgende sprint gaan we bezig met de promotie video en de app art van de game maken en nog de laatste puntjes op de i zetten om de game zo goed mogelijk en inleverbaar klaar te maken.</w:t>
       </w:r>
     </w:p>
     <w:p>
@@ -3671,7 +4549,7 @@
       </w:pPr>
       <w:r>
         <w:lastRenderedPageBreak/>
-        <w:t>Sprint 3</w:t>
+        <w:t>Sprint 4</w:t>
       </w:r>
     </w:p>
     <w:p>
@@ -4105,452 +4983,7 @@
         <w:t>…</w:t>
       </w:r>
     </w:p>
-    <w:p>
-      <w:r>
-        <w:br w:type="page"/>
-      </w:r>
-    </w:p>
-    <w:p>
-      <w:pPr>
-        <w:pStyle w:val="Heading1"/>
-      </w:pPr>
-      <w:r>
-        <w:lastRenderedPageBreak/>
-        <w:t>Sprint 4</w:t>
-      </w:r>
-    </w:p>
-    <w:p>
-      <w:pPr>
-        <w:pStyle w:val="ListParagraph"/>
-        <w:numPr>
-          <w:ilvl w:val="0"/>
-          <w:numId w:val="5"/>
-        </w:numPr>
-      </w:pPr>
-      <w:r>
-        <w:rPr>
-          <w:b/>
-          <w:bCs/>
-        </w:rPr>
-        <w:t>Kopie/screenshot</w:t>
-      </w:r>
-      <w:r>
-        <w:rPr>
-          <w:b/>
-          <w:bCs/>
-        </w:rPr>
-        <w:t>s</w:t>
-      </w:r>
-      <w:r>
-        <w:rPr>
-          <w:b/>
-          <w:bCs/>
-        </w:rPr>
-        <w:t xml:space="preserve"> van je </w:t>
-      </w:r>
-      <w:r>
-        <w:rPr>
-          <w:b/>
-          <w:bCs/>
-        </w:rPr>
-        <w:t>DAILY</w:t>
-      </w:r>
-      <w:r>
-        <w:rPr>
-          <w:b/>
-          <w:bCs/>
-        </w:rPr>
-        <w:t xml:space="preserve"> StandUp</w:t>
-      </w:r>
-      <w:r>
-        <w:rPr>
-          <w:b/>
-          <w:bCs/>
-        </w:rPr>
-        <w:t>s</w:t>
-      </w:r>
-      <w:r>
-        <w:rPr>
-          <w:b/>
-          <w:bCs/>
-        </w:rPr>
-        <w:t xml:space="preserve">. </w:t>
-      </w:r>
-      <w:r>
-        <w:rPr>
-          <w:b/>
-          <w:bCs/>
-        </w:rPr>
-        <w:br/>
-      </w:r>
-      <w:r>
-        <w:rPr>
-          <w:i/>
-          <w:iCs/>
-        </w:rPr>
-        <w:t>…</w:t>
-      </w:r>
-      <w:r>
-        <w:rPr>
-          <w:i/>
-          <w:iCs/>
-        </w:rPr>
-        <w:br/>
-      </w:r>
-    </w:p>
-    <w:p>
-      <w:pPr>
-        <w:pStyle w:val="ListParagraph"/>
-        <w:numPr>
-          <w:ilvl w:val="0"/>
-          <w:numId w:val="5"/>
-        </w:numPr>
-      </w:pPr>
-      <w:r>
-        <w:rPr>
-          <w:b/>
-          <w:bCs/>
-        </w:rPr>
-        <w:t xml:space="preserve">Wat is er </w:t>
-      </w:r>
-      <w:r>
-        <w:rPr>
-          <w:b/>
-          <w:bCs/>
-        </w:rPr>
-        <w:t>in sprint 4</w:t>
-      </w:r>
-      <w:r>
-        <w:rPr>
-          <w:b/>
-          <w:bCs/>
-        </w:rPr>
-        <w:t xml:space="preserve"> bereikt? </w:t>
-      </w:r>
-      <w:r>
-        <w:rPr>
-          <w:b/>
-          <w:bCs/>
-        </w:rPr>
-        <w:br/>
-      </w:r>
-      <w:r>
-        <w:rPr>
-          <w:i/>
-          <w:iCs/>
-        </w:rPr>
-        <w:t>…</w:t>
-      </w:r>
-      <w:r>
-        <w:rPr>
-          <w:i/>
-          <w:iCs/>
-        </w:rPr>
-        <w:br/>
-      </w:r>
-    </w:p>
-    <w:p>
-      <w:pPr>
-        <w:pStyle w:val="ListParagraph"/>
-        <w:numPr>
-          <w:ilvl w:val="0"/>
-          <w:numId w:val="5"/>
-        </w:numPr>
-      </w:pPr>
-      <w:r>
-        <w:rPr>
-          <w:b/>
-          <w:bCs/>
-        </w:rPr>
-        <w:t>Beschrijf mogelijke uitdagingen, obstakels en als die er zijn oplossing(en).</w:t>
-      </w:r>
-      <w:r>
-        <w:rPr>
-          <w:b/>
-          <w:bCs/>
-        </w:rPr>
-        <w:br/>
-      </w:r>
-      <w:r>
-        <w:rPr>
-          <w:i/>
-          <w:iCs/>
-        </w:rPr>
-        <w:t>…</w:t>
-      </w:r>
-      <w:r>
-        <w:rPr>
-          <w:i/>
-          <w:iCs/>
-        </w:rPr>
-        <w:br/>
-      </w:r>
-    </w:p>
-    <w:p>
-      <w:pPr>
-        <w:pStyle w:val="ListParagraph"/>
-        <w:numPr>
-          <w:ilvl w:val="0"/>
-          <w:numId w:val="5"/>
-        </w:numPr>
-      </w:pPr>
-      <w:r>
-        <w:rPr>
-          <w:b/>
-          <w:bCs/>
-        </w:rPr>
-        <w:t>Geleerde lessen.</w:t>
-      </w:r>
-      <w:r>
-        <w:rPr>
-          <w:b/>
-          <w:bCs/>
-        </w:rPr>
-        <w:br/>
-      </w:r>
-      <w:r>
-        <w:rPr>
-          <w:i/>
-          <w:iCs/>
-        </w:rPr>
-        <w:t>…</w:t>
-      </w:r>
-      <w:r>
-        <w:rPr>
-          <w:i/>
-          <w:iCs/>
-        </w:rPr>
-        <w:br/>
-      </w:r>
-    </w:p>
-    <w:p>
-      <w:pPr>
-        <w:pStyle w:val="ListParagraph"/>
-        <w:numPr>
-          <w:ilvl w:val="0"/>
-          <w:numId w:val="5"/>
-        </w:numPr>
-      </w:pPr>
-      <w:r>
-        <w:rPr>
-          <w:b/>
-          <w:bCs/>
-        </w:rPr>
-        <w:t xml:space="preserve">Vragen en onduidelijkheden. </w:t>
-      </w:r>
-      <w:r>
-        <w:rPr>
-          <w:b/>
-          <w:bCs/>
-        </w:rPr>
-        <w:br/>
-      </w:r>
-      <w:r>
-        <w:rPr>
-          <w:i/>
-          <w:iCs/>
-        </w:rPr>
-        <w:t>…</w:t>
-      </w:r>
-      <w:r>
-        <w:rPr>
-          <w:i/>
-          <w:iCs/>
-        </w:rPr>
-        <w:br/>
-      </w:r>
-    </w:p>
-    <w:p>
-      <w:pPr>
-        <w:pStyle w:val="ListParagraph"/>
-        <w:numPr>
-          <w:ilvl w:val="0"/>
-          <w:numId w:val="5"/>
-        </w:numPr>
-        <w:rPr>
-          <w:i/>
-          <w:iCs/>
-        </w:rPr>
-      </w:pPr>
-      <w:r>
-        <w:rPr>
-          <w:b/>
-          <w:bCs/>
-        </w:rPr>
-        <w:t>Feedback</w:t>
-      </w:r>
-      <w:r>
-        <w:t xml:space="preserve"> </w:t>
-      </w:r>
-      <w:r>
-        <w:rPr>
-          <w:b/>
-          <w:bCs/>
-        </w:rPr>
-        <w:t>en</w:t>
-      </w:r>
-      <w:r>
-        <w:t xml:space="preserve"> </w:t>
-      </w:r>
-      <w:r>
-        <w:rPr>
-          <w:b/>
-          <w:bCs/>
-        </w:rPr>
-        <w:t>waardering.</w:t>
-      </w:r>
-      <w:r>
-        <w:rPr>
-          <w:b/>
-          <w:bCs/>
-        </w:rPr>
-        <w:br/>
-      </w:r>
-      <w:r>
-        <w:rPr>
-          <w:i/>
-          <w:iCs/>
-        </w:rPr>
-        <w:t>…</w:t>
-      </w:r>
-      <w:r>
-        <w:rPr>
-          <w:i/>
-          <w:iCs/>
-        </w:rPr>
-        <w:br/>
-      </w:r>
-    </w:p>
-    <w:p>
-      <w:pPr>
-        <w:pStyle w:val="ListParagraph"/>
-        <w:numPr>
-          <w:ilvl w:val="0"/>
-          <w:numId w:val="5"/>
-        </w:numPr>
-        <w:rPr>
-          <w:i/>
-          <w:iCs/>
-        </w:rPr>
-      </w:pPr>
-      <w:r>
-        <w:rPr>
-          <w:b/>
-          <w:bCs/>
-        </w:rPr>
-        <w:t xml:space="preserve">Verbeterpunten voor </w:t>
-      </w:r>
-      <w:r>
-        <w:rPr>
-          <w:b/>
-          <w:bCs/>
-        </w:rPr>
-        <w:t>volgende sprint</w:t>
-      </w:r>
-      <w:r>
-        <w:rPr>
-          <w:b/>
-          <w:bCs/>
-        </w:rPr>
-        <w:t xml:space="preserve">. </w:t>
-      </w:r>
-      <w:r>
-        <w:rPr>
-          <w:b/>
-          <w:bCs/>
-        </w:rPr>
-        <w:br/>
-      </w:r>
-      <w:r>
-        <w:rPr>
-          <w:i/>
-          <w:iCs/>
-        </w:rPr>
-        <w:t>…</w:t>
-      </w:r>
-      <w:r>
-        <w:rPr>
-          <w:i/>
-          <w:iCs/>
-        </w:rPr>
-        <w:br/>
-      </w:r>
-    </w:p>
-    <w:p>
-      <w:pPr>
-        <w:pStyle w:val="ListParagraph"/>
-        <w:numPr>
-          <w:ilvl w:val="0"/>
-          <w:numId w:val="5"/>
-        </w:numPr>
-      </w:pPr>
-      <w:r>
-        <w:rPr>
-          <w:b/>
-          <w:bCs/>
-        </w:rPr>
-        <w:t xml:space="preserve">Persoonlijk welzijn. </w:t>
-      </w:r>
-      <w:r>
-        <w:rPr>
-          <w:b/>
-          <w:bCs/>
-        </w:rPr>
-        <w:br/>
-      </w:r>
-      <w:r>
-        <w:rPr>
-          <w:i/>
-          <w:iCs/>
-        </w:rPr>
-        <w:t>…</w:t>
-      </w:r>
-      <w:r>
-        <w:rPr>
-          <w:i/>
-          <w:iCs/>
-        </w:rPr>
-        <w:br/>
-      </w:r>
-    </w:p>
-    <w:p>
-      <w:pPr>
-        <w:pStyle w:val="ListParagraph"/>
-        <w:numPr>
-          <w:ilvl w:val="0"/>
-          <w:numId w:val="5"/>
-        </w:numPr>
-        <w:rPr>
-          <w:i/>
-          <w:iCs/>
-        </w:rPr>
-      </w:pPr>
-      <w:r>
-        <w:rPr>
-          <w:b/>
-          <w:bCs/>
-        </w:rPr>
-        <w:t xml:space="preserve">Actiepunten voor de volgende sprint. </w:t>
-      </w:r>
-      <w:r>
-        <w:rPr>
-          <w:b/>
-          <w:bCs/>
-        </w:rPr>
-        <w:br/>
-      </w:r>
-      <w:r>
-        <w:t>…</w:t>
-      </w:r>
-    </w:p>
-    <w:p>
-      <w:pPr>
-        <w:rPr>
-          <w:i/>
-          <w:iCs/>
-        </w:rPr>
-      </w:pPr>
-    </w:p>
+    <w:p/>
     <w:sectPr>
       <w:footerReference w:type="default" r:id="rId12"/>
       <w:headerReference w:type="first" r:id="rId13"/>
@@ -5216,6 +5649,155 @@
     </w:lvl>
   </w:abstractNum>
   <w:abstractNum w:abstractNumId="2" w15:restartNumberingAfterBreak="0">
+    <w:nsid w:val="07F031DC"/>
+    <w:multiLevelType w:val="multilevel"/>
+    <w:tmpl w:val="2034B77A"/>
+    <w:lvl w:ilvl="0">
+      <w:start w:val="1"/>
+      <w:numFmt w:val="bullet"/>
+      <w:lvlText w:val=""/>
+      <w:lvlJc w:val="left"/>
+      <w:pPr>
+        <w:tabs>
+          <w:tab w:val="num" w:pos="720"/>
+        </w:tabs>
+        <w:ind w:left="720" w:hanging="360"/>
+      </w:pPr>
+      <w:rPr>
+        <w:rFonts w:ascii="Symbol" w:hAnsi="Symbol" w:hint="default"/>
+        <w:sz w:val="20"/>
+      </w:rPr>
+    </w:lvl>
+    <w:lvl w:ilvl="1" w:tentative="1">
+      <w:start w:val="1"/>
+      <w:numFmt w:val="bullet"/>
+      <w:lvlText w:val="o"/>
+      <w:lvlJc w:val="left"/>
+      <w:pPr>
+        <w:tabs>
+          <w:tab w:val="num" w:pos="1440"/>
+        </w:tabs>
+        <w:ind w:left="1440" w:hanging="360"/>
+      </w:pPr>
+      <w:rPr>
+        <w:rFonts w:ascii="Courier New" w:hAnsi="Courier New" w:hint="default"/>
+        <w:sz w:val="20"/>
+      </w:rPr>
+    </w:lvl>
+    <w:lvl w:ilvl="2" w:tentative="1">
+      <w:start w:val="1"/>
+      <w:numFmt w:val="bullet"/>
+      <w:lvlText w:val=""/>
+      <w:lvlJc w:val="left"/>
+      <w:pPr>
+        <w:tabs>
+          <w:tab w:val="num" w:pos="2160"/>
+        </w:tabs>
+        <w:ind w:left="2160" w:hanging="360"/>
+      </w:pPr>
+      <w:rPr>
+        <w:rFonts w:ascii="Wingdings" w:hAnsi="Wingdings" w:hint="default"/>
+        <w:sz w:val="20"/>
+      </w:rPr>
+    </w:lvl>
+    <w:lvl w:ilvl="3" w:tentative="1">
+      <w:start w:val="1"/>
+      <w:numFmt w:val="bullet"/>
+      <w:lvlText w:val=""/>
+      <w:lvlJc w:val="left"/>
+      <w:pPr>
+        <w:tabs>
+          <w:tab w:val="num" w:pos="2880"/>
+        </w:tabs>
+        <w:ind w:left="2880" w:hanging="360"/>
+      </w:pPr>
+      <w:rPr>
+        <w:rFonts w:ascii="Wingdings" w:hAnsi="Wingdings" w:hint="default"/>
+        <w:sz w:val="20"/>
+      </w:rPr>
+    </w:lvl>
+    <w:lvl w:ilvl="4" w:tentative="1">
+      <w:start w:val="1"/>
+      <w:numFmt w:val="bullet"/>
+      <w:lvlText w:val=""/>
+      <w:lvlJc w:val="left"/>
+      <w:pPr>
+        <w:tabs>
+          <w:tab w:val="num" w:pos="3600"/>
+        </w:tabs>
+        <w:ind w:left="3600" w:hanging="360"/>
+      </w:pPr>
+      <w:rPr>
+        <w:rFonts w:ascii="Wingdings" w:hAnsi="Wingdings" w:hint="default"/>
+        <w:sz w:val="20"/>
+      </w:rPr>
+    </w:lvl>
+    <w:lvl w:ilvl="5" w:tentative="1">
+      <w:start w:val="1"/>
+      <w:numFmt w:val="bullet"/>
+      <w:lvlText w:val=""/>
+      <w:lvlJc w:val="left"/>
+      <w:pPr>
+        <w:tabs>
+          <w:tab w:val="num" w:pos="4320"/>
+        </w:tabs>
+        <w:ind w:left="4320" w:hanging="360"/>
+      </w:pPr>
+      <w:rPr>
+        <w:rFonts w:ascii="Wingdings" w:hAnsi="Wingdings" w:hint="default"/>
+        <w:sz w:val="20"/>
+      </w:rPr>
+    </w:lvl>
+    <w:lvl w:ilvl="6" w:tentative="1">
+      <w:start w:val="1"/>
+      <w:numFmt w:val="bullet"/>
+      <w:lvlText w:val=""/>
+      <w:lvlJc w:val="left"/>
+      <w:pPr>
+        <w:tabs>
+          <w:tab w:val="num" w:pos="5040"/>
+        </w:tabs>
+        <w:ind w:left="5040" w:hanging="360"/>
+      </w:pPr>
+      <w:rPr>
+        <w:rFonts w:ascii="Wingdings" w:hAnsi="Wingdings" w:hint="default"/>
+        <w:sz w:val="20"/>
+      </w:rPr>
+    </w:lvl>
+    <w:lvl w:ilvl="7" w:tentative="1">
+      <w:start w:val="1"/>
+      <w:numFmt w:val="bullet"/>
+      <w:lvlText w:val=""/>
+      <w:lvlJc w:val="left"/>
+      <w:pPr>
+        <w:tabs>
+          <w:tab w:val="num" w:pos="5760"/>
+        </w:tabs>
+        <w:ind w:left="5760" w:hanging="360"/>
+      </w:pPr>
+      <w:rPr>
+        <w:rFonts w:ascii="Wingdings" w:hAnsi="Wingdings" w:hint="default"/>
+        <w:sz w:val="20"/>
+      </w:rPr>
+    </w:lvl>
+    <w:lvl w:ilvl="8" w:tentative="1">
+      <w:start w:val="1"/>
+      <w:numFmt w:val="bullet"/>
+      <w:lvlText w:val=""/>
+      <w:lvlJc w:val="left"/>
+      <w:pPr>
+        <w:tabs>
+          <w:tab w:val="num" w:pos="6480"/>
+        </w:tabs>
+        <w:ind w:left="6480" w:hanging="360"/>
+      </w:pPr>
+      <w:rPr>
+        <w:rFonts w:ascii="Wingdings" w:hAnsi="Wingdings" w:hint="default"/>
+        <w:sz w:val="20"/>
+      </w:rPr>
+    </w:lvl>
+  </w:abstractNum>
+  <w:abstractNum w:abstractNumId="3" w15:restartNumberingAfterBreak="0">
     <w:nsid w:val="0877670A"/>
     <w:multiLevelType w:val="multilevel"/>
     <w:tmpl w:val="75A47D74"/>
@@ -5364,7 +5946,7 @@
       </w:rPr>
     </w:lvl>
   </w:abstractNum>
-  <w:abstractNum w:abstractNumId="3" w15:restartNumberingAfterBreak="0">
+  <w:abstractNum w:abstractNumId="4" w15:restartNumberingAfterBreak="0">
     <w:nsid w:val="08E321EA"/>
     <w:multiLevelType w:val="multilevel"/>
     <w:tmpl w:val="85BAB742"/>
@@ -5513,7 +6095,156 @@
       </w:rPr>
     </w:lvl>
   </w:abstractNum>
-  <w:abstractNum w:abstractNumId="4" w15:restartNumberingAfterBreak="0">
+  <w:abstractNum w:abstractNumId="5" w15:restartNumberingAfterBreak="0">
+    <w:nsid w:val="0BF03607"/>
+    <w:multiLevelType w:val="multilevel"/>
+    <w:tmpl w:val="E7D4314A"/>
+    <w:lvl w:ilvl="0">
+      <w:start w:val="1"/>
+      <w:numFmt w:val="bullet"/>
+      <w:lvlText w:val=""/>
+      <w:lvlJc w:val="left"/>
+      <w:pPr>
+        <w:tabs>
+          <w:tab w:val="num" w:pos="720"/>
+        </w:tabs>
+        <w:ind w:left="720" w:hanging="360"/>
+      </w:pPr>
+      <w:rPr>
+        <w:rFonts w:ascii="Symbol" w:hAnsi="Symbol" w:hint="default"/>
+        <w:sz w:val="20"/>
+      </w:rPr>
+    </w:lvl>
+    <w:lvl w:ilvl="1" w:tentative="1">
+      <w:start w:val="1"/>
+      <w:numFmt w:val="bullet"/>
+      <w:lvlText w:val="o"/>
+      <w:lvlJc w:val="left"/>
+      <w:pPr>
+        <w:tabs>
+          <w:tab w:val="num" w:pos="1440"/>
+        </w:tabs>
+        <w:ind w:left="1440" w:hanging="360"/>
+      </w:pPr>
+      <w:rPr>
+        <w:rFonts w:ascii="Courier New" w:hAnsi="Courier New" w:hint="default"/>
+        <w:sz w:val="20"/>
+      </w:rPr>
+    </w:lvl>
+    <w:lvl w:ilvl="2" w:tentative="1">
+      <w:start w:val="1"/>
+      <w:numFmt w:val="bullet"/>
+      <w:lvlText w:val=""/>
+      <w:lvlJc w:val="left"/>
+      <w:pPr>
+        <w:tabs>
+          <w:tab w:val="num" w:pos="2160"/>
+        </w:tabs>
+        <w:ind w:left="2160" w:hanging="360"/>
+      </w:pPr>
+      <w:rPr>
+        <w:rFonts w:ascii="Wingdings" w:hAnsi="Wingdings" w:hint="default"/>
+        <w:sz w:val="20"/>
+      </w:rPr>
+    </w:lvl>
+    <w:lvl w:ilvl="3" w:tentative="1">
+      <w:start w:val="1"/>
+      <w:numFmt w:val="bullet"/>
+      <w:lvlText w:val=""/>
+      <w:lvlJc w:val="left"/>
+      <w:pPr>
+        <w:tabs>
+          <w:tab w:val="num" w:pos="2880"/>
+        </w:tabs>
+        <w:ind w:left="2880" w:hanging="360"/>
+      </w:pPr>
+      <w:rPr>
+        <w:rFonts w:ascii="Wingdings" w:hAnsi="Wingdings" w:hint="default"/>
+        <w:sz w:val="20"/>
+      </w:rPr>
+    </w:lvl>
+    <w:lvl w:ilvl="4" w:tentative="1">
+      <w:start w:val="1"/>
+      <w:numFmt w:val="bullet"/>
+      <w:lvlText w:val=""/>
+      <w:lvlJc w:val="left"/>
+      <w:pPr>
+        <w:tabs>
+          <w:tab w:val="num" w:pos="3600"/>
+        </w:tabs>
+        <w:ind w:left="3600" w:hanging="360"/>
+      </w:pPr>
+      <w:rPr>
+        <w:rFonts w:ascii="Wingdings" w:hAnsi="Wingdings" w:hint="default"/>
+        <w:sz w:val="20"/>
+      </w:rPr>
+    </w:lvl>
+    <w:lvl w:ilvl="5" w:tentative="1">
+      <w:start w:val="1"/>
+      <w:numFmt w:val="bullet"/>
+      <w:lvlText w:val=""/>
+      <w:lvlJc w:val="left"/>
+      <w:pPr>
+        <w:tabs>
+          <w:tab w:val="num" w:pos="4320"/>
+        </w:tabs>
+        <w:ind w:left="4320" w:hanging="360"/>
+      </w:pPr>
+      <w:rPr>
+        <w:rFonts w:ascii="Wingdings" w:hAnsi="Wingdings" w:hint="default"/>
+        <w:sz w:val="20"/>
+      </w:rPr>
+    </w:lvl>
+    <w:lvl w:ilvl="6" w:tentative="1">
+      <w:start w:val="1"/>
+      <w:numFmt w:val="bullet"/>
+      <w:lvlText w:val=""/>
+      <w:lvlJc w:val="left"/>
+      <w:pPr>
+        <w:tabs>
+          <w:tab w:val="num" w:pos="5040"/>
+        </w:tabs>
+        <w:ind w:left="5040" w:hanging="360"/>
+      </w:pPr>
+      <w:rPr>
+        <w:rFonts w:ascii="Wingdings" w:hAnsi="Wingdings" w:hint="default"/>
+        <w:sz w:val="20"/>
+      </w:rPr>
+    </w:lvl>
+    <w:lvl w:ilvl="7" w:tentative="1">
+      <w:start w:val="1"/>
+      <w:numFmt w:val="bullet"/>
+      <w:lvlText w:val=""/>
+      <w:lvlJc w:val="left"/>
+      <w:pPr>
+        <w:tabs>
+          <w:tab w:val="num" w:pos="5760"/>
+        </w:tabs>
+        <w:ind w:left="5760" w:hanging="360"/>
+      </w:pPr>
+      <w:rPr>
+        <w:rFonts w:ascii="Wingdings" w:hAnsi="Wingdings" w:hint="default"/>
+        <w:sz w:val="20"/>
+      </w:rPr>
+    </w:lvl>
+    <w:lvl w:ilvl="8" w:tentative="1">
+      <w:start w:val="1"/>
+      <w:numFmt w:val="bullet"/>
+      <w:lvlText w:val=""/>
+      <w:lvlJc w:val="left"/>
+      <w:pPr>
+        <w:tabs>
+          <w:tab w:val="num" w:pos="6480"/>
+        </w:tabs>
+        <w:ind w:left="6480" w:hanging="360"/>
+      </w:pPr>
+      <w:rPr>
+        <w:rFonts w:ascii="Wingdings" w:hAnsi="Wingdings" w:hint="default"/>
+        <w:sz w:val="20"/>
+      </w:rPr>
+    </w:lvl>
+  </w:abstractNum>
+  <w:abstractNum w:abstractNumId="6" w15:restartNumberingAfterBreak="0">
     <w:nsid w:val="115F0DCB"/>
     <w:multiLevelType w:val="multilevel"/>
     <w:tmpl w:val="D48A4BF6"/>
@@ -5662,7 +6393,7 @@
       </w:rPr>
     </w:lvl>
   </w:abstractNum>
-  <w:abstractNum w:abstractNumId="5" w15:restartNumberingAfterBreak="0">
+  <w:abstractNum w:abstractNumId="7" w15:restartNumberingAfterBreak="0">
     <w:nsid w:val="13FB2E69"/>
     <w:multiLevelType w:val="multilevel"/>
     <w:tmpl w:val="42BA333E"/>
@@ -5811,7 +6542,156 @@
       </w:rPr>
     </w:lvl>
   </w:abstractNum>
-  <w:abstractNum w:abstractNumId="6" w15:restartNumberingAfterBreak="0">
+  <w:abstractNum w:abstractNumId="8" w15:restartNumberingAfterBreak="0">
+    <w:nsid w:val="1AC82E4C"/>
+    <w:multiLevelType w:val="multilevel"/>
+    <w:tmpl w:val="BF8E48AE"/>
+    <w:lvl w:ilvl="0">
+      <w:start w:val="1"/>
+      <w:numFmt w:val="bullet"/>
+      <w:lvlText w:val=""/>
+      <w:lvlJc w:val="left"/>
+      <w:pPr>
+        <w:tabs>
+          <w:tab w:val="num" w:pos="720"/>
+        </w:tabs>
+        <w:ind w:left="720" w:hanging="360"/>
+      </w:pPr>
+      <w:rPr>
+        <w:rFonts w:ascii="Symbol" w:hAnsi="Symbol" w:hint="default"/>
+        <w:sz w:val="20"/>
+      </w:rPr>
+    </w:lvl>
+    <w:lvl w:ilvl="1" w:tentative="1">
+      <w:start w:val="1"/>
+      <w:numFmt w:val="bullet"/>
+      <w:lvlText w:val="o"/>
+      <w:lvlJc w:val="left"/>
+      <w:pPr>
+        <w:tabs>
+          <w:tab w:val="num" w:pos="1440"/>
+        </w:tabs>
+        <w:ind w:left="1440" w:hanging="360"/>
+      </w:pPr>
+      <w:rPr>
+        <w:rFonts w:ascii="Courier New" w:hAnsi="Courier New" w:hint="default"/>
+        <w:sz w:val="20"/>
+      </w:rPr>
+    </w:lvl>
+    <w:lvl w:ilvl="2" w:tentative="1">
+      <w:start w:val="1"/>
+      <w:numFmt w:val="bullet"/>
+      <w:lvlText w:val=""/>
+      <w:lvlJc w:val="left"/>
+      <w:pPr>
+        <w:tabs>
+          <w:tab w:val="num" w:pos="2160"/>
+        </w:tabs>
+        <w:ind w:left="2160" w:hanging="360"/>
+      </w:pPr>
+      <w:rPr>
+        <w:rFonts w:ascii="Wingdings" w:hAnsi="Wingdings" w:hint="default"/>
+        <w:sz w:val="20"/>
+      </w:rPr>
+    </w:lvl>
+    <w:lvl w:ilvl="3" w:tentative="1">
+      <w:start w:val="1"/>
+      <w:numFmt w:val="bullet"/>
+      <w:lvlText w:val=""/>
+      <w:lvlJc w:val="left"/>
+      <w:pPr>
+        <w:tabs>
+          <w:tab w:val="num" w:pos="2880"/>
+        </w:tabs>
+        <w:ind w:left="2880" w:hanging="360"/>
+      </w:pPr>
+      <w:rPr>
+        <w:rFonts w:ascii="Wingdings" w:hAnsi="Wingdings" w:hint="default"/>
+        <w:sz w:val="20"/>
+      </w:rPr>
+    </w:lvl>
+    <w:lvl w:ilvl="4" w:tentative="1">
+      <w:start w:val="1"/>
+      <w:numFmt w:val="bullet"/>
+      <w:lvlText w:val=""/>
+      <w:lvlJc w:val="left"/>
+      <w:pPr>
+        <w:tabs>
+          <w:tab w:val="num" w:pos="3600"/>
+        </w:tabs>
+        <w:ind w:left="3600" w:hanging="360"/>
+      </w:pPr>
+      <w:rPr>
+        <w:rFonts w:ascii="Wingdings" w:hAnsi="Wingdings" w:hint="default"/>
+        <w:sz w:val="20"/>
+      </w:rPr>
+    </w:lvl>
+    <w:lvl w:ilvl="5" w:tentative="1">
+      <w:start w:val="1"/>
+      <w:numFmt w:val="bullet"/>
+      <w:lvlText w:val=""/>
+      <w:lvlJc w:val="left"/>
+      <w:pPr>
+        <w:tabs>
+          <w:tab w:val="num" w:pos="4320"/>
+        </w:tabs>
+        <w:ind w:left="4320" w:hanging="360"/>
+      </w:pPr>
+      <w:rPr>
+        <w:rFonts w:ascii="Wingdings" w:hAnsi="Wingdings" w:hint="default"/>
+        <w:sz w:val="20"/>
+      </w:rPr>
+    </w:lvl>
+    <w:lvl w:ilvl="6" w:tentative="1">
+      <w:start w:val="1"/>
+      <w:numFmt w:val="bullet"/>
+      <w:lvlText w:val=""/>
+      <w:lvlJc w:val="left"/>
+      <w:pPr>
+        <w:tabs>
+          <w:tab w:val="num" w:pos="5040"/>
+        </w:tabs>
+        <w:ind w:left="5040" w:hanging="360"/>
+      </w:pPr>
+      <w:rPr>
+        <w:rFonts w:ascii="Wingdings" w:hAnsi="Wingdings" w:hint="default"/>
+        <w:sz w:val="20"/>
+      </w:rPr>
+    </w:lvl>
+    <w:lvl w:ilvl="7" w:tentative="1">
+      <w:start w:val="1"/>
+      <w:numFmt w:val="bullet"/>
+      <w:lvlText w:val=""/>
+      <w:lvlJc w:val="left"/>
+      <w:pPr>
+        <w:tabs>
+          <w:tab w:val="num" w:pos="5760"/>
+        </w:tabs>
+        <w:ind w:left="5760" w:hanging="360"/>
+      </w:pPr>
+      <w:rPr>
+        <w:rFonts w:ascii="Wingdings" w:hAnsi="Wingdings" w:hint="default"/>
+        <w:sz w:val="20"/>
+      </w:rPr>
+    </w:lvl>
+    <w:lvl w:ilvl="8" w:tentative="1">
+      <w:start w:val="1"/>
+      <w:numFmt w:val="bullet"/>
+      <w:lvlText w:val=""/>
+      <w:lvlJc w:val="left"/>
+      <w:pPr>
+        <w:tabs>
+          <w:tab w:val="num" w:pos="6480"/>
+        </w:tabs>
+        <w:ind w:left="6480" w:hanging="360"/>
+      </w:pPr>
+      <w:rPr>
+        <w:rFonts w:ascii="Wingdings" w:hAnsi="Wingdings" w:hint="default"/>
+        <w:sz w:val="20"/>
+      </w:rPr>
+    </w:lvl>
+  </w:abstractNum>
+  <w:abstractNum w:abstractNumId="9" w15:restartNumberingAfterBreak="0">
     <w:nsid w:val="1B511EE4"/>
     <w:multiLevelType w:val="multilevel"/>
     <w:tmpl w:val="8C10A3F4"/>
@@ -5960,7 +6840,7 @@
       </w:rPr>
     </w:lvl>
   </w:abstractNum>
-  <w:abstractNum w:abstractNumId="7" w15:restartNumberingAfterBreak="0">
+  <w:abstractNum w:abstractNumId="10" w15:restartNumberingAfterBreak="0">
     <w:nsid w:val="1CC027A1"/>
     <w:multiLevelType w:val="multilevel"/>
     <w:tmpl w:val="E6F86C5A"/>
@@ -6109,7 +6989,305 @@
       </w:rPr>
     </w:lvl>
   </w:abstractNum>
-  <w:abstractNum w:abstractNumId="8" w15:restartNumberingAfterBreak="0">
+  <w:abstractNum w:abstractNumId="11" w15:restartNumberingAfterBreak="0">
+    <w:nsid w:val="1E956FF1"/>
+    <w:multiLevelType w:val="multilevel"/>
+    <w:tmpl w:val="9E6C2D4E"/>
+    <w:lvl w:ilvl="0">
+      <w:start w:val="1"/>
+      <w:numFmt w:val="bullet"/>
+      <w:lvlText w:val=""/>
+      <w:lvlJc w:val="left"/>
+      <w:pPr>
+        <w:tabs>
+          <w:tab w:val="num" w:pos="720"/>
+        </w:tabs>
+        <w:ind w:left="720" w:hanging="360"/>
+      </w:pPr>
+      <w:rPr>
+        <w:rFonts w:ascii="Symbol" w:hAnsi="Symbol" w:hint="default"/>
+        <w:sz w:val="20"/>
+      </w:rPr>
+    </w:lvl>
+    <w:lvl w:ilvl="1" w:tentative="1">
+      <w:start w:val="1"/>
+      <w:numFmt w:val="bullet"/>
+      <w:lvlText w:val="o"/>
+      <w:lvlJc w:val="left"/>
+      <w:pPr>
+        <w:tabs>
+          <w:tab w:val="num" w:pos="1440"/>
+        </w:tabs>
+        <w:ind w:left="1440" w:hanging="360"/>
+      </w:pPr>
+      <w:rPr>
+        <w:rFonts w:ascii="Courier New" w:hAnsi="Courier New" w:hint="default"/>
+        <w:sz w:val="20"/>
+      </w:rPr>
+    </w:lvl>
+    <w:lvl w:ilvl="2" w:tentative="1">
+      <w:start w:val="1"/>
+      <w:numFmt w:val="bullet"/>
+      <w:lvlText w:val=""/>
+      <w:lvlJc w:val="left"/>
+      <w:pPr>
+        <w:tabs>
+          <w:tab w:val="num" w:pos="2160"/>
+        </w:tabs>
+        <w:ind w:left="2160" w:hanging="360"/>
+      </w:pPr>
+      <w:rPr>
+        <w:rFonts w:ascii="Wingdings" w:hAnsi="Wingdings" w:hint="default"/>
+        <w:sz w:val="20"/>
+      </w:rPr>
+    </w:lvl>
+    <w:lvl w:ilvl="3" w:tentative="1">
+      <w:start w:val="1"/>
+      <w:numFmt w:val="bullet"/>
+      <w:lvlText w:val=""/>
+      <w:lvlJc w:val="left"/>
+      <w:pPr>
+        <w:tabs>
+          <w:tab w:val="num" w:pos="2880"/>
+        </w:tabs>
+        <w:ind w:left="2880" w:hanging="360"/>
+      </w:pPr>
+      <w:rPr>
+        <w:rFonts w:ascii="Wingdings" w:hAnsi="Wingdings" w:hint="default"/>
+        <w:sz w:val="20"/>
+      </w:rPr>
+    </w:lvl>
+    <w:lvl w:ilvl="4" w:tentative="1">
+      <w:start w:val="1"/>
+      <w:numFmt w:val="bullet"/>
+      <w:lvlText w:val=""/>
+      <w:lvlJc w:val="left"/>
+      <w:pPr>
+        <w:tabs>
+          <w:tab w:val="num" w:pos="3600"/>
+        </w:tabs>
+        <w:ind w:left="3600" w:hanging="360"/>
+      </w:pPr>
+      <w:rPr>
+        <w:rFonts w:ascii="Wingdings" w:hAnsi="Wingdings" w:hint="default"/>
+        <w:sz w:val="20"/>
+      </w:rPr>
+    </w:lvl>
+    <w:lvl w:ilvl="5" w:tentative="1">
+      <w:start w:val="1"/>
+      <w:numFmt w:val="bullet"/>
+      <w:lvlText w:val=""/>
+      <w:lvlJc w:val="left"/>
+      <w:pPr>
+        <w:tabs>
+          <w:tab w:val="num" w:pos="4320"/>
+        </w:tabs>
+        <w:ind w:left="4320" w:hanging="360"/>
+      </w:pPr>
+      <w:rPr>
+        <w:rFonts w:ascii="Wingdings" w:hAnsi="Wingdings" w:hint="default"/>
+        <w:sz w:val="20"/>
+      </w:rPr>
+    </w:lvl>
+    <w:lvl w:ilvl="6" w:tentative="1">
+      <w:start w:val="1"/>
+      <w:numFmt w:val="bullet"/>
+      <w:lvlText w:val=""/>
+      <w:lvlJc w:val="left"/>
+      <w:pPr>
+        <w:tabs>
+          <w:tab w:val="num" w:pos="5040"/>
+        </w:tabs>
+        <w:ind w:left="5040" w:hanging="360"/>
+      </w:pPr>
+      <w:rPr>
+        <w:rFonts w:ascii="Wingdings" w:hAnsi="Wingdings" w:hint="default"/>
+        <w:sz w:val="20"/>
+      </w:rPr>
+    </w:lvl>
+    <w:lvl w:ilvl="7" w:tentative="1">
+      <w:start w:val="1"/>
+      <w:numFmt w:val="bullet"/>
+      <w:lvlText w:val=""/>
+      <w:lvlJc w:val="left"/>
+      <w:pPr>
+        <w:tabs>
+          <w:tab w:val="num" w:pos="5760"/>
+        </w:tabs>
+        <w:ind w:left="5760" w:hanging="360"/>
+      </w:pPr>
+      <w:rPr>
+        <w:rFonts w:ascii="Wingdings" w:hAnsi="Wingdings" w:hint="default"/>
+        <w:sz w:val="20"/>
+      </w:rPr>
+    </w:lvl>
+    <w:lvl w:ilvl="8" w:tentative="1">
+      <w:start w:val="1"/>
+      <w:numFmt w:val="bullet"/>
+      <w:lvlText w:val=""/>
+      <w:lvlJc w:val="left"/>
+      <w:pPr>
+        <w:tabs>
+          <w:tab w:val="num" w:pos="6480"/>
+        </w:tabs>
+        <w:ind w:left="6480" w:hanging="360"/>
+      </w:pPr>
+      <w:rPr>
+        <w:rFonts w:ascii="Wingdings" w:hAnsi="Wingdings" w:hint="default"/>
+        <w:sz w:val="20"/>
+      </w:rPr>
+    </w:lvl>
+  </w:abstractNum>
+  <w:abstractNum w:abstractNumId="12" w15:restartNumberingAfterBreak="0">
+    <w:nsid w:val="220968F6"/>
+    <w:multiLevelType w:val="multilevel"/>
+    <w:tmpl w:val="D7903BA0"/>
+    <w:lvl w:ilvl="0">
+      <w:start w:val="1"/>
+      <w:numFmt w:val="bullet"/>
+      <w:lvlText w:val=""/>
+      <w:lvlJc w:val="left"/>
+      <w:pPr>
+        <w:tabs>
+          <w:tab w:val="num" w:pos="720"/>
+        </w:tabs>
+        <w:ind w:left="720" w:hanging="360"/>
+      </w:pPr>
+      <w:rPr>
+        <w:rFonts w:ascii="Symbol" w:hAnsi="Symbol" w:hint="default"/>
+        <w:sz w:val="20"/>
+      </w:rPr>
+    </w:lvl>
+    <w:lvl w:ilvl="1" w:tentative="1">
+      <w:start w:val="1"/>
+      <w:numFmt w:val="bullet"/>
+      <w:lvlText w:val="o"/>
+      <w:lvlJc w:val="left"/>
+      <w:pPr>
+        <w:tabs>
+          <w:tab w:val="num" w:pos="1440"/>
+        </w:tabs>
+        <w:ind w:left="1440" w:hanging="360"/>
+      </w:pPr>
+      <w:rPr>
+        <w:rFonts w:ascii="Courier New" w:hAnsi="Courier New" w:hint="default"/>
+        <w:sz w:val="20"/>
+      </w:rPr>
+    </w:lvl>
+    <w:lvl w:ilvl="2" w:tentative="1">
+      <w:start w:val="1"/>
+      <w:numFmt w:val="bullet"/>
+      <w:lvlText w:val=""/>
+      <w:lvlJc w:val="left"/>
+      <w:pPr>
+        <w:tabs>
+          <w:tab w:val="num" w:pos="2160"/>
+        </w:tabs>
+        <w:ind w:left="2160" w:hanging="360"/>
+      </w:pPr>
+      <w:rPr>
+        <w:rFonts w:ascii="Wingdings" w:hAnsi="Wingdings" w:hint="default"/>
+        <w:sz w:val="20"/>
+      </w:rPr>
+    </w:lvl>
+    <w:lvl w:ilvl="3" w:tentative="1">
+      <w:start w:val="1"/>
+      <w:numFmt w:val="bullet"/>
+      <w:lvlText w:val=""/>
+      <w:lvlJc w:val="left"/>
+      <w:pPr>
+        <w:tabs>
+          <w:tab w:val="num" w:pos="2880"/>
+        </w:tabs>
+        <w:ind w:left="2880" w:hanging="360"/>
+      </w:pPr>
+      <w:rPr>
+        <w:rFonts w:ascii="Wingdings" w:hAnsi="Wingdings" w:hint="default"/>
+        <w:sz w:val="20"/>
+      </w:rPr>
+    </w:lvl>
+    <w:lvl w:ilvl="4" w:tentative="1">
+      <w:start w:val="1"/>
+      <w:numFmt w:val="bullet"/>
+      <w:lvlText w:val=""/>
+      <w:lvlJc w:val="left"/>
+      <w:pPr>
+        <w:tabs>
+          <w:tab w:val="num" w:pos="3600"/>
+        </w:tabs>
+        <w:ind w:left="3600" w:hanging="360"/>
+      </w:pPr>
+      <w:rPr>
+        <w:rFonts w:ascii="Wingdings" w:hAnsi="Wingdings" w:hint="default"/>
+        <w:sz w:val="20"/>
+      </w:rPr>
+    </w:lvl>
+    <w:lvl w:ilvl="5" w:tentative="1">
+      <w:start w:val="1"/>
+      <w:numFmt w:val="bullet"/>
+      <w:lvlText w:val=""/>
+      <w:lvlJc w:val="left"/>
+      <w:pPr>
+        <w:tabs>
+          <w:tab w:val="num" w:pos="4320"/>
+        </w:tabs>
+        <w:ind w:left="4320" w:hanging="360"/>
+      </w:pPr>
+      <w:rPr>
+        <w:rFonts w:ascii="Wingdings" w:hAnsi="Wingdings" w:hint="default"/>
+        <w:sz w:val="20"/>
+      </w:rPr>
+    </w:lvl>
+    <w:lvl w:ilvl="6" w:tentative="1">
+      <w:start w:val="1"/>
+      <w:numFmt w:val="bullet"/>
+      <w:lvlText w:val=""/>
+      <w:lvlJc w:val="left"/>
+      <w:pPr>
+        <w:tabs>
+          <w:tab w:val="num" w:pos="5040"/>
+        </w:tabs>
+        <w:ind w:left="5040" w:hanging="360"/>
+      </w:pPr>
+      <w:rPr>
+        <w:rFonts w:ascii="Wingdings" w:hAnsi="Wingdings" w:hint="default"/>
+        <w:sz w:val="20"/>
+      </w:rPr>
+    </w:lvl>
+    <w:lvl w:ilvl="7" w:tentative="1">
+      <w:start w:val="1"/>
+      <w:numFmt w:val="bullet"/>
+      <w:lvlText w:val=""/>
+      <w:lvlJc w:val="left"/>
+      <w:pPr>
+        <w:tabs>
+          <w:tab w:val="num" w:pos="5760"/>
+        </w:tabs>
+        <w:ind w:left="5760" w:hanging="360"/>
+      </w:pPr>
+      <w:rPr>
+        <w:rFonts w:ascii="Wingdings" w:hAnsi="Wingdings" w:hint="default"/>
+        <w:sz w:val="20"/>
+      </w:rPr>
+    </w:lvl>
+    <w:lvl w:ilvl="8" w:tentative="1">
+      <w:start w:val="1"/>
+      <w:numFmt w:val="bullet"/>
+      <w:lvlText w:val=""/>
+      <w:lvlJc w:val="left"/>
+      <w:pPr>
+        <w:tabs>
+          <w:tab w:val="num" w:pos="6480"/>
+        </w:tabs>
+        <w:ind w:left="6480" w:hanging="360"/>
+      </w:pPr>
+      <w:rPr>
+        <w:rFonts w:ascii="Wingdings" w:hAnsi="Wingdings" w:hint="default"/>
+        <w:sz w:val="20"/>
+      </w:rPr>
+    </w:lvl>
+  </w:abstractNum>
+  <w:abstractNum w:abstractNumId="13" w15:restartNumberingAfterBreak="0">
     <w:nsid w:val="22444ECB"/>
     <w:multiLevelType w:val="multilevel"/>
     <w:tmpl w:val="130C0000"/>
@@ -6258,7 +7436,156 @@
       </w:rPr>
     </w:lvl>
   </w:abstractNum>
-  <w:abstractNum w:abstractNumId="9" w15:restartNumberingAfterBreak="0">
+  <w:abstractNum w:abstractNumId="14" w15:restartNumberingAfterBreak="0">
+    <w:nsid w:val="22C75D26"/>
+    <w:multiLevelType w:val="multilevel"/>
+    <w:tmpl w:val="88CC9118"/>
+    <w:lvl w:ilvl="0">
+      <w:start w:val="1"/>
+      <w:numFmt w:val="bullet"/>
+      <w:lvlText w:val=""/>
+      <w:lvlJc w:val="left"/>
+      <w:pPr>
+        <w:tabs>
+          <w:tab w:val="num" w:pos="720"/>
+        </w:tabs>
+        <w:ind w:left="720" w:hanging="360"/>
+      </w:pPr>
+      <w:rPr>
+        <w:rFonts w:ascii="Symbol" w:hAnsi="Symbol" w:hint="default"/>
+        <w:sz w:val="20"/>
+      </w:rPr>
+    </w:lvl>
+    <w:lvl w:ilvl="1" w:tentative="1">
+      <w:start w:val="1"/>
+      <w:numFmt w:val="bullet"/>
+      <w:lvlText w:val="o"/>
+      <w:lvlJc w:val="left"/>
+      <w:pPr>
+        <w:tabs>
+          <w:tab w:val="num" w:pos="1440"/>
+        </w:tabs>
+        <w:ind w:left="1440" w:hanging="360"/>
+      </w:pPr>
+      <w:rPr>
+        <w:rFonts w:ascii="Courier New" w:hAnsi="Courier New" w:hint="default"/>
+        <w:sz w:val="20"/>
+      </w:rPr>
+    </w:lvl>
+    <w:lvl w:ilvl="2" w:tentative="1">
+      <w:start w:val="1"/>
+      <w:numFmt w:val="bullet"/>
+      <w:lvlText w:val=""/>
+      <w:lvlJc w:val="left"/>
+      <w:pPr>
+        <w:tabs>
+          <w:tab w:val="num" w:pos="2160"/>
+        </w:tabs>
+        <w:ind w:left="2160" w:hanging="360"/>
+      </w:pPr>
+      <w:rPr>
+        <w:rFonts w:ascii="Wingdings" w:hAnsi="Wingdings" w:hint="default"/>
+        <w:sz w:val="20"/>
+      </w:rPr>
+    </w:lvl>
+    <w:lvl w:ilvl="3" w:tentative="1">
+      <w:start w:val="1"/>
+      <w:numFmt w:val="bullet"/>
+      <w:lvlText w:val=""/>
+      <w:lvlJc w:val="left"/>
+      <w:pPr>
+        <w:tabs>
+          <w:tab w:val="num" w:pos="2880"/>
+        </w:tabs>
+        <w:ind w:left="2880" w:hanging="360"/>
+      </w:pPr>
+      <w:rPr>
+        <w:rFonts w:ascii="Wingdings" w:hAnsi="Wingdings" w:hint="default"/>
+        <w:sz w:val="20"/>
+      </w:rPr>
+    </w:lvl>
+    <w:lvl w:ilvl="4" w:tentative="1">
+      <w:start w:val="1"/>
+      <w:numFmt w:val="bullet"/>
+      <w:lvlText w:val=""/>
+      <w:lvlJc w:val="left"/>
+      <w:pPr>
+        <w:tabs>
+          <w:tab w:val="num" w:pos="3600"/>
+        </w:tabs>
+        <w:ind w:left="3600" w:hanging="360"/>
+      </w:pPr>
+      <w:rPr>
+        <w:rFonts w:ascii="Wingdings" w:hAnsi="Wingdings" w:hint="default"/>
+        <w:sz w:val="20"/>
+      </w:rPr>
+    </w:lvl>
+    <w:lvl w:ilvl="5" w:tentative="1">
+      <w:start w:val="1"/>
+      <w:numFmt w:val="bullet"/>
+      <w:lvlText w:val=""/>
+      <w:lvlJc w:val="left"/>
+      <w:pPr>
+        <w:tabs>
+          <w:tab w:val="num" w:pos="4320"/>
+        </w:tabs>
+        <w:ind w:left="4320" w:hanging="360"/>
+      </w:pPr>
+      <w:rPr>
+        <w:rFonts w:ascii="Wingdings" w:hAnsi="Wingdings" w:hint="default"/>
+        <w:sz w:val="20"/>
+      </w:rPr>
+    </w:lvl>
+    <w:lvl w:ilvl="6" w:tentative="1">
+      <w:start w:val="1"/>
+      <w:numFmt w:val="bullet"/>
+      <w:lvlText w:val=""/>
+      <w:lvlJc w:val="left"/>
+      <w:pPr>
+        <w:tabs>
+          <w:tab w:val="num" w:pos="5040"/>
+        </w:tabs>
+        <w:ind w:left="5040" w:hanging="360"/>
+      </w:pPr>
+      <w:rPr>
+        <w:rFonts w:ascii="Wingdings" w:hAnsi="Wingdings" w:hint="default"/>
+        <w:sz w:val="20"/>
+      </w:rPr>
+    </w:lvl>
+    <w:lvl w:ilvl="7" w:tentative="1">
+      <w:start w:val="1"/>
+      <w:numFmt w:val="bullet"/>
+      <w:lvlText w:val=""/>
+      <w:lvlJc w:val="left"/>
+      <w:pPr>
+        <w:tabs>
+          <w:tab w:val="num" w:pos="5760"/>
+        </w:tabs>
+        <w:ind w:left="5760" w:hanging="360"/>
+      </w:pPr>
+      <w:rPr>
+        <w:rFonts w:ascii="Wingdings" w:hAnsi="Wingdings" w:hint="default"/>
+        <w:sz w:val="20"/>
+      </w:rPr>
+    </w:lvl>
+    <w:lvl w:ilvl="8" w:tentative="1">
+      <w:start w:val="1"/>
+      <w:numFmt w:val="bullet"/>
+      <w:lvlText w:val=""/>
+      <w:lvlJc w:val="left"/>
+      <w:pPr>
+        <w:tabs>
+          <w:tab w:val="num" w:pos="6480"/>
+        </w:tabs>
+        <w:ind w:left="6480" w:hanging="360"/>
+      </w:pPr>
+      <w:rPr>
+        <w:rFonts w:ascii="Wingdings" w:hAnsi="Wingdings" w:hint="default"/>
+        <w:sz w:val="20"/>
+      </w:rPr>
+    </w:lvl>
+  </w:abstractNum>
+  <w:abstractNum w:abstractNumId="15" w15:restartNumberingAfterBreak="0">
     <w:nsid w:val="2B5358FE"/>
     <w:multiLevelType w:val="hybridMultilevel"/>
     <w:tmpl w:val="7494F120"/>
@@ -6348,7 +7675,7 @@
       </w:pPr>
     </w:lvl>
   </w:abstractNum>
-  <w:abstractNum w:abstractNumId="10" w15:restartNumberingAfterBreak="0">
+  <w:abstractNum w:abstractNumId="16" w15:restartNumberingAfterBreak="0">
     <w:nsid w:val="31C6270C"/>
     <w:multiLevelType w:val="multilevel"/>
     <w:tmpl w:val="7C3A1E66"/>
@@ -6497,7 +7824,7 @@
       </w:rPr>
     </w:lvl>
   </w:abstractNum>
-  <w:abstractNum w:abstractNumId="11" w15:restartNumberingAfterBreak="0">
+  <w:abstractNum w:abstractNumId="17" w15:restartNumberingAfterBreak="0">
     <w:nsid w:val="32385A5A"/>
     <w:multiLevelType w:val="hybridMultilevel"/>
     <w:tmpl w:val="11C06BD8"/>
@@ -6583,7 +7910,7 @@
       </w:pPr>
     </w:lvl>
   </w:abstractNum>
-  <w:abstractNum w:abstractNumId="12" w15:restartNumberingAfterBreak="0">
+  <w:abstractNum w:abstractNumId="18" w15:restartNumberingAfterBreak="0">
     <w:nsid w:val="32703097"/>
     <w:multiLevelType w:val="multilevel"/>
     <w:tmpl w:val="9E4E9EA8"/>
@@ -6732,7 +8059,7 @@
       </w:rPr>
     </w:lvl>
   </w:abstractNum>
-  <w:abstractNum w:abstractNumId="13" w15:restartNumberingAfterBreak="0">
+  <w:abstractNum w:abstractNumId="19" w15:restartNumberingAfterBreak="0">
     <w:nsid w:val="36907C3E"/>
     <w:multiLevelType w:val="multilevel"/>
     <w:tmpl w:val="394EF21C"/>
@@ -6881,7 +8208,7 @@
       </w:rPr>
     </w:lvl>
   </w:abstractNum>
-  <w:abstractNum w:abstractNumId="14" w15:restartNumberingAfterBreak="0">
+  <w:abstractNum w:abstractNumId="20" w15:restartNumberingAfterBreak="0">
     <w:nsid w:val="37B14609"/>
     <w:multiLevelType w:val="hybridMultilevel"/>
     <w:tmpl w:val="7494F120"/>
@@ -6971,7 +8298,7 @@
       </w:pPr>
     </w:lvl>
   </w:abstractNum>
-  <w:abstractNum w:abstractNumId="15" w15:restartNumberingAfterBreak="0">
+  <w:abstractNum w:abstractNumId="21" w15:restartNumberingAfterBreak="0">
     <w:nsid w:val="3CB363D3"/>
     <w:multiLevelType w:val="hybridMultilevel"/>
     <w:tmpl w:val="6F8CCF9C"/>
@@ -7083,7 +8410,7 @@
       </w:rPr>
     </w:lvl>
   </w:abstractNum>
-  <w:abstractNum w:abstractNumId="16" w15:restartNumberingAfterBreak="0">
+  <w:abstractNum w:abstractNumId="22" w15:restartNumberingAfterBreak="0">
     <w:nsid w:val="3D662BC4"/>
     <w:multiLevelType w:val="multilevel"/>
     <w:tmpl w:val="6E18EFCA"/>
@@ -7232,7 +8559,156 @@
       </w:rPr>
     </w:lvl>
   </w:abstractNum>
-  <w:abstractNum w:abstractNumId="17" w15:restartNumberingAfterBreak="0">
+  <w:abstractNum w:abstractNumId="23" w15:restartNumberingAfterBreak="0">
+    <w:nsid w:val="4CDF56BF"/>
+    <w:multiLevelType w:val="multilevel"/>
+    <w:tmpl w:val="38929F2C"/>
+    <w:lvl w:ilvl="0">
+      <w:start w:val="1"/>
+      <w:numFmt w:val="bullet"/>
+      <w:lvlText w:val=""/>
+      <w:lvlJc w:val="left"/>
+      <w:pPr>
+        <w:tabs>
+          <w:tab w:val="num" w:pos="720"/>
+        </w:tabs>
+        <w:ind w:left="720" w:hanging="360"/>
+      </w:pPr>
+      <w:rPr>
+        <w:rFonts w:ascii="Symbol" w:hAnsi="Symbol" w:hint="default"/>
+        <w:sz w:val="20"/>
+      </w:rPr>
+    </w:lvl>
+    <w:lvl w:ilvl="1" w:tentative="1">
+      <w:start w:val="1"/>
+      <w:numFmt w:val="bullet"/>
+      <w:lvlText w:val="o"/>
+      <w:lvlJc w:val="left"/>
+      <w:pPr>
+        <w:tabs>
+          <w:tab w:val="num" w:pos="1440"/>
+        </w:tabs>
+        <w:ind w:left="1440" w:hanging="360"/>
+      </w:pPr>
+      <w:rPr>
+        <w:rFonts w:ascii="Courier New" w:hAnsi="Courier New" w:hint="default"/>
+        <w:sz w:val="20"/>
+      </w:rPr>
+    </w:lvl>
+    <w:lvl w:ilvl="2" w:tentative="1">
+      <w:start w:val="1"/>
+      <w:numFmt w:val="bullet"/>
+      <w:lvlText w:val=""/>
+      <w:lvlJc w:val="left"/>
+      <w:pPr>
+        <w:tabs>
+          <w:tab w:val="num" w:pos="2160"/>
+        </w:tabs>
+        <w:ind w:left="2160" w:hanging="360"/>
+      </w:pPr>
+      <w:rPr>
+        <w:rFonts w:ascii="Wingdings" w:hAnsi="Wingdings" w:hint="default"/>
+        <w:sz w:val="20"/>
+      </w:rPr>
+    </w:lvl>
+    <w:lvl w:ilvl="3" w:tentative="1">
+      <w:start w:val="1"/>
+      <w:numFmt w:val="bullet"/>
+      <w:lvlText w:val=""/>
+      <w:lvlJc w:val="left"/>
+      <w:pPr>
+        <w:tabs>
+          <w:tab w:val="num" w:pos="2880"/>
+        </w:tabs>
+        <w:ind w:left="2880" w:hanging="360"/>
+      </w:pPr>
+      <w:rPr>
+        <w:rFonts w:ascii="Wingdings" w:hAnsi="Wingdings" w:hint="default"/>
+        <w:sz w:val="20"/>
+      </w:rPr>
+    </w:lvl>
+    <w:lvl w:ilvl="4" w:tentative="1">
+      <w:start w:val="1"/>
+      <w:numFmt w:val="bullet"/>
+      <w:lvlText w:val=""/>
+      <w:lvlJc w:val="left"/>
+      <w:pPr>
+        <w:tabs>
+          <w:tab w:val="num" w:pos="3600"/>
+        </w:tabs>
+        <w:ind w:left="3600" w:hanging="360"/>
+      </w:pPr>
+      <w:rPr>
+        <w:rFonts w:ascii="Wingdings" w:hAnsi="Wingdings" w:hint="default"/>
+        <w:sz w:val="20"/>
+      </w:rPr>
+    </w:lvl>
+    <w:lvl w:ilvl="5" w:tentative="1">
+      <w:start w:val="1"/>
+      <w:numFmt w:val="bullet"/>
+      <w:lvlText w:val=""/>
+      <w:lvlJc w:val="left"/>
+      <w:pPr>
+        <w:tabs>
+          <w:tab w:val="num" w:pos="4320"/>
+        </w:tabs>
+        <w:ind w:left="4320" w:hanging="360"/>
+      </w:pPr>
+      <w:rPr>
+        <w:rFonts w:ascii="Wingdings" w:hAnsi="Wingdings" w:hint="default"/>
+        <w:sz w:val="20"/>
+      </w:rPr>
+    </w:lvl>
+    <w:lvl w:ilvl="6" w:tentative="1">
+      <w:start w:val="1"/>
+      <w:numFmt w:val="bullet"/>
+      <w:lvlText w:val=""/>
+      <w:lvlJc w:val="left"/>
+      <w:pPr>
+        <w:tabs>
+          <w:tab w:val="num" w:pos="5040"/>
+        </w:tabs>
+        <w:ind w:left="5040" w:hanging="360"/>
+      </w:pPr>
+      <w:rPr>
+        <w:rFonts w:ascii="Wingdings" w:hAnsi="Wingdings" w:hint="default"/>
+        <w:sz w:val="20"/>
+      </w:rPr>
+    </w:lvl>
+    <w:lvl w:ilvl="7" w:tentative="1">
+      <w:start w:val="1"/>
+      <w:numFmt w:val="bullet"/>
+      <w:lvlText w:val=""/>
+      <w:lvlJc w:val="left"/>
+      <w:pPr>
+        <w:tabs>
+          <w:tab w:val="num" w:pos="5760"/>
+        </w:tabs>
+        <w:ind w:left="5760" w:hanging="360"/>
+      </w:pPr>
+      <w:rPr>
+        <w:rFonts w:ascii="Wingdings" w:hAnsi="Wingdings" w:hint="default"/>
+        <w:sz w:val="20"/>
+      </w:rPr>
+    </w:lvl>
+    <w:lvl w:ilvl="8" w:tentative="1">
+      <w:start w:val="1"/>
+      <w:numFmt w:val="bullet"/>
+      <w:lvlText w:val=""/>
+      <w:lvlJc w:val="left"/>
+      <w:pPr>
+        <w:tabs>
+          <w:tab w:val="num" w:pos="6480"/>
+        </w:tabs>
+        <w:ind w:left="6480" w:hanging="360"/>
+      </w:pPr>
+      <w:rPr>
+        <w:rFonts w:ascii="Wingdings" w:hAnsi="Wingdings" w:hint="default"/>
+        <w:sz w:val="20"/>
+      </w:rPr>
+    </w:lvl>
+  </w:abstractNum>
+  <w:abstractNum w:abstractNumId="24" w15:restartNumberingAfterBreak="0">
     <w:nsid w:val="52222F1A"/>
     <w:multiLevelType w:val="hybridMultilevel"/>
     <w:tmpl w:val="7494F120"/>
@@ -7322,7 +8798,7 @@
       </w:pPr>
     </w:lvl>
   </w:abstractNum>
-  <w:abstractNum w:abstractNumId="18" w15:restartNumberingAfterBreak="0">
+  <w:abstractNum w:abstractNumId="25" w15:restartNumberingAfterBreak="0">
     <w:nsid w:val="57634A74"/>
     <w:multiLevelType w:val="multilevel"/>
     <w:tmpl w:val="14E043B6"/>
@@ -7471,7 +8947,7 @@
       </w:rPr>
     </w:lvl>
   </w:abstractNum>
-  <w:abstractNum w:abstractNumId="19" w15:restartNumberingAfterBreak="0">
+  <w:abstractNum w:abstractNumId="26" w15:restartNumberingAfterBreak="0">
     <w:nsid w:val="58516D1B"/>
     <w:multiLevelType w:val="multilevel"/>
     <w:tmpl w:val="CE2CEB4E"/>
@@ -7620,7 +9096,454 @@
       </w:rPr>
     </w:lvl>
   </w:abstractNum>
-  <w:abstractNum w:abstractNumId="20" w15:restartNumberingAfterBreak="0">
+  <w:abstractNum w:abstractNumId="27" w15:restartNumberingAfterBreak="0">
+    <w:nsid w:val="589524D6"/>
+    <w:multiLevelType w:val="multilevel"/>
+    <w:tmpl w:val="D0B083E2"/>
+    <w:lvl w:ilvl="0">
+      <w:start w:val="1"/>
+      <w:numFmt w:val="bullet"/>
+      <w:lvlText w:val=""/>
+      <w:lvlJc w:val="left"/>
+      <w:pPr>
+        <w:tabs>
+          <w:tab w:val="num" w:pos="720"/>
+        </w:tabs>
+        <w:ind w:left="720" w:hanging="360"/>
+      </w:pPr>
+      <w:rPr>
+        <w:rFonts w:ascii="Symbol" w:hAnsi="Symbol" w:hint="default"/>
+        <w:sz w:val="20"/>
+      </w:rPr>
+    </w:lvl>
+    <w:lvl w:ilvl="1" w:tentative="1">
+      <w:start w:val="1"/>
+      <w:numFmt w:val="bullet"/>
+      <w:lvlText w:val="o"/>
+      <w:lvlJc w:val="left"/>
+      <w:pPr>
+        <w:tabs>
+          <w:tab w:val="num" w:pos="1440"/>
+        </w:tabs>
+        <w:ind w:left="1440" w:hanging="360"/>
+      </w:pPr>
+      <w:rPr>
+        <w:rFonts w:ascii="Courier New" w:hAnsi="Courier New" w:hint="default"/>
+        <w:sz w:val="20"/>
+      </w:rPr>
+    </w:lvl>
+    <w:lvl w:ilvl="2" w:tentative="1">
+      <w:start w:val="1"/>
+      <w:numFmt w:val="bullet"/>
+      <w:lvlText w:val=""/>
+      <w:lvlJc w:val="left"/>
+      <w:pPr>
+        <w:tabs>
+          <w:tab w:val="num" w:pos="2160"/>
+        </w:tabs>
+        <w:ind w:left="2160" w:hanging="360"/>
+      </w:pPr>
+      <w:rPr>
+        <w:rFonts w:ascii="Wingdings" w:hAnsi="Wingdings" w:hint="default"/>
+        <w:sz w:val="20"/>
+      </w:rPr>
+    </w:lvl>
+    <w:lvl w:ilvl="3" w:tentative="1">
+      <w:start w:val="1"/>
+      <w:numFmt w:val="bullet"/>
+      <w:lvlText w:val=""/>
+      <w:lvlJc w:val="left"/>
+      <w:pPr>
+        <w:tabs>
+          <w:tab w:val="num" w:pos="2880"/>
+        </w:tabs>
+        <w:ind w:left="2880" w:hanging="360"/>
+      </w:pPr>
+      <w:rPr>
+        <w:rFonts w:ascii="Wingdings" w:hAnsi="Wingdings" w:hint="default"/>
+        <w:sz w:val="20"/>
+      </w:rPr>
+    </w:lvl>
+    <w:lvl w:ilvl="4" w:tentative="1">
+      <w:start w:val="1"/>
+      <w:numFmt w:val="bullet"/>
+      <w:lvlText w:val=""/>
+      <w:lvlJc w:val="left"/>
+      <w:pPr>
+        <w:tabs>
+          <w:tab w:val="num" w:pos="3600"/>
+        </w:tabs>
+        <w:ind w:left="3600" w:hanging="360"/>
+      </w:pPr>
+      <w:rPr>
+        <w:rFonts w:ascii="Wingdings" w:hAnsi="Wingdings" w:hint="default"/>
+        <w:sz w:val="20"/>
+      </w:rPr>
+    </w:lvl>
+    <w:lvl w:ilvl="5" w:tentative="1">
+      <w:start w:val="1"/>
+      <w:numFmt w:val="bullet"/>
+      <w:lvlText w:val=""/>
+      <w:lvlJc w:val="left"/>
+      <w:pPr>
+        <w:tabs>
+          <w:tab w:val="num" w:pos="4320"/>
+        </w:tabs>
+        <w:ind w:left="4320" w:hanging="360"/>
+      </w:pPr>
+      <w:rPr>
+        <w:rFonts w:ascii="Wingdings" w:hAnsi="Wingdings" w:hint="default"/>
+        <w:sz w:val="20"/>
+      </w:rPr>
+    </w:lvl>
+    <w:lvl w:ilvl="6" w:tentative="1">
+      <w:start w:val="1"/>
+      <w:numFmt w:val="bullet"/>
+      <w:lvlText w:val=""/>
+      <w:lvlJc w:val="left"/>
+      <w:pPr>
+        <w:tabs>
+          <w:tab w:val="num" w:pos="5040"/>
+        </w:tabs>
+        <w:ind w:left="5040" w:hanging="360"/>
+      </w:pPr>
+      <w:rPr>
+        <w:rFonts w:ascii="Wingdings" w:hAnsi="Wingdings" w:hint="default"/>
+        <w:sz w:val="20"/>
+      </w:rPr>
+    </w:lvl>
+    <w:lvl w:ilvl="7" w:tentative="1">
+      <w:start w:val="1"/>
+      <w:numFmt w:val="bullet"/>
+      <w:lvlText w:val=""/>
+      <w:lvlJc w:val="left"/>
+      <w:pPr>
+        <w:tabs>
+          <w:tab w:val="num" w:pos="5760"/>
+        </w:tabs>
+        <w:ind w:left="5760" w:hanging="360"/>
+      </w:pPr>
+      <w:rPr>
+        <w:rFonts w:ascii="Wingdings" w:hAnsi="Wingdings" w:hint="default"/>
+        <w:sz w:val="20"/>
+      </w:rPr>
+    </w:lvl>
+    <w:lvl w:ilvl="8" w:tentative="1">
+      <w:start w:val="1"/>
+      <w:numFmt w:val="bullet"/>
+      <w:lvlText w:val=""/>
+      <w:lvlJc w:val="left"/>
+      <w:pPr>
+        <w:tabs>
+          <w:tab w:val="num" w:pos="6480"/>
+        </w:tabs>
+        <w:ind w:left="6480" w:hanging="360"/>
+      </w:pPr>
+      <w:rPr>
+        <w:rFonts w:ascii="Wingdings" w:hAnsi="Wingdings" w:hint="default"/>
+        <w:sz w:val="20"/>
+      </w:rPr>
+    </w:lvl>
+  </w:abstractNum>
+  <w:abstractNum w:abstractNumId="28" w15:restartNumberingAfterBreak="0">
+    <w:nsid w:val="5DAB2DB7"/>
+    <w:multiLevelType w:val="multilevel"/>
+    <w:tmpl w:val="EA8ECA0A"/>
+    <w:lvl w:ilvl="0">
+      <w:start w:val="1"/>
+      <w:numFmt w:val="bullet"/>
+      <w:lvlText w:val=""/>
+      <w:lvlJc w:val="left"/>
+      <w:pPr>
+        <w:tabs>
+          <w:tab w:val="num" w:pos="720"/>
+        </w:tabs>
+        <w:ind w:left="720" w:hanging="360"/>
+      </w:pPr>
+      <w:rPr>
+        <w:rFonts w:ascii="Symbol" w:hAnsi="Symbol" w:hint="default"/>
+        <w:sz w:val="20"/>
+      </w:rPr>
+    </w:lvl>
+    <w:lvl w:ilvl="1" w:tentative="1">
+      <w:start w:val="1"/>
+      <w:numFmt w:val="bullet"/>
+      <w:lvlText w:val="o"/>
+      <w:lvlJc w:val="left"/>
+      <w:pPr>
+        <w:tabs>
+          <w:tab w:val="num" w:pos="1440"/>
+        </w:tabs>
+        <w:ind w:left="1440" w:hanging="360"/>
+      </w:pPr>
+      <w:rPr>
+        <w:rFonts w:ascii="Courier New" w:hAnsi="Courier New" w:hint="default"/>
+        <w:sz w:val="20"/>
+      </w:rPr>
+    </w:lvl>
+    <w:lvl w:ilvl="2" w:tentative="1">
+      <w:start w:val="1"/>
+      <w:numFmt w:val="bullet"/>
+      <w:lvlText w:val=""/>
+      <w:lvlJc w:val="left"/>
+      <w:pPr>
+        <w:tabs>
+          <w:tab w:val="num" w:pos="2160"/>
+        </w:tabs>
+        <w:ind w:left="2160" w:hanging="360"/>
+      </w:pPr>
+      <w:rPr>
+        <w:rFonts w:ascii="Wingdings" w:hAnsi="Wingdings" w:hint="default"/>
+        <w:sz w:val="20"/>
+      </w:rPr>
+    </w:lvl>
+    <w:lvl w:ilvl="3" w:tentative="1">
+      <w:start w:val="1"/>
+      <w:numFmt w:val="bullet"/>
+      <w:lvlText w:val=""/>
+      <w:lvlJc w:val="left"/>
+      <w:pPr>
+        <w:tabs>
+          <w:tab w:val="num" w:pos="2880"/>
+        </w:tabs>
+        <w:ind w:left="2880" w:hanging="360"/>
+      </w:pPr>
+      <w:rPr>
+        <w:rFonts w:ascii="Wingdings" w:hAnsi="Wingdings" w:hint="default"/>
+        <w:sz w:val="20"/>
+      </w:rPr>
+    </w:lvl>
+    <w:lvl w:ilvl="4" w:tentative="1">
+      <w:start w:val="1"/>
+      <w:numFmt w:val="bullet"/>
+      <w:lvlText w:val=""/>
+      <w:lvlJc w:val="left"/>
+      <w:pPr>
+        <w:tabs>
+          <w:tab w:val="num" w:pos="3600"/>
+        </w:tabs>
+        <w:ind w:left="3600" w:hanging="360"/>
+      </w:pPr>
+      <w:rPr>
+        <w:rFonts w:ascii="Wingdings" w:hAnsi="Wingdings" w:hint="default"/>
+        <w:sz w:val="20"/>
+      </w:rPr>
+    </w:lvl>
+    <w:lvl w:ilvl="5" w:tentative="1">
+      <w:start w:val="1"/>
+      <w:numFmt w:val="bullet"/>
+      <w:lvlText w:val=""/>
+      <w:lvlJc w:val="left"/>
+      <w:pPr>
+        <w:tabs>
+          <w:tab w:val="num" w:pos="4320"/>
+        </w:tabs>
+        <w:ind w:left="4320" w:hanging="360"/>
+      </w:pPr>
+      <w:rPr>
+        <w:rFonts w:ascii="Wingdings" w:hAnsi="Wingdings" w:hint="default"/>
+        <w:sz w:val="20"/>
+      </w:rPr>
+    </w:lvl>
+    <w:lvl w:ilvl="6" w:tentative="1">
+      <w:start w:val="1"/>
+      <w:numFmt w:val="bullet"/>
+      <w:lvlText w:val=""/>
+      <w:lvlJc w:val="left"/>
+      <w:pPr>
+        <w:tabs>
+          <w:tab w:val="num" w:pos="5040"/>
+        </w:tabs>
+        <w:ind w:left="5040" w:hanging="360"/>
+      </w:pPr>
+      <w:rPr>
+        <w:rFonts w:ascii="Wingdings" w:hAnsi="Wingdings" w:hint="default"/>
+        <w:sz w:val="20"/>
+      </w:rPr>
+    </w:lvl>
+    <w:lvl w:ilvl="7" w:tentative="1">
+      <w:start w:val="1"/>
+      <w:numFmt w:val="bullet"/>
+      <w:lvlText w:val=""/>
+      <w:lvlJc w:val="left"/>
+      <w:pPr>
+        <w:tabs>
+          <w:tab w:val="num" w:pos="5760"/>
+        </w:tabs>
+        <w:ind w:left="5760" w:hanging="360"/>
+      </w:pPr>
+      <w:rPr>
+        <w:rFonts w:ascii="Wingdings" w:hAnsi="Wingdings" w:hint="default"/>
+        <w:sz w:val="20"/>
+      </w:rPr>
+    </w:lvl>
+    <w:lvl w:ilvl="8" w:tentative="1">
+      <w:start w:val="1"/>
+      <w:numFmt w:val="bullet"/>
+      <w:lvlText w:val=""/>
+      <w:lvlJc w:val="left"/>
+      <w:pPr>
+        <w:tabs>
+          <w:tab w:val="num" w:pos="6480"/>
+        </w:tabs>
+        <w:ind w:left="6480" w:hanging="360"/>
+      </w:pPr>
+      <w:rPr>
+        <w:rFonts w:ascii="Wingdings" w:hAnsi="Wingdings" w:hint="default"/>
+        <w:sz w:val="20"/>
+      </w:rPr>
+    </w:lvl>
+  </w:abstractNum>
+  <w:abstractNum w:abstractNumId="29" w15:restartNumberingAfterBreak="0">
+    <w:nsid w:val="61A248EE"/>
+    <w:multiLevelType w:val="multilevel"/>
+    <w:tmpl w:val="1B76D4EC"/>
+    <w:lvl w:ilvl="0">
+      <w:start w:val="1"/>
+      <w:numFmt w:val="bullet"/>
+      <w:lvlText w:val=""/>
+      <w:lvlJc w:val="left"/>
+      <w:pPr>
+        <w:tabs>
+          <w:tab w:val="num" w:pos="720"/>
+        </w:tabs>
+        <w:ind w:left="720" w:hanging="360"/>
+      </w:pPr>
+      <w:rPr>
+        <w:rFonts w:ascii="Symbol" w:hAnsi="Symbol" w:hint="default"/>
+        <w:sz w:val="20"/>
+      </w:rPr>
+    </w:lvl>
+    <w:lvl w:ilvl="1" w:tentative="1">
+      <w:start w:val="1"/>
+      <w:numFmt w:val="bullet"/>
+      <w:lvlText w:val="o"/>
+      <w:lvlJc w:val="left"/>
+      <w:pPr>
+        <w:tabs>
+          <w:tab w:val="num" w:pos="1440"/>
+        </w:tabs>
+        <w:ind w:left="1440" w:hanging="360"/>
+      </w:pPr>
+      <w:rPr>
+        <w:rFonts w:ascii="Courier New" w:hAnsi="Courier New" w:hint="default"/>
+        <w:sz w:val="20"/>
+      </w:rPr>
+    </w:lvl>
+    <w:lvl w:ilvl="2" w:tentative="1">
+      <w:start w:val="1"/>
+      <w:numFmt w:val="bullet"/>
+      <w:lvlText w:val=""/>
+      <w:lvlJc w:val="left"/>
+      <w:pPr>
+        <w:tabs>
+          <w:tab w:val="num" w:pos="2160"/>
+        </w:tabs>
+        <w:ind w:left="2160" w:hanging="360"/>
+      </w:pPr>
+      <w:rPr>
+        <w:rFonts w:ascii="Wingdings" w:hAnsi="Wingdings" w:hint="default"/>
+        <w:sz w:val="20"/>
+      </w:rPr>
+    </w:lvl>
+    <w:lvl w:ilvl="3" w:tentative="1">
+      <w:start w:val="1"/>
+      <w:numFmt w:val="bullet"/>
+      <w:lvlText w:val=""/>
+      <w:lvlJc w:val="left"/>
+      <w:pPr>
+        <w:tabs>
+          <w:tab w:val="num" w:pos="2880"/>
+        </w:tabs>
+        <w:ind w:left="2880" w:hanging="360"/>
+      </w:pPr>
+      <w:rPr>
+        <w:rFonts w:ascii="Wingdings" w:hAnsi="Wingdings" w:hint="default"/>
+        <w:sz w:val="20"/>
+      </w:rPr>
+    </w:lvl>
+    <w:lvl w:ilvl="4" w:tentative="1">
+      <w:start w:val="1"/>
+      <w:numFmt w:val="bullet"/>
+      <w:lvlText w:val=""/>
+      <w:lvlJc w:val="left"/>
+      <w:pPr>
+        <w:tabs>
+          <w:tab w:val="num" w:pos="3600"/>
+        </w:tabs>
+        <w:ind w:left="3600" w:hanging="360"/>
+      </w:pPr>
+      <w:rPr>
+        <w:rFonts w:ascii="Wingdings" w:hAnsi="Wingdings" w:hint="default"/>
+        <w:sz w:val="20"/>
+      </w:rPr>
+    </w:lvl>
+    <w:lvl w:ilvl="5" w:tentative="1">
+      <w:start w:val="1"/>
+      <w:numFmt w:val="bullet"/>
+      <w:lvlText w:val=""/>
+      <w:lvlJc w:val="left"/>
+      <w:pPr>
+        <w:tabs>
+          <w:tab w:val="num" w:pos="4320"/>
+        </w:tabs>
+        <w:ind w:left="4320" w:hanging="360"/>
+      </w:pPr>
+      <w:rPr>
+        <w:rFonts w:ascii="Wingdings" w:hAnsi="Wingdings" w:hint="default"/>
+        <w:sz w:val="20"/>
+      </w:rPr>
+    </w:lvl>
+    <w:lvl w:ilvl="6" w:tentative="1">
+      <w:start w:val="1"/>
+      <w:numFmt w:val="bullet"/>
+      <w:lvlText w:val=""/>
+      <w:lvlJc w:val="left"/>
+      <w:pPr>
+        <w:tabs>
+          <w:tab w:val="num" w:pos="5040"/>
+        </w:tabs>
+        <w:ind w:left="5040" w:hanging="360"/>
+      </w:pPr>
+      <w:rPr>
+        <w:rFonts w:ascii="Wingdings" w:hAnsi="Wingdings" w:hint="default"/>
+        <w:sz w:val="20"/>
+      </w:rPr>
+    </w:lvl>
+    <w:lvl w:ilvl="7" w:tentative="1">
+      <w:start w:val="1"/>
+      <w:numFmt w:val="bullet"/>
+      <w:lvlText w:val=""/>
+      <w:lvlJc w:val="left"/>
+      <w:pPr>
+        <w:tabs>
+          <w:tab w:val="num" w:pos="5760"/>
+        </w:tabs>
+        <w:ind w:left="5760" w:hanging="360"/>
+      </w:pPr>
+      <w:rPr>
+        <w:rFonts w:ascii="Wingdings" w:hAnsi="Wingdings" w:hint="default"/>
+        <w:sz w:val="20"/>
+      </w:rPr>
+    </w:lvl>
+    <w:lvl w:ilvl="8" w:tentative="1">
+      <w:start w:val="1"/>
+      <w:numFmt w:val="bullet"/>
+      <w:lvlText w:val=""/>
+      <w:lvlJc w:val="left"/>
+      <w:pPr>
+        <w:tabs>
+          <w:tab w:val="num" w:pos="6480"/>
+        </w:tabs>
+        <w:ind w:left="6480" w:hanging="360"/>
+      </w:pPr>
+      <w:rPr>
+        <w:rFonts w:ascii="Wingdings" w:hAnsi="Wingdings" w:hint="default"/>
+        <w:sz w:val="20"/>
+      </w:rPr>
+    </w:lvl>
+  </w:abstractNum>
+  <w:abstractNum w:abstractNumId="30" w15:restartNumberingAfterBreak="0">
     <w:nsid w:val="64974A43"/>
     <w:multiLevelType w:val="multilevel"/>
     <w:tmpl w:val="81BC798A"/>
@@ -7769,7 +9692,7 @@
       </w:rPr>
     </w:lvl>
   </w:abstractNum>
-  <w:abstractNum w:abstractNumId="21" w15:restartNumberingAfterBreak="0">
+  <w:abstractNum w:abstractNumId="31" w15:restartNumberingAfterBreak="0">
     <w:nsid w:val="6C0D6D4E"/>
     <w:multiLevelType w:val="multilevel"/>
     <w:tmpl w:val="35AED7C6"/>
@@ -7918,7 +9841,7 @@
       </w:rPr>
     </w:lvl>
   </w:abstractNum>
-  <w:abstractNum w:abstractNumId="22" w15:restartNumberingAfterBreak="0">
+  <w:abstractNum w:abstractNumId="32" w15:restartNumberingAfterBreak="0">
     <w:nsid w:val="709C5EC0"/>
     <w:multiLevelType w:val="multilevel"/>
     <w:tmpl w:val="8506E056"/>
@@ -8067,74 +9990,220 @@
       </w:rPr>
     </w:lvl>
   </w:abstractNum>
+  <w:abstractNum w:abstractNumId="33" w15:restartNumberingAfterBreak="0">
+    <w:nsid w:val="7C7B45A0"/>
+    <w:multiLevelType w:val="multilevel"/>
+    <w:tmpl w:val="9044E758"/>
+    <w:lvl w:ilvl="0">
+      <w:start w:val="1"/>
+      <w:numFmt w:val="decimal"/>
+      <w:lvlText w:val="%1."/>
+      <w:lvlJc w:val="left"/>
+      <w:pPr>
+        <w:tabs>
+          <w:tab w:val="num" w:pos="0"/>
+        </w:tabs>
+        <w:ind w:left="360" w:hanging="360"/>
+      </w:pPr>
+    </w:lvl>
+    <w:lvl w:ilvl="1">
+      <w:start w:val="1"/>
+      <w:numFmt w:val="lowerLetter"/>
+      <w:lvlText w:val="%2."/>
+      <w:lvlJc w:val="left"/>
+      <w:pPr>
+        <w:tabs>
+          <w:tab w:val="num" w:pos="0"/>
+        </w:tabs>
+        <w:ind w:left="1440" w:hanging="360"/>
+      </w:pPr>
+    </w:lvl>
+    <w:lvl w:ilvl="2">
+      <w:start w:val="1"/>
+      <w:numFmt w:val="lowerRoman"/>
+      <w:lvlText w:val="%3."/>
+      <w:lvlJc w:val="right"/>
+      <w:pPr>
+        <w:tabs>
+          <w:tab w:val="num" w:pos="0"/>
+        </w:tabs>
+        <w:ind w:left="2160" w:hanging="180"/>
+      </w:pPr>
+    </w:lvl>
+    <w:lvl w:ilvl="3">
+      <w:start w:val="1"/>
+      <w:numFmt w:val="decimal"/>
+      <w:lvlText w:val="%4."/>
+      <w:lvlJc w:val="left"/>
+      <w:pPr>
+        <w:tabs>
+          <w:tab w:val="num" w:pos="0"/>
+        </w:tabs>
+        <w:ind w:left="2880" w:hanging="360"/>
+      </w:pPr>
+    </w:lvl>
+    <w:lvl w:ilvl="4">
+      <w:start w:val="1"/>
+      <w:numFmt w:val="lowerLetter"/>
+      <w:lvlText w:val="%5."/>
+      <w:lvlJc w:val="left"/>
+      <w:pPr>
+        <w:tabs>
+          <w:tab w:val="num" w:pos="0"/>
+        </w:tabs>
+        <w:ind w:left="3600" w:hanging="360"/>
+      </w:pPr>
+    </w:lvl>
+    <w:lvl w:ilvl="5">
+      <w:start w:val="1"/>
+      <w:numFmt w:val="lowerRoman"/>
+      <w:lvlText w:val="%6."/>
+      <w:lvlJc w:val="right"/>
+      <w:pPr>
+        <w:tabs>
+          <w:tab w:val="num" w:pos="0"/>
+        </w:tabs>
+        <w:ind w:left="4320" w:hanging="180"/>
+      </w:pPr>
+    </w:lvl>
+    <w:lvl w:ilvl="6">
+      <w:start w:val="1"/>
+      <w:numFmt w:val="decimal"/>
+      <w:lvlText w:val="%7."/>
+      <w:lvlJc w:val="left"/>
+      <w:pPr>
+        <w:tabs>
+          <w:tab w:val="num" w:pos="0"/>
+        </w:tabs>
+        <w:ind w:left="5040" w:hanging="360"/>
+      </w:pPr>
+    </w:lvl>
+    <w:lvl w:ilvl="7">
+      <w:start w:val="1"/>
+      <w:numFmt w:val="lowerLetter"/>
+      <w:lvlText w:val="%8."/>
+      <w:lvlJc w:val="left"/>
+      <w:pPr>
+        <w:tabs>
+          <w:tab w:val="num" w:pos="0"/>
+        </w:tabs>
+        <w:ind w:left="5760" w:hanging="360"/>
+      </w:pPr>
+    </w:lvl>
+    <w:lvl w:ilvl="8">
+      <w:start w:val="1"/>
+      <w:numFmt w:val="lowerRoman"/>
+      <w:lvlText w:val="%9."/>
+      <w:lvlJc w:val="right"/>
+      <w:pPr>
+        <w:tabs>
+          <w:tab w:val="num" w:pos="0"/>
+        </w:tabs>
+        <w:ind w:left="6480" w:hanging="180"/>
+      </w:pPr>
+    </w:lvl>
+  </w:abstractNum>
   <w:num w:numId="1" w16cid:durableId="1931308277">
-    <w:abstractNumId w:val="11"/>
+    <w:abstractNumId w:val="17"/>
   </w:num>
   <w:num w:numId="2" w16cid:durableId="1177305698">
-    <w:abstractNumId w:val="17"/>
+    <w:abstractNumId w:val="24"/>
   </w:num>
   <w:num w:numId="3" w16cid:durableId="901256214">
     <w:abstractNumId w:val="1"/>
   </w:num>
   <w:num w:numId="4" w16cid:durableId="1182741758">
-    <w:abstractNumId w:val="9"/>
+    <w:abstractNumId w:val="15"/>
   </w:num>
   <w:num w:numId="5" w16cid:durableId="479424721">
-    <w:abstractNumId w:val="14"/>
+    <w:abstractNumId w:val="20"/>
   </w:num>
   <w:num w:numId="6" w16cid:durableId="1253196475">
-    <w:abstractNumId w:val="4"/>
+    <w:abstractNumId w:val="6"/>
   </w:num>
   <w:num w:numId="7" w16cid:durableId="574241974">
-    <w:abstractNumId w:val="12"/>
+    <w:abstractNumId w:val="18"/>
   </w:num>
   <w:num w:numId="8" w16cid:durableId="670793087">
-    <w:abstractNumId w:val="15"/>
+    <w:abstractNumId w:val="21"/>
   </w:num>
   <w:num w:numId="9" w16cid:durableId="1999381567">
-    <w:abstractNumId w:val="18"/>
+    <w:abstractNumId w:val="25"/>
   </w:num>
   <w:num w:numId="10" w16cid:durableId="1449853978">
+    <w:abstractNumId w:val="22"/>
+  </w:num>
+  <w:num w:numId="11" w16cid:durableId="304550098">
+    <w:abstractNumId w:val="7"/>
+  </w:num>
+  <w:num w:numId="12" w16cid:durableId="937718343">
+    <w:abstractNumId w:val="31"/>
+  </w:num>
+  <w:num w:numId="13" w16cid:durableId="1751150186">
+    <w:abstractNumId w:val="26"/>
+  </w:num>
+  <w:num w:numId="14" w16cid:durableId="508179347">
+    <w:abstractNumId w:val="13"/>
+  </w:num>
+  <w:num w:numId="15" w16cid:durableId="1060791129">
     <w:abstractNumId w:val="16"/>
   </w:num>
-  <w:num w:numId="11" w16cid:durableId="304550098">
-    <w:abstractNumId w:val="5"/>
-  </w:num>
-  <w:num w:numId="12" w16cid:durableId="937718343">
-    <w:abstractNumId w:val="21"/>
-  </w:num>
-  <w:num w:numId="13" w16cid:durableId="1751150186">
-    <w:abstractNumId w:val="19"/>
-  </w:num>
-  <w:num w:numId="14" w16cid:durableId="508179347">
-    <w:abstractNumId w:val="8"/>
-  </w:num>
-  <w:num w:numId="15" w16cid:durableId="1060791129">
+  <w:num w:numId="16" w16cid:durableId="628823126">
     <w:abstractNumId w:val="10"/>
   </w:num>
-  <w:num w:numId="16" w16cid:durableId="628823126">
-    <w:abstractNumId w:val="7"/>
-  </w:num>
   <w:num w:numId="17" w16cid:durableId="2906477">
-    <w:abstractNumId w:val="20"/>
+    <w:abstractNumId w:val="30"/>
   </w:num>
   <w:num w:numId="18" w16cid:durableId="1481115064">
     <w:abstractNumId w:val="0"/>
   </w:num>
   <w:num w:numId="19" w16cid:durableId="416749026">
+    <w:abstractNumId w:val="3"/>
+  </w:num>
+  <w:num w:numId="20" w16cid:durableId="1743601093">
+    <w:abstractNumId w:val="19"/>
+  </w:num>
+  <w:num w:numId="21" w16cid:durableId="1796675877">
+    <w:abstractNumId w:val="32"/>
+  </w:num>
+  <w:num w:numId="22" w16cid:durableId="517432289">
+    <w:abstractNumId w:val="9"/>
+  </w:num>
+  <w:num w:numId="23" w16cid:durableId="1813594060">
+    <w:abstractNumId w:val="4"/>
+  </w:num>
+  <w:num w:numId="24" w16cid:durableId="1576741704">
+    <w:abstractNumId w:val="33"/>
+  </w:num>
+  <w:num w:numId="25" w16cid:durableId="986544600">
     <w:abstractNumId w:val="2"/>
   </w:num>
-  <w:num w:numId="20" w16cid:durableId="1743601093">
-    <w:abstractNumId w:val="13"/>
+  <w:num w:numId="26" w16cid:durableId="1180582257">
+    <w:abstractNumId w:val="11"/>
   </w:num>
-  <w:num w:numId="21" w16cid:durableId="1796675877">
-    <w:abstractNumId w:val="22"/>
+  <w:num w:numId="27" w16cid:durableId="1729919256">
+    <w:abstractNumId w:val="14"/>
   </w:num>
-  <w:num w:numId="22" w16cid:durableId="517432289">
-    <w:abstractNumId w:val="6"/>
+  <w:num w:numId="28" w16cid:durableId="2030836289">
+    <w:abstractNumId w:val="27"/>
   </w:num>
-  <w:num w:numId="23" w16cid:durableId="1813594060">
-    <w:abstractNumId w:val="3"/>
+  <w:num w:numId="29" w16cid:durableId="877468690">
+    <w:abstractNumId w:val="28"/>
+  </w:num>
+  <w:num w:numId="30" w16cid:durableId="906110720">
+    <w:abstractNumId w:val="5"/>
+  </w:num>
+  <w:num w:numId="31" w16cid:durableId="244146262">
+    <w:abstractNumId w:val="29"/>
+  </w:num>
+  <w:num w:numId="32" w16cid:durableId="1505323162">
+    <w:abstractNumId w:val="8"/>
+  </w:num>
+  <w:num w:numId="33" w16cid:durableId="1834028514">
+    <w:abstractNumId w:val="12"/>
+  </w:num>
+  <w:num w:numId="34" w16cid:durableId="2068607521">
+    <w:abstractNumId w:val="23"/>
   </w:num>
   <w:numIdMacAtCleanup w:val="12"/>
 </w:numbering>
@@ -8653,6 +10722,7 @@
   <w:style w:type="character" w:default="1" w:styleId="DefaultParagraphFont">
     <w:name w:val="Default Paragraph Font"/>
     <w:uiPriority w:val="1"/>
+    <w:semiHidden/>
     <w:unhideWhenUsed/>
   </w:style>
   <w:style w:type="table" w:default="1" w:styleId="TableNormal">
@@ -9372,22 +11442,6 @@
 </file>
 
 <file path=customXml/item1.xml><?xml version="1.0" encoding="utf-8"?>
-<p:properties xmlns:p="http://schemas.microsoft.com/office/2006/metadata/properties" xmlns:xsi="http://www.w3.org/2001/XMLSchema-instance" xmlns:pc="http://schemas.microsoft.com/office/infopath/2007/PartnerControls">
-  <documentManagement>
-    <TaxCatchAll xmlns="a525567b-649d-460c-8e8e-4b8ff2198859" xsi:nil="true"/>
-    <lcf76f155ced4ddcb4097134ff3c332f xmlns="d6efa0f9-dae8-495f-a801-1a676c3280d6">
-      <Terms xmlns="http://schemas.microsoft.com/office/infopath/2007/PartnerControls"/>
-    </lcf76f155ced4ddcb4097134ff3c332f>
-    <ReferenceId xmlns="d6efa0f9-dae8-495f-a801-1a676c3280d6" xsi:nil="true"/>
-  </documentManagement>
-</p:properties>
-</file>
-
-<file path=customXml/item2.xml><?xml version="1.0" encoding="utf-8"?>
-<b:Sources xmlns:b="http://schemas.openxmlformats.org/officeDocument/2006/bibliography" xmlns="http://schemas.openxmlformats.org/officeDocument/2006/bibliography" SelectedStyle="\APASixthEditionOfficeOnline.xsl" StyleName="APA" Version="6"/>
-</file>
-
-<file path=customXml/item3.xml><?xml version="1.0" encoding="utf-8"?>
 <?mso-contentType ?>
 <FormTemplates xmlns="http://schemas.microsoft.com/sharepoint/v3/contenttype/forms">
   <Display>DocumentLibraryForm</Display>
@@ -9396,7 +11450,7 @@
 </FormTemplates>
 </file>
 
-<file path=customXml/item4.xml><?xml version="1.0" encoding="utf-8"?>
+<file path=customXml/item2.xml><?xml version="1.0" encoding="utf-8"?>
 <ct:contentTypeSchema xmlns:ct="http://schemas.microsoft.com/office/2006/metadata/contentType" xmlns:ma="http://schemas.microsoft.com/office/2006/metadata/properties/metaAttributes" ct:_="" ma:_="" ma:contentTypeName="Document" ma:contentTypeID="0x010100665464867BBD6147A31646DF0461D184" ma:contentTypeVersion="12" ma:contentTypeDescription="Een nieuw document maken." ma:contentTypeScope="" ma:versionID="fb14baebca41b563e1502066157e2f79">
   <xsd:schema xmlns:xsd="http://www.w3.org/2001/XMLSchema" xmlns:xs="http://www.w3.org/2001/XMLSchema" xmlns:p="http://schemas.microsoft.com/office/2006/metadata/properties" xmlns:ns2="d6efa0f9-dae8-495f-a801-1a676c3280d6" xmlns:ns3="a525567b-649d-460c-8e8e-4b8ff2198859" targetNamespace="http://schemas.microsoft.com/office/2006/metadata/properties" ma:root="true" ma:fieldsID="b7c9fe1bf5062ab4e996756ff7dfce89" ns2:_="" ns3:_="">
     <xsd:import namespace="d6efa0f9-dae8-495f-a801-1a676c3280d6"/>
@@ -9597,26 +11651,23 @@
 </ct:contentTypeSchema>
 </file>
 
-<file path=customXml/itemProps1.xml><?xml version="1.0" encoding="utf-8"?>
-<ds:datastoreItem xmlns:ds="http://schemas.openxmlformats.org/officeDocument/2006/customXml" ds:itemID="{846B1C81-E993-40E7-BCC5-DA63F0CD945C}">
-  <ds:schemaRefs>
-    <ds:schemaRef ds:uri="http://schemas.microsoft.com/office/2006/metadata/properties"/>
-    <ds:schemaRef ds:uri="http://schemas.microsoft.com/office/infopath/2007/PartnerControls"/>
-    <ds:schemaRef ds:uri="a525567b-649d-460c-8e8e-4b8ff2198859"/>
-    <ds:schemaRef ds:uri="d6efa0f9-dae8-495f-a801-1a676c3280d6"/>
-  </ds:schemaRefs>
-</ds:datastoreItem>
+<file path=customXml/item3.xml><?xml version="1.0" encoding="utf-8"?>
+<p:properties xmlns:p="http://schemas.microsoft.com/office/2006/metadata/properties" xmlns:xsi="http://www.w3.org/2001/XMLSchema-instance" xmlns:pc="http://schemas.microsoft.com/office/infopath/2007/PartnerControls">
+  <documentManagement>
+    <TaxCatchAll xmlns="a525567b-649d-460c-8e8e-4b8ff2198859" xsi:nil="true"/>
+    <lcf76f155ced4ddcb4097134ff3c332f xmlns="d6efa0f9-dae8-495f-a801-1a676c3280d6">
+      <Terms xmlns="http://schemas.microsoft.com/office/infopath/2007/PartnerControls"/>
+    </lcf76f155ced4ddcb4097134ff3c332f>
+    <ReferenceId xmlns="d6efa0f9-dae8-495f-a801-1a676c3280d6" xsi:nil="true"/>
+  </documentManagement>
+</p:properties>
 </file>
 
-<file path=customXml/itemProps2.xml><?xml version="1.0" encoding="utf-8"?>
-<ds:datastoreItem xmlns:ds="http://schemas.openxmlformats.org/officeDocument/2006/customXml" ds:itemID="{72B7D650-2FAA-4D72-B587-235E59E6AC26}">
-  <ds:schemaRefs>
-    <ds:schemaRef ds:uri="http://schemas.openxmlformats.org/officeDocument/2006/bibliography"/>
-  </ds:schemaRefs>
-</ds:datastoreItem>
+<file path=customXml/item4.xml><?xml version="1.0" encoding="utf-8"?>
+<b:Sources xmlns:b="http://schemas.openxmlformats.org/officeDocument/2006/bibliography" xmlns="http://schemas.openxmlformats.org/officeDocument/2006/bibliography" SelectedStyle="\APASixthEditionOfficeOnline.xsl" StyleName="APA" Version="6"/>
 </file>
 
-<file path=customXml/itemProps3.xml><?xml version="1.0" encoding="utf-8"?>
+<file path=customXml/itemProps1.xml><?xml version="1.0" encoding="utf-8"?>
 <ds:datastoreItem xmlns:ds="http://schemas.openxmlformats.org/officeDocument/2006/customXml" ds:itemID="{C6916C6B-E06E-47CD-A094-BBBE44C5EA8C}">
   <ds:schemaRefs>
     <ds:schemaRef ds:uri="http://schemas.microsoft.com/sharepoint/v3/contenttype/forms"/>
@@ -9624,7 +11675,7 @@
 </ds:datastoreItem>
 </file>
 
-<file path=customXml/itemProps4.xml><?xml version="1.0" encoding="utf-8"?>
+<file path=customXml/itemProps2.xml><?xml version="1.0" encoding="utf-8"?>
 <ds:datastoreItem xmlns:ds="http://schemas.openxmlformats.org/officeDocument/2006/customXml" ds:itemID="{A0843AB5-4663-49F8-BC6D-8CBF4ABFDCB3}">
   <ds:schemaRefs>
     <ds:schemaRef ds:uri="http://schemas.microsoft.com/office/2006/metadata/contentType"/>
@@ -9641,4 +11692,23 @@
     <ds:schemaRef ds:uri="http://schemas.microsoft.com/internal/obd"/>
   </ds:schemaRefs>
 </ds:datastoreItem>
+</file>
+
+<file path=customXml/itemProps3.xml><?xml version="1.0" encoding="utf-8"?>
+<ds:datastoreItem xmlns:ds="http://schemas.openxmlformats.org/officeDocument/2006/customXml" ds:itemID="{846B1C81-E993-40E7-BCC5-DA63F0CD945C}">
+  <ds:schemaRefs>
+    <ds:schemaRef ds:uri="http://schemas.microsoft.com/office/2006/metadata/properties"/>
+    <ds:schemaRef ds:uri="http://schemas.microsoft.com/office/infopath/2007/PartnerControls"/>
+    <ds:schemaRef ds:uri="a525567b-649d-460c-8e8e-4b8ff2198859"/>
+    <ds:schemaRef ds:uri="d6efa0f9-dae8-495f-a801-1a676c3280d6"/>
+  </ds:schemaRefs>
+</ds:datastoreItem>
+</file>
+
+<file path=customXml/itemProps4.xml><?xml version="1.0" encoding="utf-8"?>
+<ds:datastoreItem xmlns:ds="http://schemas.openxmlformats.org/officeDocument/2006/customXml" ds:itemID="{72B7D650-2FAA-4D72-B587-235E59E6AC26}">
+  <ds:schemaRefs>
+    <ds:schemaRef ds:uri="http://schemas.openxmlformats.org/officeDocument/2006/bibliography"/>
+  </ds:schemaRefs>
+</ds:datastoreItem>
 </file>
--- a/docs/logs/log_ruben_stender.docx
+++ b/docs/logs/log_ruben_stender.docx
@@ -2490,6 +2490,23 @@
         </w:rPr>
         <w:t xml:space="preserve">. </w:t>
       </w:r>
+    </w:p>
+    <w:p>
+      <w:pPr>
+        <w:pStyle w:val="ListParagraph"/>
+        <w:ind w:left="360"/>
+        <w:rPr>
+          <w:i/>
+          <w:iCs/>
+        </w:rPr>
+      </w:pPr>
+      <w:r>
+        <w:rPr>
+          <w:b/>
+          <w:bCs/>
+        </w:rPr>
+        <w:t>Maandag</w:t>
+      </w:r>
       <w:r>
         <w:rPr>
           <w:b/>
@@ -2644,15 +2661,23 @@
     </w:p>
     <w:p>
       <w:pPr>
-        <w:pStyle w:val="ListParagraph"/>
-        <w:rPr>
-          <w:i/>
-          <w:iCs/>
-        </w:rPr>
-      </w:pPr>
-    </w:p>
-    <w:p>
-      <w:pPr>
+        <w:ind w:left="360"/>
+        <w:rPr>
+          <w:i/>
+          <w:iCs/>
+        </w:rPr>
+      </w:pPr>
+      <w:r>
+        <w:rPr>
+          <w:i/>
+          <w:iCs/>
+        </w:rPr>
+        <w:t>Dinsdag</w:t>
+      </w:r>
+    </w:p>
+    <w:p>
+      <w:pPr>
+        <w:ind w:firstLine="360"/>
         <w:rPr>
           <w:i/>
           <w:iCs/>
@@ -2799,6 +2824,13 @@
           <w:iCs/>
         </w:rPr>
       </w:pPr>
+      <w:r>
+        <w:rPr>
+          <w:i/>
+          <w:iCs/>
+        </w:rPr>
+        <w:t>Woensdag</w:t>
+      </w:r>
     </w:p>
     <w:p>
       <w:pPr>
@@ -2933,6 +2965,13 @@
           <w:iCs/>
         </w:rPr>
       </w:pPr>
+      <w:r>
+        <w:rPr>
+          <w:i/>
+          <w:iCs/>
+        </w:rPr>
+        <w:t>Donderdag</w:t>
+      </w:r>
     </w:p>
     <w:p>
       <w:pPr>
@@ -3018,6 +3057,7 @@
           <w:i/>
           <w:iCs/>
         </w:rPr>
+        <w:lastRenderedPageBreak/>
         <w:t>Verder met models maken</w:t>
       </w:r>
     </w:p>
@@ -3037,7 +3077,6 @@
           <w:i/>
           <w:iCs/>
         </w:rPr>
-        <w:lastRenderedPageBreak/>
         <w:t>en bespreken voor taken die ik het best op mij kan nemen</w:t>
       </w:r>
     </w:p>
@@ -3049,6 +3088,13 @@
           <w:iCs/>
         </w:rPr>
       </w:pPr>
+      <w:r>
+        <w:rPr>
+          <w:i/>
+          <w:iCs/>
+        </w:rPr>
+        <w:t>Vrijdag</w:t>
+      </w:r>
     </w:p>
     <w:p>
       <w:pPr>
@@ -3663,6 +3709,13 @@
           <w:iCs/>
         </w:rPr>
       </w:pPr>
+      <w:r>
+        <w:rPr>
+          <w:i/>
+          <w:iCs/>
+        </w:rPr>
+        <w:t>Maandag</w:t>
+      </w:r>
     </w:p>
     <w:p>
       <w:pPr>
@@ -3801,12 +3854,28 @@
     <w:p>
       <w:pPr>
         <w:pStyle w:val="ListParagraph"/>
+        <w:rPr>
+          <w:i/>
+          <w:iCs/>
+        </w:rPr>
+      </w:pPr>
+    </w:p>
+    <w:p>
+      <w:pPr>
+        <w:pStyle w:val="ListParagraph"/>
         <w:ind w:left="360"/>
         <w:rPr>
           <w:i/>
           <w:iCs/>
         </w:rPr>
       </w:pPr>
+      <w:r>
+        <w:rPr>
+          <w:i/>
+          <w:iCs/>
+        </w:rPr>
+        <w:t>Dinsdag</w:t>
+      </w:r>
     </w:p>
     <w:p>
       <w:pPr>
@@ -3877,8 +3946,16 @@
     <w:p>
       <w:pPr>
         <w:pStyle w:val="ListParagraph"/>
+      </w:pPr>
+    </w:p>
+    <w:p>
+      <w:pPr>
+        <w:pStyle w:val="ListParagraph"/>
         <w:ind w:left="360"/>
       </w:pPr>
+      <w:r>
+        <w:t>Woensdag</w:t>
+      </w:r>
     </w:p>
     <w:p>
       <w:pPr>
@@ -3949,8 +4026,16 @@
     <w:p>
       <w:pPr>
         <w:pStyle w:val="ListParagraph"/>
+      </w:pPr>
+    </w:p>
+    <w:p>
+      <w:pPr>
+        <w:pStyle w:val="ListParagraph"/>
         <w:ind w:left="360"/>
       </w:pPr>
+      <w:r>
+        <w:t>Donderdag</w:t>
+      </w:r>
     </w:p>
     <w:p>
       <w:pPr>
@@ -4009,8 +4094,16 @@
     <w:p>
       <w:pPr>
         <w:pStyle w:val="ListParagraph"/>
+      </w:pPr>
+    </w:p>
+    <w:p>
+      <w:pPr>
+        <w:pStyle w:val="ListParagraph"/>
         <w:ind w:left="360"/>
       </w:pPr>
+      <w:r>
+        <w:t>Vrijdag</w:t>
+      </w:r>
     </w:p>
     <w:p>
       <w:pPr>
@@ -4134,6 +4227,7 @@
           <w:b/>
           <w:bCs/>
         </w:rPr>
+        <w:lastRenderedPageBreak/>
         <w:t xml:space="preserve">Wat is er </w:t>
       </w:r>
       <w:r>
@@ -4192,7 +4286,6 @@
           <w:b/>
           <w:bCs/>
         </w:rPr>
-        <w:lastRenderedPageBreak/>
         <w:t>Beschrijf mogelijke uitdagingen, obstakels en als die er zijn oplossing(en).</w:t>
       </w:r>
       <w:r>
@@ -4609,20 +4702,512 @@
         </w:rPr>
         <w:t xml:space="preserve">. </w:t>
       </w:r>
-      <w:r>
-        <w:rPr>
-          <w:b/>
-          <w:bCs/>
-        </w:rPr>
-        <w:br/>
-      </w:r>
-      <w:r>
-        <w:rPr>
-          <w:i/>
-          <w:iCs/>
-        </w:rPr>
-        <w:t>…</w:t>
-      </w:r>
+    </w:p>
+    <w:p>
+      <w:pPr>
+        <w:pStyle w:val="ListParagraph"/>
+        <w:ind w:left="360"/>
+      </w:pPr>
+      <w:r>
+        <w:rPr>
+          <w:b/>
+          <w:bCs/>
+        </w:rPr>
+        <w:t>Maandag:</w:t>
+      </w:r>
+    </w:p>
+    <w:p>
+      <w:pPr>
+        <w:pStyle w:val="ListParagraph"/>
+        <w:ind w:left="360"/>
+        <w:rPr>
+          <w:i/>
+          <w:iCs/>
+        </w:rPr>
+      </w:pPr>
+      <w:r>
+        <w:rPr>
+          <w:i/>
+          <w:iCs/>
+        </w:rPr>
+        <w:t>Vorige werkdag heb ik gedaan:</w:t>
+      </w:r>
+    </w:p>
+    <w:p>
+      <w:pPr>
+        <w:pStyle w:val="ListParagraph"/>
+        <w:numPr>
+          <w:ilvl w:val="0"/>
+          <w:numId w:val="35"/>
+        </w:numPr>
+        <w:rPr>
+          <w:i/>
+          <w:iCs/>
+        </w:rPr>
+      </w:pPr>
+      <w:r>
+        <w:rPr>
+          <w:i/>
+          <w:iCs/>
+        </w:rPr>
+        <w:t>Presentaties bijgewoont</w:t>
+      </w:r>
+    </w:p>
+    <w:p>
+      <w:pPr>
+        <w:pStyle w:val="ListParagraph"/>
+        <w:numPr>
+          <w:ilvl w:val="0"/>
+          <w:numId w:val="35"/>
+        </w:numPr>
+        <w:rPr>
+          <w:i/>
+          <w:iCs/>
+        </w:rPr>
+      </w:pPr>
+      <w:r>
+        <w:rPr>
+          <w:i/>
+          <w:iCs/>
+        </w:rPr>
+        <w:t>Persoonlijk log gemaakt en ingeleverd</w:t>
+      </w:r>
+    </w:p>
+    <w:p>
+      <w:pPr>
+        <w:pStyle w:val="ListParagraph"/>
+        <w:numPr>
+          <w:ilvl w:val="0"/>
+          <w:numId w:val="35"/>
+        </w:numPr>
+        <w:rPr>
+          <w:i/>
+          <w:iCs/>
+        </w:rPr>
+      </w:pPr>
+      <w:r>
+        <w:rPr>
+          <w:i/>
+          <w:iCs/>
+        </w:rPr>
+        <w:t>Een speed-up button toegevoegd voor polishing</w:t>
+      </w:r>
+    </w:p>
+    <w:p>
+      <w:pPr>
+        <w:pStyle w:val="ListParagraph"/>
+        <w:ind w:left="360"/>
+        <w:rPr>
+          <w:i/>
+          <w:iCs/>
+        </w:rPr>
+      </w:pPr>
+      <w:r>
+        <w:rPr>
+          <w:i/>
+          <w:iCs/>
+        </w:rPr>
+        <w:t>Ik ga doen:</w:t>
+      </w:r>
+    </w:p>
+    <w:p>
+      <w:pPr>
+        <w:pStyle w:val="ListParagraph"/>
+        <w:numPr>
+          <w:ilvl w:val="0"/>
+          <w:numId w:val="36"/>
+        </w:numPr>
+        <w:rPr>
+          <w:i/>
+          <w:iCs/>
+        </w:rPr>
+      </w:pPr>
+      <w:r>
+        <w:rPr>
+          <w:i/>
+          <w:iCs/>
+        </w:rPr>
+        <w:t>Begin maken met het persoonlijk portfolio</w:t>
+      </w:r>
+    </w:p>
+    <w:p>
+      <w:pPr>
+        <w:pStyle w:val="ListParagraph"/>
+        <w:ind w:left="360"/>
+        <w:rPr>
+          <w:i/>
+          <w:iCs/>
+        </w:rPr>
+      </w:pPr>
+    </w:p>
+    <w:p>
+      <w:pPr>
+        <w:pStyle w:val="ListParagraph"/>
+        <w:ind w:left="360"/>
+        <w:rPr>
+          <w:i/>
+          <w:iCs/>
+        </w:rPr>
+      </w:pPr>
+      <w:r>
+        <w:rPr>
+          <w:i/>
+          <w:iCs/>
+        </w:rPr>
+        <w:t>Dinsdag:</w:t>
+      </w:r>
+    </w:p>
+    <w:p>
+      <w:pPr>
+        <w:pStyle w:val="ListParagraph"/>
+        <w:ind w:left="360"/>
+        <w:rPr>
+          <w:i/>
+          <w:iCs/>
+        </w:rPr>
+      </w:pPr>
+      <w:r>
+        <w:rPr>
+          <w:i/>
+          <w:iCs/>
+        </w:rPr>
+        <w:t>Ik heb vorige werkdag:</w:t>
+      </w:r>
+    </w:p>
+    <w:p>
+      <w:pPr>
+        <w:pStyle w:val="ListParagraph"/>
+        <w:numPr>
+          <w:ilvl w:val="0"/>
+          <w:numId w:val="37"/>
+        </w:numPr>
+        <w:rPr>
+          <w:i/>
+          <w:iCs/>
+        </w:rPr>
+      </w:pPr>
+      <w:r>
+        <w:rPr>
+          <w:i/>
+          <w:iCs/>
+        </w:rPr>
+        <w:t>Begonnen aan persoonlijk portfolio</w:t>
+      </w:r>
+    </w:p>
+    <w:p>
+      <w:pPr>
+        <w:pStyle w:val="ListParagraph"/>
+        <w:ind w:left="360"/>
+        <w:rPr>
+          <w:i/>
+          <w:iCs/>
+        </w:rPr>
+      </w:pPr>
+      <w:r>
+        <w:rPr>
+          <w:i/>
+          <w:iCs/>
+        </w:rPr>
+        <w:t>Ik ga deze werkdag:</w:t>
+      </w:r>
+    </w:p>
+    <w:p>
+      <w:pPr>
+        <w:pStyle w:val="ListParagraph"/>
+        <w:numPr>
+          <w:ilvl w:val="0"/>
+          <w:numId w:val="38"/>
+        </w:numPr>
+        <w:rPr>
+          <w:i/>
+          <w:iCs/>
+        </w:rPr>
+      </w:pPr>
+      <w:r>
+        <w:rPr>
+          <w:i/>
+          <w:iCs/>
+        </w:rPr>
+        <w:t>Niets nuttigs voor het project i.v.m dat wij niet bezig mochten van Mvr. fauw</w:t>
+      </w:r>
+    </w:p>
+    <w:p>
+      <w:pPr>
+        <w:pStyle w:val="ListParagraph"/>
+        <w:numPr>
+          <w:ilvl w:val="0"/>
+          <w:numId w:val="38"/>
+        </w:numPr>
+        <w:rPr>
+          <w:i/>
+          <w:iCs/>
+        </w:rPr>
+      </w:pPr>
+      <w:r>
+        <w:rPr>
+          <w:i/>
+          <w:iCs/>
+        </w:rPr>
+        <w:t>Thuis kijken of ik tijd vrij kan maken voor het portfolio</w:t>
+      </w:r>
+    </w:p>
+    <w:p>
+      <w:pPr>
+        <w:pStyle w:val="ListParagraph"/>
+        <w:ind w:left="360"/>
+        <w:rPr>
+          <w:i/>
+          <w:iCs/>
+        </w:rPr>
+      </w:pPr>
+    </w:p>
+    <w:p>
+      <w:pPr>
+        <w:pStyle w:val="ListParagraph"/>
+        <w:ind w:left="360"/>
+        <w:rPr>
+          <w:i/>
+          <w:iCs/>
+        </w:rPr>
+      </w:pPr>
+      <w:r>
+        <w:rPr>
+          <w:i/>
+          <w:iCs/>
+        </w:rPr>
+        <w:t>Woensdag</w:t>
+      </w:r>
+    </w:p>
+    <w:p>
+      <w:pPr>
+        <w:pStyle w:val="ListParagraph"/>
+        <w:ind w:left="360"/>
+        <w:rPr>
+          <w:i/>
+          <w:iCs/>
+        </w:rPr>
+      </w:pPr>
+      <w:r>
+        <w:rPr>
+          <w:i/>
+          <w:iCs/>
+        </w:rPr>
+        <w:t>(</w:t>
+      </w:r>
+      <w:r>
+        <w:rPr>
+          <w:i/>
+          <w:iCs/>
+        </w:rPr>
+        <w:t xml:space="preserve">Ik ben vergeten een StandUp te maken i.v.m dat de plannen in de ochtend spontaan zijn veranderd </w:t>
+      </w:r>
+      <w:r>
+        <w:rPr>
+          <w:i/>
+          <w:iCs/>
+        </w:rPr>
+        <w:t>tijdens de uren van</w:t>
+      </w:r>
+      <w:r>
+        <w:rPr>
+          <w:i/>
+          <w:iCs/>
+        </w:rPr>
+        <w:t xml:space="preserve"> mv</w:t>
+      </w:r>
+      <w:r>
+        <w:rPr>
+          <w:i/>
+          <w:iCs/>
+        </w:rPr>
+        <w:t>r.</w:t>
+      </w:r>
+      <w:r>
+        <w:rPr>
+          <w:i/>
+          <w:iCs/>
+        </w:rPr>
+        <w:t xml:space="preserve"> de fauw. Ze zei eerst dat we nederlands moesten doen, en gaf ons een presentatie</w:t>
+      </w:r>
+      <w:r>
+        <w:rPr>
+          <w:i/>
+          <w:iCs/>
+        </w:rPr>
+        <w:t>.</w:t>
+      </w:r>
+      <w:r>
+        <w:rPr>
+          <w:i/>
+          <w:iCs/>
+        </w:rPr>
+        <w:t xml:space="preserve"> </w:t>
+      </w:r>
+      <w:r>
+        <w:rPr>
+          <w:i/>
+          <w:iCs/>
+        </w:rPr>
+        <w:t>D</w:t>
+      </w:r>
+      <w:r>
+        <w:rPr>
+          <w:i/>
+          <w:iCs/>
+        </w:rPr>
+        <w:t xml:space="preserve">aarna bleek dat we eigenlijk gewoon bezig mochten met het project. Hierdoor ben ik perongelijk vergeten een standUp te plaatsen. </w:t>
+      </w:r>
+    </w:p>
+    <w:p>
+      <w:pPr>
+        <w:pStyle w:val="ListParagraph"/>
+        <w:ind w:left="360"/>
+        <w:rPr>
+          <w:i/>
+          <w:iCs/>
+        </w:rPr>
+      </w:pPr>
+      <w:r>
+        <w:rPr>
+          <w:i/>
+          <w:iCs/>
+        </w:rPr>
+        <w:t xml:space="preserve">Wat ik deze dag had gedaan was aan mijn portfolio pagina </w:t>
+      </w:r>
+      <w:r>
+        <w:rPr>
+          <w:i/>
+          <w:iCs/>
+        </w:rPr>
+        <w:t>gewerkt)</w:t>
+      </w:r>
+    </w:p>
+    <w:p>
+      <w:pPr>
+        <w:pStyle w:val="ListParagraph"/>
+        <w:ind w:left="360"/>
+        <w:rPr>
+          <w:i/>
+          <w:iCs/>
+        </w:rPr>
+      </w:pPr>
+    </w:p>
+    <w:p>
+      <w:pPr>
+        <w:pStyle w:val="ListParagraph"/>
+        <w:ind w:left="360"/>
+        <w:rPr>
+          <w:i/>
+          <w:iCs/>
+        </w:rPr>
+      </w:pPr>
+      <w:r>
+        <w:rPr>
+          <w:i/>
+          <w:iCs/>
+        </w:rPr>
+        <w:t>Donderdag:</w:t>
+      </w:r>
+    </w:p>
+    <w:p>
+      <w:pPr>
+        <w:pStyle w:val="ListParagraph"/>
+        <w:ind w:left="360"/>
+        <w:rPr>
+          <w:i/>
+          <w:iCs/>
+        </w:rPr>
+      </w:pPr>
+      <w:r>
+        <w:rPr>
+          <w:i/>
+          <w:iCs/>
+        </w:rPr>
+        <w:t>vorige werkdag heb ik:</w:t>
+      </w:r>
+    </w:p>
+    <w:p>
+      <w:pPr>
+        <w:pStyle w:val="ListParagraph"/>
+        <w:numPr>
+          <w:ilvl w:val="0"/>
+          <w:numId w:val="39"/>
+        </w:numPr>
+        <w:rPr>
+          <w:i/>
+          <w:iCs/>
+        </w:rPr>
+      </w:pPr>
+      <w:r>
+        <w:rPr>
+          <w:i/>
+          <w:iCs/>
+        </w:rPr>
+        <w:t>Verder gewerkt met portfolio</w:t>
+      </w:r>
+    </w:p>
+    <w:p>
+      <w:pPr>
+        <w:pStyle w:val="ListParagraph"/>
+        <w:ind w:left="360"/>
+        <w:rPr>
+          <w:i/>
+          <w:iCs/>
+        </w:rPr>
+      </w:pPr>
+      <w:r>
+        <w:rPr>
+          <w:i/>
+          <w:iCs/>
+        </w:rPr>
+        <w:t>Vandaag ga ik doen:</w:t>
+      </w:r>
+    </w:p>
+    <w:p>
+      <w:pPr>
+        <w:pStyle w:val="ListParagraph"/>
+        <w:numPr>
+          <w:ilvl w:val="0"/>
+          <w:numId w:val="40"/>
+        </w:numPr>
+        <w:rPr>
+          <w:i/>
+          <w:iCs/>
+        </w:rPr>
+      </w:pPr>
+      <w:r>
+        <w:rPr>
+          <w:i/>
+          <w:iCs/>
+        </w:rPr>
+        <w:t>Portfolio proberen af te maken </w:t>
+      </w:r>
+    </w:p>
+    <w:p>
+      <w:pPr>
+        <w:pStyle w:val="ListParagraph"/>
+        <w:numPr>
+          <w:ilvl w:val="0"/>
+          <w:numId w:val="40"/>
+        </w:numPr>
+        <w:rPr>
+          <w:i/>
+          <w:iCs/>
+        </w:rPr>
+      </w:pPr>
+      <w:r>
+        <w:rPr>
+          <w:i/>
+          <w:iCs/>
+        </w:rPr>
+        <w:t>Persoonlijk log maken en inleveren</w:t>
+      </w:r>
+    </w:p>
+    <w:p>
+      <w:pPr>
+        <w:pStyle w:val="ListParagraph"/>
+        <w:ind w:left="360"/>
+      </w:pPr>
       <w:r>
         <w:rPr>
           <w:i/>
@@ -4667,19 +5252,29 @@
         </w:rPr>
         <w:t xml:space="preserve"> bereikt? </w:t>
       </w:r>
-      <w:r>
-        <w:rPr>
-          <w:b/>
-          <w:bCs/>
-        </w:rPr>
-        <w:br/>
-      </w:r>
-      <w:r>
-        <w:rPr>
-          <w:i/>
-          <w:iCs/>
-        </w:rPr>
-        <w:t>…</w:t>
+    </w:p>
+    <w:p>
+      <w:pPr>
+        <w:pStyle w:val="ListParagraph"/>
+        <w:ind w:left="360"/>
+        <w:rPr>
+          <w:i/>
+          <w:iCs/>
+        </w:rPr>
+      </w:pPr>
+      <w:r>
+        <w:rPr>
+          <w:i/>
+          <w:iCs/>
+        </w:rPr>
+        <w:t xml:space="preserve">Het meeste was al af deze sprint er is vooral gewerkt aan de puntjes op de i zetten, bug fixen en de promo video en site </w:t>
+      </w:r>
+      <w:r>
+        <w:rPr>
+          <w:i/>
+          <w:iCs/>
+        </w:rPr>
+        <w:t>afmaken zodat we alles goed en inleverbaar klaar hebben staan.</w:t>
       </w:r>
       <w:r>
         <w:rPr>
@@ -4716,7 +5311,7 @@
           <w:i/>
           <w:iCs/>
         </w:rPr>
-        <w:t>…</w:t>
+        <w:t>Er zijn geen uitdagingen of obstakels. Dit is zo goed als de laatste dag voor het project en alles ziet er goed uit. Ik ga vrijdag nog bezig om mijn portfolio pagina af te maken en verder is alles klaar voor het inleveren</w:t>
       </w:r>
       <w:r>
         <w:rPr>
@@ -4753,7 +5348,15 @@
           <w:i/>
           <w:iCs/>
         </w:rPr>
-        <w:t>…</w:t>
+        <w:t xml:space="preserve">Ik heb vooral geleerd hoe belangrijk communicatie is in een project. Bij andere groepjes zag ik duidelijk wat het impact van niet hele goede communicatie had erin. Ik ben heel erg blij dat mijn groepje (bijna) perfecte communicatie had. Iedereen weet waar een ander mee bezig was en iedereen wist wat ze moesten gaan doen. Dit zorgde voor veel minder issues uiteindelijk en </w:t>
+      </w:r>
+      <w:r>
+        <w:rPr>
+          <w:i/>
+          <w:iCs/>
+        </w:rPr>
+        <w:lastRenderedPageBreak/>
+        <w:t>zorgde dat wij tijd in andere dingen konden stoppen</w:t>
       </w:r>
       <w:r>
         <w:rPr>
@@ -4790,7 +5393,7 @@
           <w:i/>
           <w:iCs/>
         </w:rPr>
-        <w:t>…</w:t>
+        <w:t>Er zijn geen vragen of onduidelijkheden , zoals ik al zei alles is al zo goed als klaar</w:t>
       </w:r>
       <w:r>
         <w:rPr>
@@ -4851,7 +5454,7 @@
           <w:i/>
           <w:iCs/>
         </w:rPr>
-        <w:t>…</w:t>
+        <w:t>Het project ging goed en ik ben trots op het spel wat we hebben gemaakt. Ik ben blij met hoe het groepje samen werkte en iedereen erin betrok. Elke mening telde.</w:t>
       </w:r>
       <w:r>
         <w:rPr>
@@ -4906,7 +5509,7 @@
           <w:i/>
           <w:iCs/>
         </w:rPr>
-        <w:t>…</w:t>
+        <w:t>Ik had zelf sneller kunnen vragen om zo min mogelijk tijd weg te gooien als ik er niet uitkwam maar verder ging alles heel erg goed. Ik ga er aan werken om meer vragen te stellen in volgend project en daardoor sneller sommige features af te hebben.</w:t>
       </w:r>
       <w:r>
         <w:rPr>
@@ -4943,7 +5546,7 @@
           <w:i/>
           <w:iCs/>
         </w:rPr>
-        <w:t>…</w:t>
+        <w:t xml:space="preserve">Mijn persoonlijk welzijn is door het gehele project heel goed. Ik heb nooit stress gehad en voelde me heel zelf verzekerd tijdens het gehele project. </w:t>
       </w:r>
       <w:r>
         <w:rPr>
@@ -4980,7 +5583,7 @@
         <w:br/>
       </w:r>
       <w:r>
-        <w:t>…</w:t>
+        <w:t>Als we nog een sprint gehad zouden hebben zou ik nog meer gaan polishen aan de game aangezien polishen technisch gezien nooit klaar is. Het kan altijd beter. Maar voor wat we deze week klaar hebben gekregen ben ik heel blij met het eind product.</w:t>
       </w:r>
     </w:p>
     <w:p/>
@@ -5649,6 +6252,155 @@
     </w:lvl>
   </w:abstractNum>
   <w:abstractNum w:abstractNumId="2" w15:restartNumberingAfterBreak="0">
+    <w:nsid w:val="032B2877"/>
+    <w:multiLevelType w:val="multilevel"/>
+    <w:tmpl w:val="44527B6A"/>
+    <w:lvl w:ilvl="0">
+      <w:start w:val="1"/>
+      <w:numFmt w:val="bullet"/>
+      <w:lvlText w:val=""/>
+      <w:lvlJc w:val="left"/>
+      <w:pPr>
+        <w:tabs>
+          <w:tab w:val="num" w:pos="720"/>
+        </w:tabs>
+        <w:ind w:left="720" w:hanging="360"/>
+      </w:pPr>
+      <w:rPr>
+        <w:rFonts w:ascii="Symbol" w:hAnsi="Symbol" w:hint="default"/>
+        <w:sz w:val="20"/>
+      </w:rPr>
+    </w:lvl>
+    <w:lvl w:ilvl="1" w:tentative="1">
+      <w:start w:val="1"/>
+      <w:numFmt w:val="bullet"/>
+      <w:lvlText w:val="o"/>
+      <w:lvlJc w:val="left"/>
+      <w:pPr>
+        <w:tabs>
+          <w:tab w:val="num" w:pos="1440"/>
+        </w:tabs>
+        <w:ind w:left="1440" w:hanging="360"/>
+      </w:pPr>
+      <w:rPr>
+        <w:rFonts w:ascii="Courier New" w:hAnsi="Courier New" w:hint="default"/>
+        <w:sz w:val="20"/>
+      </w:rPr>
+    </w:lvl>
+    <w:lvl w:ilvl="2" w:tentative="1">
+      <w:start w:val="1"/>
+      <w:numFmt w:val="bullet"/>
+      <w:lvlText w:val=""/>
+      <w:lvlJc w:val="left"/>
+      <w:pPr>
+        <w:tabs>
+          <w:tab w:val="num" w:pos="2160"/>
+        </w:tabs>
+        <w:ind w:left="2160" w:hanging="360"/>
+      </w:pPr>
+      <w:rPr>
+        <w:rFonts w:ascii="Wingdings" w:hAnsi="Wingdings" w:hint="default"/>
+        <w:sz w:val="20"/>
+      </w:rPr>
+    </w:lvl>
+    <w:lvl w:ilvl="3" w:tentative="1">
+      <w:start w:val="1"/>
+      <w:numFmt w:val="bullet"/>
+      <w:lvlText w:val=""/>
+      <w:lvlJc w:val="left"/>
+      <w:pPr>
+        <w:tabs>
+          <w:tab w:val="num" w:pos="2880"/>
+        </w:tabs>
+        <w:ind w:left="2880" w:hanging="360"/>
+      </w:pPr>
+      <w:rPr>
+        <w:rFonts w:ascii="Wingdings" w:hAnsi="Wingdings" w:hint="default"/>
+        <w:sz w:val="20"/>
+      </w:rPr>
+    </w:lvl>
+    <w:lvl w:ilvl="4" w:tentative="1">
+      <w:start w:val="1"/>
+      <w:numFmt w:val="bullet"/>
+      <w:lvlText w:val=""/>
+      <w:lvlJc w:val="left"/>
+      <w:pPr>
+        <w:tabs>
+          <w:tab w:val="num" w:pos="3600"/>
+        </w:tabs>
+        <w:ind w:left="3600" w:hanging="360"/>
+      </w:pPr>
+      <w:rPr>
+        <w:rFonts w:ascii="Wingdings" w:hAnsi="Wingdings" w:hint="default"/>
+        <w:sz w:val="20"/>
+      </w:rPr>
+    </w:lvl>
+    <w:lvl w:ilvl="5" w:tentative="1">
+      <w:start w:val="1"/>
+      <w:numFmt w:val="bullet"/>
+      <w:lvlText w:val=""/>
+      <w:lvlJc w:val="left"/>
+      <w:pPr>
+        <w:tabs>
+          <w:tab w:val="num" w:pos="4320"/>
+        </w:tabs>
+        <w:ind w:left="4320" w:hanging="360"/>
+      </w:pPr>
+      <w:rPr>
+        <w:rFonts w:ascii="Wingdings" w:hAnsi="Wingdings" w:hint="default"/>
+        <w:sz w:val="20"/>
+      </w:rPr>
+    </w:lvl>
+    <w:lvl w:ilvl="6" w:tentative="1">
+      <w:start w:val="1"/>
+      <w:numFmt w:val="bullet"/>
+      <w:lvlText w:val=""/>
+      <w:lvlJc w:val="left"/>
+      <w:pPr>
+        <w:tabs>
+          <w:tab w:val="num" w:pos="5040"/>
+        </w:tabs>
+        <w:ind w:left="5040" w:hanging="360"/>
+      </w:pPr>
+      <w:rPr>
+        <w:rFonts w:ascii="Wingdings" w:hAnsi="Wingdings" w:hint="default"/>
+        <w:sz w:val="20"/>
+      </w:rPr>
+    </w:lvl>
+    <w:lvl w:ilvl="7" w:tentative="1">
+      <w:start w:val="1"/>
+      <w:numFmt w:val="bullet"/>
+      <w:lvlText w:val=""/>
+      <w:lvlJc w:val="left"/>
+      <w:pPr>
+        <w:tabs>
+          <w:tab w:val="num" w:pos="5760"/>
+        </w:tabs>
+        <w:ind w:left="5760" w:hanging="360"/>
+      </w:pPr>
+      <w:rPr>
+        <w:rFonts w:ascii="Wingdings" w:hAnsi="Wingdings" w:hint="default"/>
+        <w:sz w:val="20"/>
+      </w:rPr>
+    </w:lvl>
+    <w:lvl w:ilvl="8" w:tentative="1">
+      <w:start w:val="1"/>
+      <w:numFmt w:val="bullet"/>
+      <w:lvlText w:val=""/>
+      <w:lvlJc w:val="left"/>
+      <w:pPr>
+        <w:tabs>
+          <w:tab w:val="num" w:pos="6480"/>
+        </w:tabs>
+        <w:ind w:left="6480" w:hanging="360"/>
+      </w:pPr>
+      <w:rPr>
+        <w:rFonts w:ascii="Wingdings" w:hAnsi="Wingdings" w:hint="default"/>
+        <w:sz w:val="20"/>
+      </w:rPr>
+    </w:lvl>
+  </w:abstractNum>
+  <w:abstractNum w:abstractNumId="3" w15:restartNumberingAfterBreak="0">
     <w:nsid w:val="07F031DC"/>
     <w:multiLevelType w:val="multilevel"/>
     <w:tmpl w:val="2034B77A"/>
@@ -5797,7 +6549,7 @@
       </w:rPr>
     </w:lvl>
   </w:abstractNum>
-  <w:abstractNum w:abstractNumId="3" w15:restartNumberingAfterBreak="0">
+  <w:abstractNum w:abstractNumId="4" w15:restartNumberingAfterBreak="0">
     <w:nsid w:val="0877670A"/>
     <w:multiLevelType w:val="multilevel"/>
     <w:tmpl w:val="75A47D74"/>
@@ -5946,7 +6698,7 @@
       </w:rPr>
     </w:lvl>
   </w:abstractNum>
-  <w:abstractNum w:abstractNumId="4" w15:restartNumberingAfterBreak="0">
+  <w:abstractNum w:abstractNumId="5" w15:restartNumberingAfterBreak="0">
     <w:nsid w:val="08E321EA"/>
     <w:multiLevelType w:val="multilevel"/>
     <w:tmpl w:val="85BAB742"/>
@@ -6095,7 +6847,7 @@
       </w:rPr>
     </w:lvl>
   </w:abstractNum>
-  <w:abstractNum w:abstractNumId="5" w15:restartNumberingAfterBreak="0">
+  <w:abstractNum w:abstractNumId="6" w15:restartNumberingAfterBreak="0">
     <w:nsid w:val="0BF03607"/>
     <w:multiLevelType w:val="multilevel"/>
     <w:tmpl w:val="E7D4314A"/>
@@ -6244,7 +6996,7 @@
       </w:rPr>
     </w:lvl>
   </w:abstractNum>
-  <w:abstractNum w:abstractNumId="6" w15:restartNumberingAfterBreak="0">
+  <w:abstractNum w:abstractNumId="7" w15:restartNumberingAfterBreak="0">
     <w:nsid w:val="115F0DCB"/>
     <w:multiLevelType w:val="multilevel"/>
     <w:tmpl w:val="D48A4BF6"/>
@@ -6393,7 +7145,7 @@
       </w:rPr>
     </w:lvl>
   </w:abstractNum>
-  <w:abstractNum w:abstractNumId="7" w15:restartNumberingAfterBreak="0">
+  <w:abstractNum w:abstractNumId="8" w15:restartNumberingAfterBreak="0">
     <w:nsid w:val="13FB2E69"/>
     <w:multiLevelType w:val="multilevel"/>
     <w:tmpl w:val="42BA333E"/>
@@ -6542,7 +7294,7 @@
       </w:rPr>
     </w:lvl>
   </w:abstractNum>
-  <w:abstractNum w:abstractNumId="8" w15:restartNumberingAfterBreak="0">
+  <w:abstractNum w:abstractNumId="9" w15:restartNumberingAfterBreak="0">
     <w:nsid w:val="1AC82E4C"/>
     <w:multiLevelType w:val="multilevel"/>
     <w:tmpl w:val="BF8E48AE"/>
@@ -6691,7 +7443,7 @@
       </w:rPr>
     </w:lvl>
   </w:abstractNum>
-  <w:abstractNum w:abstractNumId="9" w15:restartNumberingAfterBreak="0">
+  <w:abstractNum w:abstractNumId="10" w15:restartNumberingAfterBreak="0">
     <w:nsid w:val="1B511EE4"/>
     <w:multiLevelType w:val="multilevel"/>
     <w:tmpl w:val="8C10A3F4"/>
@@ -6840,7 +7592,7 @@
       </w:rPr>
     </w:lvl>
   </w:abstractNum>
-  <w:abstractNum w:abstractNumId="10" w15:restartNumberingAfterBreak="0">
+  <w:abstractNum w:abstractNumId="11" w15:restartNumberingAfterBreak="0">
     <w:nsid w:val="1CC027A1"/>
     <w:multiLevelType w:val="multilevel"/>
     <w:tmpl w:val="E6F86C5A"/>
@@ -6989,7 +7741,7 @@
       </w:rPr>
     </w:lvl>
   </w:abstractNum>
-  <w:abstractNum w:abstractNumId="11" w15:restartNumberingAfterBreak="0">
+  <w:abstractNum w:abstractNumId="12" w15:restartNumberingAfterBreak="0">
     <w:nsid w:val="1E956FF1"/>
     <w:multiLevelType w:val="multilevel"/>
     <w:tmpl w:val="9E6C2D4E"/>
@@ -7138,7 +7890,7 @@
       </w:rPr>
     </w:lvl>
   </w:abstractNum>
-  <w:abstractNum w:abstractNumId="12" w15:restartNumberingAfterBreak="0">
+  <w:abstractNum w:abstractNumId="13" w15:restartNumberingAfterBreak="0">
     <w:nsid w:val="220968F6"/>
     <w:multiLevelType w:val="multilevel"/>
     <w:tmpl w:val="D7903BA0"/>
@@ -7287,7 +8039,7 @@
       </w:rPr>
     </w:lvl>
   </w:abstractNum>
-  <w:abstractNum w:abstractNumId="13" w15:restartNumberingAfterBreak="0">
+  <w:abstractNum w:abstractNumId="14" w15:restartNumberingAfterBreak="0">
     <w:nsid w:val="22444ECB"/>
     <w:multiLevelType w:val="multilevel"/>
     <w:tmpl w:val="130C0000"/>
@@ -7436,7 +8188,7 @@
       </w:rPr>
     </w:lvl>
   </w:abstractNum>
-  <w:abstractNum w:abstractNumId="14" w15:restartNumberingAfterBreak="0">
+  <w:abstractNum w:abstractNumId="15" w15:restartNumberingAfterBreak="0">
     <w:nsid w:val="22C75D26"/>
     <w:multiLevelType w:val="multilevel"/>
     <w:tmpl w:val="88CC9118"/>
@@ -7585,7 +8337,7 @@
       </w:rPr>
     </w:lvl>
   </w:abstractNum>
-  <w:abstractNum w:abstractNumId="15" w15:restartNumberingAfterBreak="0">
+  <w:abstractNum w:abstractNumId="16" w15:restartNumberingAfterBreak="0">
     <w:nsid w:val="2B5358FE"/>
     <w:multiLevelType w:val="hybridMultilevel"/>
     <w:tmpl w:val="7494F120"/>
@@ -7675,7 +8427,7 @@
       </w:pPr>
     </w:lvl>
   </w:abstractNum>
-  <w:abstractNum w:abstractNumId="16" w15:restartNumberingAfterBreak="0">
+  <w:abstractNum w:abstractNumId="17" w15:restartNumberingAfterBreak="0">
     <w:nsid w:val="31C6270C"/>
     <w:multiLevelType w:val="multilevel"/>
     <w:tmpl w:val="7C3A1E66"/>
@@ -7824,7 +8576,7 @@
       </w:rPr>
     </w:lvl>
   </w:abstractNum>
-  <w:abstractNum w:abstractNumId="17" w15:restartNumberingAfterBreak="0">
+  <w:abstractNum w:abstractNumId="18" w15:restartNumberingAfterBreak="0">
     <w:nsid w:val="32385A5A"/>
     <w:multiLevelType w:val="hybridMultilevel"/>
     <w:tmpl w:val="11C06BD8"/>
@@ -7910,7 +8662,7 @@
       </w:pPr>
     </w:lvl>
   </w:abstractNum>
-  <w:abstractNum w:abstractNumId="18" w15:restartNumberingAfterBreak="0">
+  <w:abstractNum w:abstractNumId="19" w15:restartNumberingAfterBreak="0">
     <w:nsid w:val="32703097"/>
     <w:multiLevelType w:val="multilevel"/>
     <w:tmpl w:val="9E4E9EA8"/>
@@ -8059,7 +8811,156 @@
       </w:rPr>
     </w:lvl>
   </w:abstractNum>
-  <w:abstractNum w:abstractNumId="19" w15:restartNumberingAfterBreak="0">
+  <w:abstractNum w:abstractNumId="20" w15:restartNumberingAfterBreak="0">
+    <w:nsid w:val="36663688"/>
+    <w:multiLevelType w:val="multilevel"/>
+    <w:tmpl w:val="9B52102C"/>
+    <w:lvl w:ilvl="0">
+      <w:start w:val="1"/>
+      <w:numFmt w:val="bullet"/>
+      <w:lvlText w:val=""/>
+      <w:lvlJc w:val="left"/>
+      <w:pPr>
+        <w:tabs>
+          <w:tab w:val="num" w:pos="720"/>
+        </w:tabs>
+        <w:ind w:left="720" w:hanging="360"/>
+      </w:pPr>
+      <w:rPr>
+        <w:rFonts w:ascii="Symbol" w:hAnsi="Symbol" w:hint="default"/>
+        <w:sz w:val="20"/>
+      </w:rPr>
+    </w:lvl>
+    <w:lvl w:ilvl="1" w:tentative="1">
+      <w:start w:val="1"/>
+      <w:numFmt w:val="bullet"/>
+      <w:lvlText w:val="o"/>
+      <w:lvlJc w:val="left"/>
+      <w:pPr>
+        <w:tabs>
+          <w:tab w:val="num" w:pos="1440"/>
+        </w:tabs>
+        <w:ind w:left="1440" w:hanging="360"/>
+      </w:pPr>
+      <w:rPr>
+        <w:rFonts w:ascii="Courier New" w:hAnsi="Courier New" w:hint="default"/>
+        <w:sz w:val="20"/>
+      </w:rPr>
+    </w:lvl>
+    <w:lvl w:ilvl="2" w:tentative="1">
+      <w:start w:val="1"/>
+      <w:numFmt w:val="bullet"/>
+      <w:lvlText w:val=""/>
+      <w:lvlJc w:val="left"/>
+      <w:pPr>
+        <w:tabs>
+          <w:tab w:val="num" w:pos="2160"/>
+        </w:tabs>
+        <w:ind w:left="2160" w:hanging="360"/>
+      </w:pPr>
+      <w:rPr>
+        <w:rFonts w:ascii="Wingdings" w:hAnsi="Wingdings" w:hint="default"/>
+        <w:sz w:val="20"/>
+      </w:rPr>
+    </w:lvl>
+    <w:lvl w:ilvl="3" w:tentative="1">
+      <w:start w:val="1"/>
+      <w:numFmt w:val="bullet"/>
+      <w:lvlText w:val=""/>
+      <w:lvlJc w:val="left"/>
+      <w:pPr>
+        <w:tabs>
+          <w:tab w:val="num" w:pos="2880"/>
+        </w:tabs>
+        <w:ind w:left="2880" w:hanging="360"/>
+      </w:pPr>
+      <w:rPr>
+        <w:rFonts w:ascii="Wingdings" w:hAnsi="Wingdings" w:hint="default"/>
+        <w:sz w:val="20"/>
+      </w:rPr>
+    </w:lvl>
+    <w:lvl w:ilvl="4" w:tentative="1">
+      <w:start w:val="1"/>
+      <w:numFmt w:val="bullet"/>
+      <w:lvlText w:val=""/>
+      <w:lvlJc w:val="left"/>
+      <w:pPr>
+        <w:tabs>
+          <w:tab w:val="num" w:pos="3600"/>
+        </w:tabs>
+        <w:ind w:left="3600" w:hanging="360"/>
+      </w:pPr>
+      <w:rPr>
+        <w:rFonts w:ascii="Wingdings" w:hAnsi="Wingdings" w:hint="default"/>
+        <w:sz w:val="20"/>
+      </w:rPr>
+    </w:lvl>
+    <w:lvl w:ilvl="5" w:tentative="1">
+      <w:start w:val="1"/>
+      <w:numFmt w:val="bullet"/>
+      <w:lvlText w:val=""/>
+      <w:lvlJc w:val="left"/>
+      <w:pPr>
+        <w:tabs>
+          <w:tab w:val="num" w:pos="4320"/>
+        </w:tabs>
+        <w:ind w:left="4320" w:hanging="360"/>
+      </w:pPr>
+      <w:rPr>
+        <w:rFonts w:ascii="Wingdings" w:hAnsi="Wingdings" w:hint="default"/>
+        <w:sz w:val="20"/>
+      </w:rPr>
+    </w:lvl>
+    <w:lvl w:ilvl="6" w:tentative="1">
+      <w:start w:val="1"/>
+      <w:numFmt w:val="bullet"/>
+      <w:lvlText w:val=""/>
+      <w:lvlJc w:val="left"/>
+      <w:pPr>
+        <w:tabs>
+          <w:tab w:val="num" w:pos="5040"/>
+        </w:tabs>
+        <w:ind w:left="5040" w:hanging="360"/>
+      </w:pPr>
+      <w:rPr>
+        <w:rFonts w:ascii="Wingdings" w:hAnsi="Wingdings" w:hint="default"/>
+        <w:sz w:val="20"/>
+      </w:rPr>
+    </w:lvl>
+    <w:lvl w:ilvl="7" w:tentative="1">
+      <w:start w:val="1"/>
+      <w:numFmt w:val="bullet"/>
+      <w:lvlText w:val=""/>
+      <w:lvlJc w:val="left"/>
+      <w:pPr>
+        <w:tabs>
+          <w:tab w:val="num" w:pos="5760"/>
+        </w:tabs>
+        <w:ind w:left="5760" w:hanging="360"/>
+      </w:pPr>
+      <w:rPr>
+        <w:rFonts w:ascii="Wingdings" w:hAnsi="Wingdings" w:hint="default"/>
+        <w:sz w:val="20"/>
+      </w:rPr>
+    </w:lvl>
+    <w:lvl w:ilvl="8" w:tentative="1">
+      <w:start w:val="1"/>
+      <w:numFmt w:val="bullet"/>
+      <w:lvlText w:val=""/>
+      <w:lvlJc w:val="left"/>
+      <w:pPr>
+        <w:tabs>
+          <w:tab w:val="num" w:pos="6480"/>
+        </w:tabs>
+        <w:ind w:left="6480" w:hanging="360"/>
+      </w:pPr>
+      <w:rPr>
+        <w:rFonts w:ascii="Wingdings" w:hAnsi="Wingdings" w:hint="default"/>
+        <w:sz w:val="20"/>
+      </w:rPr>
+    </w:lvl>
+  </w:abstractNum>
+  <w:abstractNum w:abstractNumId="21" w15:restartNumberingAfterBreak="0">
     <w:nsid w:val="36907C3E"/>
     <w:multiLevelType w:val="multilevel"/>
     <w:tmpl w:val="394EF21C"/>
@@ -8208,7 +9109,7 @@
       </w:rPr>
     </w:lvl>
   </w:abstractNum>
-  <w:abstractNum w:abstractNumId="20" w15:restartNumberingAfterBreak="0">
+  <w:abstractNum w:abstractNumId="22" w15:restartNumberingAfterBreak="0">
     <w:nsid w:val="37B14609"/>
     <w:multiLevelType w:val="hybridMultilevel"/>
     <w:tmpl w:val="7494F120"/>
@@ -8298,7 +9199,156 @@
       </w:pPr>
     </w:lvl>
   </w:abstractNum>
-  <w:abstractNum w:abstractNumId="21" w15:restartNumberingAfterBreak="0">
+  <w:abstractNum w:abstractNumId="23" w15:restartNumberingAfterBreak="0">
+    <w:nsid w:val="3C605E0A"/>
+    <w:multiLevelType w:val="multilevel"/>
+    <w:tmpl w:val="D91C8926"/>
+    <w:lvl w:ilvl="0">
+      <w:start w:val="1"/>
+      <w:numFmt w:val="bullet"/>
+      <w:lvlText w:val=""/>
+      <w:lvlJc w:val="left"/>
+      <w:pPr>
+        <w:tabs>
+          <w:tab w:val="num" w:pos="720"/>
+        </w:tabs>
+        <w:ind w:left="720" w:hanging="360"/>
+      </w:pPr>
+      <w:rPr>
+        <w:rFonts w:ascii="Symbol" w:hAnsi="Symbol" w:hint="default"/>
+        <w:sz w:val="20"/>
+      </w:rPr>
+    </w:lvl>
+    <w:lvl w:ilvl="1" w:tentative="1">
+      <w:start w:val="1"/>
+      <w:numFmt w:val="bullet"/>
+      <w:lvlText w:val="o"/>
+      <w:lvlJc w:val="left"/>
+      <w:pPr>
+        <w:tabs>
+          <w:tab w:val="num" w:pos="1440"/>
+        </w:tabs>
+        <w:ind w:left="1440" w:hanging="360"/>
+      </w:pPr>
+      <w:rPr>
+        <w:rFonts w:ascii="Courier New" w:hAnsi="Courier New" w:hint="default"/>
+        <w:sz w:val="20"/>
+      </w:rPr>
+    </w:lvl>
+    <w:lvl w:ilvl="2" w:tentative="1">
+      <w:start w:val="1"/>
+      <w:numFmt w:val="bullet"/>
+      <w:lvlText w:val=""/>
+      <w:lvlJc w:val="left"/>
+      <w:pPr>
+        <w:tabs>
+          <w:tab w:val="num" w:pos="2160"/>
+        </w:tabs>
+        <w:ind w:left="2160" w:hanging="360"/>
+      </w:pPr>
+      <w:rPr>
+        <w:rFonts w:ascii="Wingdings" w:hAnsi="Wingdings" w:hint="default"/>
+        <w:sz w:val="20"/>
+      </w:rPr>
+    </w:lvl>
+    <w:lvl w:ilvl="3" w:tentative="1">
+      <w:start w:val="1"/>
+      <w:numFmt w:val="bullet"/>
+      <w:lvlText w:val=""/>
+      <w:lvlJc w:val="left"/>
+      <w:pPr>
+        <w:tabs>
+          <w:tab w:val="num" w:pos="2880"/>
+        </w:tabs>
+        <w:ind w:left="2880" w:hanging="360"/>
+      </w:pPr>
+      <w:rPr>
+        <w:rFonts w:ascii="Wingdings" w:hAnsi="Wingdings" w:hint="default"/>
+        <w:sz w:val="20"/>
+      </w:rPr>
+    </w:lvl>
+    <w:lvl w:ilvl="4" w:tentative="1">
+      <w:start w:val="1"/>
+      <w:numFmt w:val="bullet"/>
+      <w:lvlText w:val=""/>
+      <w:lvlJc w:val="left"/>
+      <w:pPr>
+        <w:tabs>
+          <w:tab w:val="num" w:pos="3600"/>
+        </w:tabs>
+        <w:ind w:left="3600" w:hanging="360"/>
+      </w:pPr>
+      <w:rPr>
+        <w:rFonts w:ascii="Wingdings" w:hAnsi="Wingdings" w:hint="default"/>
+        <w:sz w:val="20"/>
+      </w:rPr>
+    </w:lvl>
+    <w:lvl w:ilvl="5" w:tentative="1">
+      <w:start w:val="1"/>
+      <w:numFmt w:val="bullet"/>
+      <w:lvlText w:val=""/>
+      <w:lvlJc w:val="left"/>
+      <w:pPr>
+        <w:tabs>
+          <w:tab w:val="num" w:pos="4320"/>
+        </w:tabs>
+        <w:ind w:left="4320" w:hanging="360"/>
+      </w:pPr>
+      <w:rPr>
+        <w:rFonts w:ascii="Wingdings" w:hAnsi="Wingdings" w:hint="default"/>
+        <w:sz w:val="20"/>
+      </w:rPr>
+    </w:lvl>
+    <w:lvl w:ilvl="6" w:tentative="1">
+      <w:start w:val="1"/>
+      <w:numFmt w:val="bullet"/>
+      <w:lvlText w:val=""/>
+      <w:lvlJc w:val="left"/>
+      <w:pPr>
+        <w:tabs>
+          <w:tab w:val="num" w:pos="5040"/>
+        </w:tabs>
+        <w:ind w:left="5040" w:hanging="360"/>
+      </w:pPr>
+      <w:rPr>
+        <w:rFonts w:ascii="Wingdings" w:hAnsi="Wingdings" w:hint="default"/>
+        <w:sz w:val="20"/>
+      </w:rPr>
+    </w:lvl>
+    <w:lvl w:ilvl="7" w:tentative="1">
+      <w:start w:val="1"/>
+      <w:numFmt w:val="bullet"/>
+      <w:lvlText w:val=""/>
+      <w:lvlJc w:val="left"/>
+      <w:pPr>
+        <w:tabs>
+          <w:tab w:val="num" w:pos="5760"/>
+        </w:tabs>
+        <w:ind w:left="5760" w:hanging="360"/>
+      </w:pPr>
+      <w:rPr>
+        <w:rFonts w:ascii="Wingdings" w:hAnsi="Wingdings" w:hint="default"/>
+        <w:sz w:val="20"/>
+      </w:rPr>
+    </w:lvl>
+    <w:lvl w:ilvl="8" w:tentative="1">
+      <w:start w:val="1"/>
+      <w:numFmt w:val="bullet"/>
+      <w:lvlText w:val=""/>
+      <w:lvlJc w:val="left"/>
+      <w:pPr>
+        <w:tabs>
+          <w:tab w:val="num" w:pos="6480"/>
+        </w:tabs>
+        <w:ind w:left="6480" w:hanging="360"/>
+      </w:pPr>
+      <w:rPr>
+        <w:rFonts w:ascii="Wingdings" w:hAnsi="Wingdings" w:hint="default"/>
+        <w:sz w:val="20"/>
+      </w:rPr>
+    </w:lvl>
+  </w:abstractNum>
+  <w:abstractNum w:abstractNumId="24" w15:restartNumberingAfterBreak="0">
     <w:nsid w:val="3CB363D3"/>
     <w:multiLevelType w:val="hybridMultilevel"/>
     <w:tmpl w:val="6F8CCF9C"/>
@@ -8410,7 +9460,7 @@
       </w:rPr>
     </w:lvl>
   </w:abstractNum>
-  <w:abstractNum w:abstractNumId="22" w15:restartNumberingAfterBreak="0">
+  <w:abstractNum w:abstractNumId="25" w15:restartNumberingAfterBreak="0">
     <w:nsid w:val="3D662BC4"/>
     <w:multiLevelType w:val="multilevel"/>
     <w:tmpl w:val="6E18EFCA"/>
@@ -8559,7 +9609,7 @@
       </w:rPr>
     </w:lvl>
   </w:abstractNum>
-  <w:abstractNum w:abstractNumId="23" w15:restartNumberingAfterBreak="0">
+  <w:abstractNum w:abstractNumId="26" w15:restartNumberingAfterBreak="0">
     <w:nsid w:val="4CDF56BF"/>
     <w:multiLevelType w:val="multilevel"/>
     <w:tmpl w:val="38929F2C"/>
@@ -8708,7 +9758,7 @@
       </w:rPr>
     </w:lvl>
   </w:abstractNum>
-  <w:abstractNum w:abstractNumId="24" w15:restartNumberingAfterBreak="0">
+  <w:abstractNum w:abstractNumId="27" w15:restartNumberingAfterBreak="0">
     <w:nsid w:val="52222F1A"/>
     <w:multiLevelType w:val="hybridMultilevel"/>
     <w:tmpl w:val="7494F120"/>
@@ -8798,7 +9848,7 @@
       </w:pPr>
     </w:lvl>
   </w:abstractNum>
-  <w:abstractNum w:abstractNumId="25" w15:restartNumberingAfterBreak="0">
+  <w:abstractNum w:abstractNumId="28" w15:restartNumberingAfterBreak="0">
     <w:nsid w:val="57634A74"/>
     <w:multiLevelType w:val="multilevel"/>
     <w:tmpl w:val="14E043B6"/>
@@ -8947,7 +9997,7 @@
       </w:rPr>
     </w:lvl>
   </w:abstractNum>
-  <w:abstractNum w:abstractNumId="26" w15:restartNumberingAfterBreak="0">
+  <w:abstractNum w:abstractNumId="29" w15:restartNumberingAfterBreak="0">
     <w:nsid w:val="58516D1B"/>
     <w:multiLevelType w:val="multilevel"/>
     <w:tmpl w:val="CE2CEB4E"/>
@@ -9096,7 +10146,7 @@
       </w:rPr>
     </w:lvl>
   </w:abstractNum>
-  <w:abstractNum w:abstractNumId="27" w15:restartNumberingAfterBreak="0">
+  <w:abstractNum w:abstractNumId="30" w15:restartNumberingAfterBreak="0">
     <w:nsid w:val="589524D6"/>
     <w:multiLevelType w:val="multilevel"/>
     <w:tmpl w:val="D0B083E2"/>
@@ -9245,7 +10295,156 @@
       </w:rPr>
     </w:lvl>
   </w:abstractNum>
-  <w:abstractNum w:abstractNumId="28" w15:restartNumberingAfterBreak="0">
+  <w:abstractNum w:abstractNumId="31" w15:restartNumberingAfterBreak="0">
+    <w:nsid w:val="5BF05367"/>
+    <w:multiLevelType w:val="multilevel"/>
+    <w:tmpl w:val="9508D708"/>
+    <w:lvl w:ilvl="0">
+      <w:start w:val="1"/>
+      <w:numFmt w:val="bullet"/>
+      <w:lvlText w:val=""/>
+      <w:lvlJc w:val="left"/>
+      <w:pPr>
+        <w:tabs>
+          <w:tab w:val="num" w:pos="720"/>
+        </w:tabs>
+        <w:ind w:left="720" w:hanging="360"/>
+      </w:pPr>
+      <w:rPr>
+        <w:rFonts w:ascii="Symbol" w:hAnsi="Symbol" w:hint="default"/>
+        <w:sz w:val="20"/>
+      </w:rPr>
+    </w:lvl>
+    <w:lvl w:ilvl="1" w:tentative="1">
+      <w:start w:val="1"/>
+      <w:numFmt w:val="bullet"/>
+      <w:lvlText w:val="o"/>
+      <w:lvlJc w:val="left"/>
+      <w:pPr>
+        <w:tabs>
+          <w:tab w:val="num" w:pos="1440"/>
+        </w:tabs>
+        <w:ind w:left="1440" w:hanging="360"/>
+      </w:pPr>
+      <w:rPr>
+        <w:rFonts w:ascii="Courier New" w:hAnsi="Courier New" w:hint="default"/>
+        <w:sz w:val="20"/>
+      </w:rPr>
+    </w:lvl>
+    <w:lvl w:ilvl="2" w:tentative="1">
+      <w:start w:val="1"/>
+      <w:numFmt w:val="bullet"/>
+      <w:lvlText w:val=""/>
+      <w:lvlJc w:val="left"/>
+      <w:pPr>
+        <w:tabs>
+          <w:tab w:val="num" w:pos="2160"/>
+        </w:tabs>
+        <w:ind w:left="2160" w:hanging="360"/>
+      </w:pPr>
+      <w:rPr>
+        <w:rFonts w:ascii="Wingdings" w:hAnsi="Wingdings" w:hint="default"/>
+        <w:sz w:val="20"/>
+      </w:rPr>
+    </w:lvl>
+    <w:lvl w:ilvl="3" w:tentative="1">
+      <w:start w:val="1"/>
+      <w:numFmt w:val="bullet"/>
+      <w:lvlText w:val=""/>
+      <w:lvlJc w:val="left"/>
+      <w:pPr>
+        <w:tabs>
+          <w:tab w:val="num" w:pos="2880"/>
+        </w:tabs>
+        <w:ind w:left="2880" w:hanging="360"/>
+      </w:pPr>
+      <w:rPr>
+        <w:rFonts w:ascii="Wingdings" w:hAnsi="Wingdings" w:hint="default"/>
+        <w:sz w:val="20"/>
+      </w:rPr>
+    </w:lvl>
+    <w:lvl w:ilvl="4" w:tentative="1">
+      <w:start w:val="1"/>
+      <w:numFmt w:val="bullet"/>
+      <w:lvlText w:val=""/>
+      <w:lvlJc w:val="left"/>
+      <w:pPr>
+        <w:tabs>
+          <w:tab w:val="num" w:pos="3600"/>
+        </w:tabs>
+        <w:ind w:left="3600" w:hanging="360"/>
+      </w:pPr>
+      <w:rPr>
+        <w:rFonts w:ascii="Wingdings" w:hAnsi="Wingdings" w:hint="default"/>
+        <w:sz w:val="20"/>
+      </w:rPr>
+    </w:lvl>
+    <w:lvl w:ilvl="5" w:tentative="1">
+      <w:start w:val="1"/>
+      <w:numFmt w:val="bullet"/>
+      <w:lvlText w:val=""/>
+      <w:lvlJc w:val="left"/>
+      <w:pPr>
+        <w:tabs>
+          <w:tab w:val="num" w:pos="4320"/>
+        </w:tabs>
+        <w:ind w:left="4320" w:hanging="360"/>
+      </w:pPr>
+      <w:rPr>
+        <w:rFonts w:ascii="Wingdings" w:hAnsi="Wingdings" w:hint="default"/>
+        <w:sz w:val="20"/>
+      </w:rPr>
+    </w:lvl>
+    <w:lvl w:ilvl="6" w:tentative="1">
+      <w:start w:val="1"/>
+      <w:numFmt w:val="bullet"/>
+      <w:lvlText w:val=""/>
+      <w:lvlJc w:val="left"/>
+      <w:pPr>
+        <w:tabs>
+          <w:tab w:val="num" w:pos="5040"/>
+        </w:tabs>
+        <w:ind w:left="5040" w:hanging="360"/>
+      </w:pPr>
+      <w:rPr>
+        <w:rFonts w:ascii="Wingdings" w:hAnsi="Wingdings" w:hint="default"/>
+        <w:sz w:val="20"/>
+      </w:rPr>
+    </w:lvl>
+    <w:lvl w:ilvl="7" w:tentative="1">
+      <w:start w:val="1"/>
+      <w:numFmt w:val="bullet"/>
+      <w:lvlText w:val=""/>
+      <w:lvlJc w:val="left"/>
+      <w:pPr>
+        <w:tabs>
+          <w:tab w:val="num" w:pos="5760"/>
+        </w:tabs>
+        <w:ind w:left="5760" w:hanging="360"/>
+      </w:pPr>
+      <w:rPr>
+        <w:rFonts w:ascii="Wingdings" w:hAnsi="Wingdings" w:hint="default"/>
+        <w:sz w:val="20"/>
+      </w:rPr>
+    </w:lvl>
+    <w:lvl w:ilvl="8" w:tentative="1">
+      <w:start w:val="1"/>
+      <w:numFmt w:val="bullet"/>
+      <w:lvlText w:val=""/>
+      <w:lvlJc w:val="left"/>
+      <w:pPr>
+        <w:tabs>
+          <w:tab w:val="num" w:pos="6480"/>
+        </w:tabs>
+        <w:ind w:left="6480" w:hanging="360"/>
+      </w:pPr>
+      <w:rPr>
+        <w:rFonts w:ascii="Wingdings" w:hAnsi="Wingdings" w:hint="default"/>
+        <w:sz w:val="20"/>
+      </w:rPr>
+    </w:lvl>
+  </w:abstractNum>
+  <w:abstractNum w:abstractNumId="32" w15:restartNumberingAfterBreak="0">
     <w:nsid w:val="5DAB2DB7"/>
     <w:multiLevelType w:val="multilevel"/>
     <w:tmpl w:val="EA8ECA0A"/>
@@ -9394,7 +10593,7 @@
       </w:rPr>
     </w:lvl>
   </w:abstractNum>
-  <w:abstractNum w:abstractNumId="29" w15:restartNumberingAfterBreak="0">
+  <w:abstractNum w:abstractNumId="33" w15:restartNumberingAfterBreak="0">
     <w:nsid w:val="61A248EE"/>
     <w:multiLevelType w:val="multilevel"/>
     <w:tmpl w:val="1B76D4EC"/>
@@ -9543,7 +10742,7 @@
       </w:rPr>
     </w:lvl>
   </w:abstractNum>
-  <w:abstractNum w:abstractNumId="30" w15:restartNumberingAfterBreak="0">
+  <w:abstractNum w:abstractNumId="34" w15:restartNumberingAfterBreak="0">
     <w:nsid w:val="64974A43"/>
     <w:multiLevelType w:val="multilevel"/>
     <w:tmpl w:val="81BC798A"/>
@@ -9692,7 +10891,7 @@
       </w:rPr>
     </w:lvl>
   </w:abstractNum>
-  <w:abstractNum w:abstractNumId="31" w15:restartNumberingAfterBreak="0">
+  <w:abstractNum w:abstractNumId="35" w15:restartNumberingAfterBreak="0">
     <w:nsid w:val="6C0D6D4E"/>
     <w:multiLevelType w:val="multilevel"/>
     <w:tmpl w:val="35AED7C6"/>
@@ -9841,7 +11040,7 @@
       </w:rPr>
     </w:lvl>
   </w:abstractNum>
-  <w:abstractNum w:abstractNumId="32" w15:restartNumberingAfterBreak="0">
+  <w:abstractNum w:abstractNumId="36" w15:restartNumberingAfterBreak="0">
     <w:nsid w:val="709C5EC0"/>
     <w:multiLevelType w:val="multilevel"/>
     <w:tmpl w:val="8506E056"/>
@@ -9990,7 +11189,156 @@
       </w:rPr>
     </w:lvl>
   </w:abstractNum>
-  <w:abstractNum w:abstractNumId="33" w15:restartNumberingAfterBreak="0">
+  <w:abstractNum w:abstractNumId="37" w15:restartNumberingAfterBreak="0">
+    <w:nsid w:val="758C589C"/>
+    <w:multiLevelType w:val="multilevel"/>
+    <w:tmpl w:val="409AD43A"/>
+    <w:lvl w:ilvl="0">
+      <w:start w:val="1"/>
+      <w:numFmt w:val="bullet"/>
+      <w:lvlText w:val=""/>
+      <w:lvlJc w:val="left"/>
+      <w:pPr>
+        <w:tabs>
+          <w:tab w:val="num" w:pos="720"/>
+        </w:tabs>
+        <w:ind w:left="720" w:hanging="360"/>
+      </w:pPr>
+      <w:rPr>
+        <w:rFonts w:ascii="Symbol" w:hAnsi="Symbol" w:hint="default"/>
+        <w:sz w:val="20"/>
+      </w:rPr>
+    </w:lvl>
+    <w:lvl w:ilvl="1" w:tentative="1">
+      <w:start w:val="1"/>
+      <w:numFmt w:val="bullet"/>
+      <w:lvlText w:val="o"/>
+      <w:lvlJc w:val="left"/>
+      <w:pPr>
+        <w:tabs>
+          <w:tab w:val="num" w:pos="1440"/>
+        </w:tabs>
+        <w:ind w:left="1440" w:hanging="360"/>
+      </w:pPr>
+      <w:rPr>
+        <w:rFonts w:ascii="Courier New" w:hAnsi="Courier New" w:hint="default"/>
+        <w:sz w:val="20"/>
+      </w:rPr>
+    </w:lvl>
+    <w:lvl w:ilvl="2" w:tentative="1">
+      <w:start w:val="1"/>
+      <w:numFmt w:val="bullet"/>
+      <w:lvlText w:val=""/>
+      <w:lvlJc w:val="left"/>
+      <w:pPr>
+        <w:tabs>
+          <w:tab w:val="num" w:pos="2160"/>
+        </w:tabs>
+        <w:ind w:left="2160" w:hanging="360"/>
+      </w:pPr>
+      <w:rPr>
+        <w:rFonts w:ascii="Wingdings" w:hAnsi="Wingdings" w:hint="default"/>
+        <w:sz w:val="20"/>
+      </w:rPr>
+    </w:lvl>
+    <w:lvl w:ilvl="3" w:tentative="1">
+      <w:start w:val="1"/>
+      <w:numFmt w:val="bullet"/>
+      <w:lvlText w:val=""/>
+      <w:lvlJc w:val="left"/>
+      <w:pPr>
+        <w:tabs>
+          <w:tab w:val="num" w:pos="2880"/>
+        </w:tabs>
+        <w:ind w:left="2880" w:hanging="360"/>
+      </w:pPr>
+      <w:rPr>
+        <w:rFonts w:ascii="Wingdings" w:hAnsi="Wingdings" w:hint="default"/>
+        <w:sz w:val="20"/>
+      </w:rPr>
+    </w:lvl>
+    <w:lvl w:ilvl="4" w:tentative="1">
+      <w:start w:val="1"/>
+      <w:numFmt w:val="bullet"/>
+      <w:lvlText w:val=""/>
+      <w:lvlJc w:val="left"/>
+      <w:pPr>
+        <w:tabs>
+          <w:tab w:val="num" w:pos="3600"/>
+        </w:tabs>
+        <w:ind w:left="3600" w:hanging="360"/>
+      </w:pPr>
+      <w:rPr>
+        <w:rFonts w:ascii="Wingdings" w:hAnsi="Wingdings" w:hint="default"/>
+        <w:sz w:val="20"/>
+      </w:rPr>
+    </w:lvl>
+    <w:lvl w:ilvl="5" w:tentative="1">
+      <w:start w:val="1"/>
+      <w:numFmt w:val="bullet"/>
+      <w:lvlText w:val=""/>
+      <w:lvlJc w:val="left"/>
+      <w:pPr>
+        <w:tabs>
+          <w:tab w:val="num" w:pos="4320"/>
+        </w:tabs>
+        <w:ind w:left="4320" w:hanging="360"/>
+      </w:pPr>
+      <w:rPr>
+        <w:rFonts w:ascii="Wingdings" w:hAnsi="Wingdings" w:hint="default"/>
+        <w:sz w:val="20"/>
+      </w:rPr>
+    </w:lvl>
+    <w:lvl w:ilvl="6" w:tentative="1">
+      <w:start w:val="1"/>
+      <w:numFmt w:val="bullet"/>
+      <w:lvlText w:val=""/>
+      <w:lvlJc w:val="left"/>
+      <w:pPr>
+        <w:tabs>
+          <w:tab w:val="num" w:pos="5040"/>
+        </w:tabs>
+        <w:ind w:left="5040" w:hanging="360"/>
+      </w:pPr>
+      <w:rPr>
+        <w:rFonts w:ascii="Wingdings" w:hAnsi="Wingdings" w:hint="default"/>
+        <w:sz w:val="20"/>
+      </w:rPr>
+    </w:lvl>
+    <w:lvl w:ilvl="7" w:tentative="1">
+      <w:start w:val="1"/>
+      <w:numFmt w:val="bullet"/>
+      <w:lvlText w:val=""/>
+      <w:lvlJc w:val="left"/>
+      <w:pPr>
+        <w:tabs>
+          <w:tab w:val="num" w:pos="5760"/>
+        </w:tabs>
+        <w:ind w:left="5760" w:hanging="360"/>
+      </w:pPr>
+      <w:rPr>
+        <w:rFonts w:ascii="Wingdings" w:hAnsi="Wingdings" w:hint="default"/>
+        <w:sz w:val="20"/>
+      </w:rPr>
+    </w:lvl>
+    <w:lvl w:ilvl="8" w:tentative="1">
+      <w:start w:val="1"/>
+      <w:numFmt w:val="bullet"/>
+      <w:lvlText w:val=""/>
+      <w:lvlJc w:val="left"/>
+      <w:pPr>
+        <w:tabs>
+          <w:tab w:val="num" w:pos="6480"/>
+        </w:tabs>
+        <w:ind w:left="6480" w:hanging="360"/>
+      </w:pPr>
+      <w:rPr>
+        <w:rFonts w:ascii="Wingdings" w:hAnsi="Wingdings" w:hint="default"/>
+        <w:sz w:val="20"/>
+      </w:rPr>
+    </w:lvl>
+  </w:abstractNum>
+  <w:abstractNum w:abstractNumId="38" w15:restartNumberingAfterBreak="0">
     <w:nsid w:val="7C7B45A0"/>
     <w:multiLevelType w:val="multilevel"/>
     <w:tmpl w:val="9044E758"/>
@@ -10103,107 +11451,274 @@
       </w:pPr>
     </w:lvl>
   </w:abstractNum>
+  <w:abstractNum w:abstractNumId="39" w15:restartNumberingAfterBreak="0">
+    <w:nsid w:val="7DBF6C93"/>
+    <w:multiLevelType w:val="multilevel"/>
+    <w:tmpl w:val="1278FF0C"/>
+    <w:lvl w:ilvl="0">
+      <w:start w:val="1"/>
+      <w:numFmt w:val="bullet"/>
+      <w:lvlText w:val=""/>
+      <w:lvlJc w:val="left"/>
+      <w:pPr>
+        <w:tabs>
+          <w:tab w:val="num" w:pos="720"/>
+        </w:tabs>
+        <w:ind w:left="720" w:hanging="360"/>
+      </w:pPr>
+      <w:rPr>
+        <w:rFonts w:ascii="Symbol" w:hAnsi="Symbol" w:hint="default"/>
+        <w:sz w:val="20"/>
+      </w:rPr>
+    </w:lvl>
+    <w:lvl w:ilvl="1" w:tentative="1">
+      <w:start w:val="1"/>
+      <w:numFmt w:val="bullet"/>
+      <w:lvlText w:val="o"/>
+      <w:lvlJc w:val="left"/>
+      <w:pPr>
+        <w:tabs>
+          <w:tab w:val="num" w:pos="1440"/>
+        </w:tabs>
+        <w:ind w:left="1440" w:hanging="360"/>
+      </w:pPr>
+      <w:rPr>
+        <w:rFonts w:ascii="Courier New" w:hAnsi="Courier New" w:hint="default"/>
+        <w:sz w:val="20"/>
+      </w:rPr>
+    </w:lvl>
+    <w:lvl w:ilvl="2" w:tentative="1">
+      <w:start w:val="1"/>
+      <w:numFmt w:val="bullet"/>
+      <w:lvlText w:val=""/>
+      <w:lvlJc w:val="left"/>
+      <w:pPr>
+        <w:tabs>
+          <w:tab w:val="num" w:pos="2160"/>
+        </w:tabs>
+        <w:ind w:left="2160" w:hanging="360"/>
+      </w:pPr>
+      <w:rPr>
+        <w:rFonts w:ascii="Wingdings" w:hAnsi="Wingdings" w:hint="default"/>
+        <w:sz w:val="20"/>
+      </w:rPr>
+    </w:lvl>
+    <w:lvl w:ilvl="3" w:tentative="1">
+      <w:start w:val="1"/>
+      <w:numFmt w:val="bullet"/>
+      <w:lvlText w:val=""/>
+      <w:lvlJc w:val="left"/>
+      <w:pPr>
+        <w:tabs>
+          <w:tab w:val="num" w:pos="2880"/>
+        </w:tabs>
+        <w:ind w:left="2880" w:hanging="360"/>
+      </w:pPr>
+      <w:rPr>
+        <w:rFonts w:ascii="Wingdings" w:hAnsi="Wingdings" w:hint="default"/>
+        <w:sz w:val="20"/>
+      </w:rPr>
+    </w:lvl>
+    <w:lvl w:ilvl="4" w:tentative="1">
+      <w:start w:val="1"/>
+      <w:numFmt w:val="bullet"/>
+      <w:lvlText w:val=""/>
+      <w:lvlJc w:val="left"/>
+      <w:pPr>
+        <w:tabs>
+          <w:tab w:val="num" w:pos="3600"/>
+        </w:tabs>
+        <w:ind w:left="3600" w:hanging="360"/>
+      </w:pPr>
+      <w:rPr>
+        <w:rFonts w:ascii="Wingdings" w:hAnsi="Wingdings" w:hint="default"/>
+        <w:sz w:val="20"/>
+      </w:rPr>
+    </w:lvl>
+    <w:lvl w:ilvl="5" w:tentative="1">
+      <w:start w:val="1"/>
+      <w:numFmt w:val="bullet"/>
+      <w:lvlText w:val=""/>
+      <w:lvlJc w:val="left"/>
+      <w:pPr>
+        <w:tabs>
+          <w:tab w:val="num" w:pos="4320"/>
+        </w:tabs>
+        <w:ind w:left="4320" w:hanging="360"/>
+      </w:pPr>
+      <w:rPr>
+        <w:rFonts w:ascii="Wingdings" w:hAnsi="Wingdings" w:hint="default"/>
+        <w:sz w:val="20"/>
+      </w:rPr>
+    </w:lvl>
+    <w:lvl w:ilvl="6" w:tentative="1">
+      <w:start w:val="1"/>
+      <w:numFmt w:val="bullet"/>
+      <w:lvlText w:val=""/>
+      <w:lvlJc w:val="left"/>
+      <w:pPr>
+        <w:tabs>
+          <w:tab w:val="num" w:pos="5040"/>
+        </w:tabs>
+        <w:ind w:left="5040" w:hanging="360"/>
+      </w:pPr>
+      <w:rPr>
+        <w:rFonts w:ascii="Wingdings" w:hAnsi="Wingdings" w:hint="default"/>
+        <w:sz w:val="20"/>
+      </w:rPr>
+    </w:lvl>
+    <w:lvl w:ilvl="7" w:tentative="1">
+      <w:start w:val="1"/>
+      <w:numFmt w:val="bullet"/>
+      <w:lvlText w:val=""/>
+      <w:lvlJc w:val="left"/>
+      <w:pPr>
+        <w:tabs>
+          <w:tab w:val="num" w:pos="5760"/>
+        </w:tabs>
+        <w:ind w:left="5760" w:hanging="360"/>
+      </w:pPr>
+      <w:rPr>
+        <w:rFonts w:ascii="Wingdings" w:hAnsi="Wingdings" w:hint="default"/>
+        <w:sz w:val="20"/>
+      </w:rPr>
+    </w:lvl>
+    <w:lvl w:ilvl="8" w:tentative="1">
+      <w:start w:val="1"/>
+      <w:numFmt w:val="bullet"/>
+      <w:lvlText w:val=""/>
+      <w:lvlJc w:val="left"/>
+      <w:pPr>
+        <w:tabs>
+          <w:tab w:val="num" w:pos="6480"/>
+        </w:tabs>
+        <w:ind w:left="6480" w:hanging="360"/>
+      </w:pPr>
+      <w:rPr>
+        <w:rFonts w:ascii="Wingdings" w:hAnsi="Wingdings" w:hint="default"/>
+        <w:sz w:val="20"/>
+      </w:rPr>
+    </w:lvl>
+  </w:abstractNum>
   <w:num w:numId="1" w16cid:durableId="1931308277">
-    <w:abstractNumId w:val="17"/>
+    <w:abstractNumId w:val="18"/>
   </w:num>
   <w:num w:numId="2" w16cid:durableId="1177305698">
-    <w:abstractNumId w:val="24"/>
+    <w:abstractNumId w:val="27"/>
   </w:num>
   <w:num w:numId="3" w16cid:durableId="901256214">
     <w:abstractNumId w:val="1"/>
   </w:num>
   <w:num w:numId="4" w16cid:durableId="1182741758">
-    <w:abstractNumId w:val="15"/>
+    <w:abstractNumId w:val="16"/>
   </w:num>
   <w:num w:numId="5" w16cid:durableId="479424721">
-    <w:abstractNumId w:val="20"/>
+    <w:abstractNumId w:val="22"/>
   </w:num>
   <w:num w:numId="6" w16cid:durableId="1253196475">
-    <w:abstractNumId w:val="6"/>
+    <w:abstractNumId w:val="7"/>
   </w:num>
   <w:num w:numId="7" w16cid:durableId="574241974">
-    <w:abstractNumId w:val="18"/>
+    <w:abstractNumId w:val="19"/>
   </w:num>
   <w:num w:numId="8" w16cid:durableId="670793087">
-    <w:abstractNumId w:val="21"/>
+    <w:abstractNumId w:val="24"/>
   </w:num>
   <w:num w:numId="9" w16cid:durableId="1999381567">
+    <w:abstractNumId w:val="28"/>
+  </w:num>
+  <w:num w:numId="10" w16cid:durableId="1449853978">
     <w:abstractNumId w:val="25"/>
   </w:num>
-  <w:num w:numId="10" w16cid:durableId="1449853978">
-    <w:abstractNumId w:val="22"/>
-  </w:num>
   <w:num w:numId="11" w16cid:durableId="304550098">
-    <w:abstractNumId w:val="7"/>
+    <w:abstractNumId w:val="8"/>
   </w:num>
   <w:num w:numId="12" w16cid:durableId="937718343">
-    <w:abstractNumId w:val="31"/>
+    <w:abstractNumId w:val="35"/>
   </w:num>
   <w:num w:numId="13" w16cid:durableId="1751150186">
-    <w:abstractNumId w:val="26"/>
+    <w:abstractNumId w:val="29"/>
   </w:num>
   <w:num w:numId="14" w16cid:durableId="508179347">
-    <w:abstractNumId w:val="13"/>
+    <w:abstractNumId w:val="14"/>
   </w:num>
   <w:num w:numId="15" w16cid:durableId="1060791129">
-    <w:abstractNumId w:val="16"/>
+    <w:abstractNumId w:val="17"/>
   </w:num>
   <w:num w:numId="16" w16cid:durableId="628823126">
-    <w:abstractNumId w:val="10"/>
+    <w:abstractNumId w:val="11"/>
   </w:num>
   <w:num w:numId="17" w16cid:durableId="2906477">
-    <w:abstractNumId w:val="30"/>
+    <w:abstractNumId w:val="34"/>
   </w:num>
   <w:num w:numId="18" w16cid:durableId="1481115064">
     <w:abstractNumId w:val="0"/>
   </w:num>
   <w:num w:numId="19" w16cid:durableId="416749026">
+    <w:abstractNumId w:val="4"/>
+  </w:num>
+  <w:num w:numId="20" w16cid:durableId="1743601093">
+    <w:abstractNumId w:val="21"/>
+  </w:num>
+  <w:num w:numId="21" w16cid:durableId="1796675877">
+    <w:abstractNumId w:val="36"/>
+  </w:num>
+  <w:num w:numId="22" w16cid:durableId="517432289">
+    <w:abstractNumId w:val="10"/>
+  </w:num>
+  <w:num w:numId="23" w16cid:durableId="1813594060">
+    <w:abstractNumId w:val="5"/>
+  </w:num>
+  <w:num w:numId="24" w16cid:durableId="1576741704">
+    <w:abstractNumId w:val="38"/>
+  </w:num>
+  <w:num w:numId="25" w16cid:durableId="986544600">
     <w:abstractNumId w:val="3"/>
   </w:num>
-  <w:num w:numId="20" w16cid:durableId="1743601093">
-    <w:abstractNumId w:val="19"/>
+  <w:num w:numId="26" w16cid:durableId="1180582257">
+    <w:abstractNumId w:val="12"/>
   </w:num>
-  <w:num w:numId="21" w16cid:durableId="1796675877">
+  <w:num w:numId="27" w16cid:durableId="1729919256">
+    <w:abstractNumId w:val="15"/>
+  </w:num>
+  <w:num w:numId="28" w16cid:durableId="2030836289">
+    <w:abstractNumId w:val="30"/>
+  </w:num>
+  <w:num w:numId="29" w16cid:durableId="877468690">
     <w:abstractNumId w:val="32"/>
   </w:num>
-  <w:num w:numId="22" w16cid:durableId="517432289">
+  <w:num w:numId="30" w16cid:durableId="906110720">
+    <w:abstractNumId w:val="6"/>
+  </w:num>
+  <w:num w:numId="31" w16cid:durableId="244146262">
+    <w:abstractNumId w:val="33"/>
+  </w:num>
+  <w:num w:numId="32" w16cid:durableId="1505323162">
     <w:abstractNumId w:val="9"/>
   </w:num>
-  <w:num w:numId="23" w16cid:durableId="1813594060">
-    <w:abstractNumId w:val="4"/>
+  <w:num w:numId="33" w16cid:durableId="1834028514">
+    <w:abstractNumId w:val="13"/>
   </w:num>
-  <w:num w:numId="24" w16cid:durableId="1576741704">
-    <w:abstractNumId w:val="33"/>
+  <w:num w:numId="34" w16cid:durableId="2068607521">
+    <w:abstractNumId w:val="26"/>
   </w:num>
-  <w:num w:numId="25" w16cid:durableId="986544600">
+  <w:num w:numId="35" w16cid:durableId="378356382">
     <w:abstractNumId w:val="2"/>
   </w:num>
-  <w:num w:numId="26" w16cid:durableId="1180582257">
-    <w:abstractNumId w:val="11"/>
+  <w:num w:numId="36" w16cid:durableId="395201629">
+    <w:abstractNumId w:val="37"/>
   </w:num>
-  <w:num w:numId="27" w16cid:durableId="1729919256">
-    <w:abstractNumId w:val="14"/>
+  <w:num w:numId="37" w16cid:durableId="1862281116">
+    <w:abstractNumId w:val="31"/>
   </w:num>
-  <w:num w:numId="28" w16cid:durableId="2030836289">
-    <w:abstractNumId w:val="27"/>
+  <w:num w:numId="38" w16cid:durableId="2000304017">
+    <w:abstractNumId w:val="20"/>
   </w:num>
-  <w:num w:numId="29" w16cid:durableId="877468690">
-    <w:abstractNumId w:val="28"/>
+  <w:num w:numId="39" w16cid:durableId="189493004">
+    <w:abstractNumId w:val="23"/>
   </w:num>
-  <w:num w:numId="30" w16cid:durableId="906110720">
-    <w:abstractNumId w:val="5"/>
-  </w:num>
-  <w:num w:numId="31" w16cid:durableId="244146262">
-    <w:abstractNumId w:val="29"/>
-  </w:num>
-  <w:num w:numId="32" w16cid:durableId="1505323162">
-    <w:abstractNumId w:val="8"/>
-  </w:num>
-  <w:num w:numId="33" w16cid:durableId="1834028514">
-    <w:abstractNumId w:val="12"/>
-  </w:num>
-  <w:num w:numId="34" w16cid:durableId="2068607521">
-    <w:abstractNumId w:val="23"/>
+  <w:num w:numId="40" w16cid:durableId="204098270">
+    <w:abstractNumId w:val="39"/>
   </w:num>
   <w:numIdMacAtCleanup w:val="12"/>
 </w:numbering>
@@ -10722,7 +12237,6 @@
   <w:style w:type="character" w:default="1" w:styleId="DefaultParagraphFont">
     <w:name w:val="Default Paragraph Font"/>
     <w:uiPriority w:val="1"/>
-    <w:semiHidden/>
     <w:unhideWhenUsed/>
   </w:style>
   <w:style w:type="table" w:default="1" w:styleId="TableNormal">
@@ -11442,15 +12956,6 @@
 </file>
 
 <file path=customXml/item1.xml><?xml version="1.0" encoding="utf-8"?>
-<?mso-contentType ?>
-<FormTemplates xmlns="http://schemas.microsoft.com/sharepoint/v3/contenttype/forms">
-  <Display>DocumentLibraryForm</Display>
-  <Edit>DocumentLibraryForm</Edit>
-  <New>DocumentLibraryForm</New>
-</FormTemplates>
-</file>
-
-<file path=customXml/item2.xml><?xml version="1.0" encoding="utf-8"?>
 <ct:contentTypeSchema xmlns:ct="http://schemas.microsoft.com/office/2006/metadata/contentType" xmlns:ma="http://schemas.microsoft.com/office/2006/metadata/properties/metaAttributes" ct:_="" ma:_="" ma:contentTypeName="Document" ma:contentTypeID="0x010100665464867BBD6147A31646DF0461D184" ma:contentTypeVersion="12" ma:contentTypeDescription="Een nieuw document maken." ma:contentTypeScope="" ma:versionID="fb14baebca41b563e1502066157e2f79">
   <xsd:schema xmlns:xsd="http://www.w3.org/2001/XMLSchema" xmlns:xs="http://www.w3.org/2001/XMLSchema" xmlns:p="http://schemas.microsoft.com/office/2006/metadata/properties" xmlns:ns2="d6efa0f9-dae8-495f-a801-1a676c3280d6" xmlns:ns3="a525567b-649d-460c-8e8e-4b8ff2198859" targetNamespace="http://schemas.microsoft.com/office/2006/metadata/properties" ma:root="true" ma:fieldsID="b7c9fe1bf5062ab4e996756ff7dfce89" ns2:_="" ns3:_="">
     <xsd:import namespace="d6efa0f9-dae8-495f-a801-1a676c3280d6"/>
@@ -11651,7 +13156,20 @@
 </ct:contentTypeSchema>
 </file>
 
+<file path=customXml/item2.xml><?xml version="1.0" encoding="utf-8"?>
+<?mso-contentType ?>
+<FormTemplates xmlns="http://schemas.microsoft.com/sharepoint/v3/contenttype/forms">
+  <Display>DocumentLibraryForm</Display>
+  <Edit>DocumentLibraryForm</Edit>
+  <New>DocumentLibraryForm</New>
+</FormTemplates>
+</file>
+
 <file path=customXml/item3.xml><?xml version="1.0" encoding="utf-8"?>
+<b:Sources xmlns:b="http://schemas.openxmlformats.org/officeDocument/2006/bibliography" xmlns="http://schemas.openxmlformats.org/officeDocument/2006/bibliography" SelectedStyle="\APASixthEditionOfficeOnline.xsl" StyleName="APA" Version="6"/>
+</file>
+
+<file path=customXml/item4.xml><?xml version="1.0" encoding="utf-8"?>
 <p:properties xmlns:p="http://schemas.microsoft.com/office/2006/metadata/properties" xmlns:xsi="http://www.w3.org/2001/XMLSchema-instance" xmlns:pc="http://schemas.microsoft.com/office/infopath/2007/PartnerControls">
   <documentManagement>
     <TaxCatchAll xmlns="a525567b-649d-460c-8e8e-4b8ff2198859" xsi:nil="true"/>
@@ -11663,19 +13181,7 @@
 </p:properties>
 </file>
 
-<file path=customXml/item4.xml><?xml version="1.0" encoding="utf-8"?>
-<b:Sources xmlns:b="http://schemas.openxmlformats.org/officeDocument/2006/bibliography" xmlns="http://schemas.openxmlformats.org/officeDocument/2006/bibliography" SelectedStyle="\APASixthEditionOfficeOnline.xsl" StyleName="APA" Version="6"/>
-</file>
-
 <file path=customXml/itemProps1.xml><?xml version="1.0" encoding="utf-8"?>
-<ds:datastoreItem xmlns:ds="http://schemas.openxmlformats.org/officeDocument/2006/customXml" ds:itemID="{C6916C6B-E06E-47CD-A094-BBBE44C5EA8C}">
-  <ds:schemaRefs>
-    <ds:schemaRef ds:uri="http://schemas.microsoft.com/sharepoint/v3/contenttype/forms"/>
-  </ds:schemaRefs>
-</ds:datastoreItem>
-</file>
-
-<file path=customXml/itemProps2.xml><?xml version="1.0" encoding="utf-8"?>
 <ds:datastoreItem xmlns:ds="http://schemas.openxmlformats.org/officeDocument/2006/customXml" ds:itemID="{A0843AB5-4663-49F8-BC6D-8CBF4ABFDCB3}">
   <ds:schemaRefs>
     <ds:schemaRef ds:uri="http://schemas.microsoft.com/office/2006/metadata/contentType"/>
@@ -11694,7 +13200,23 @@
 </ds:datastoreItem>
 </file>
 
+<file path=customXml/itemProps2.xml><?xml version="1.0" encoding="utf-8"?>
+<ds:datastoreItem xmlns:ds="http://schemas.openxmlformats.org/officeDocument/2006/customXml" ds:itemID="{C6916C6B-E06E-47CD-A094-BBBE44C5EA8C}">
+  <ds:schemaRefs>
+    <ds:schemaRef ds:uri="http://schemas.microsoft.com/sharepoint/v3/contenttype/forms"/>
+  </ds:schemaRefs>
+</ds:datastoreItem>
+</file>
+
 <file path=customXml/itemProps3.xml><?xml version="1.0" encoding="utf-8"?>
+<ds:datastoreItem xmlns:ds="http://schemas.openxmlformats.org/officeDocument/2006/customXml" ds:itemID="{72B7D650-2FAA-4D72-B587-235E59E6AC26}">
+  <ds:schemaRefs>
+    <ds:schemaRef ds:uri="http://schemas.openxmlformats.org/officeDocument/2006/bibliography"/>
+  </ds:schemaRefs>
+</ds:datastoreItem>
+</file>
+
+<file path=customXml/itemProps4.xml><?xml version="1.0" encoding="utf-8"?>
 <ds:datastoreItem xmlns:ds="http://schemas.openxmlformats.org/officeDocument/2006/customXml" ds:itemID="{846B1C81-E993-40E7-BCC5-DA63F0CD945C}">
   <ds:schemaRefs>
     <ds:schemaRef ds:uri="http://schemas.microsoft.com/office/2006/metadata/properties"/>
@@ -11703,12 +13225,4 @@
     <ds:schemaRef ds:uri="d6efa0f9-dae8-495f-a801-1a676c3280d6"/>
   </ds:schemaRefs>
 </ds:datastoreItem>
-</file>
-
-<file path=customXml/itemProps4.xml><?xml version="1.0" encoding="utf-8"?>
-<ds:datastoreItem xmlns:ds="http://schemas.openxmlformats.org/officeDocument/2006/customXml" ds:itemID="{72B7D650-2FAA-4D72-B587-235E59E6AC26}">
-  <ds:schemaRefs>
-    <ds:schemaRef ds:uri="http://schemas.openxmlformats.org/officeDocument/2006/bibliography"/>
-  </ds:schemaRefs>
-</ds:datastoreItem>
 </file>